--- a/src/AppBundle/PdBS Solaire.docx
+++ b/src/AppBundle/PdBS Solaire.docx
@@ -722,7 +722,7 @@
         <w:rPr>
           <w:sz w:val="18"/>
         </w:rPr>
-        <w:t>{proprietaire_civilité}</w:t>
+        <w:t>{proprietaire_civilite}</w:t>
       </w:r>
       <w:bookmarkEnd w:id="0"/>
       <w:r>
@@ -742,7 +742,7 @@
         <w:rPr>
           <w:sz w:val="18"/>
         </w:rPr>
-        <w:t>{proprietaire_identité}</w:t>
+        <w:t>{proprietaire_identite}</w:t>
       </w:r>
       <w:r>
         <w:rPr>
@@ -1022,7 +1022,7 @@
           <w:bCs/>
           <w:sz w:val="18"/>
         </w:rPr>
-        <w:t>{exploitant_civilité}</w:t>
+        <w:t>{exploitant_civilite}</w:t>
       </w:r>
       <w:r>
         <w:rPr>
@@ -47112,7 +47112,7 @@
         <w:rPr>
           <w:sz w:val="16"/>
         </w:rPr>
-        <w:t>{proprietaire_civilité}</w:t>
+        <w:t>{proprietaire_civilite}</w:t>
       </w:r>
       <w:r>
         <w:rPr>
@@ -48179,7 +48179,7 @@
         <w:rPr>
           <w:sz w:val="16"/>
         </w:rPr>
-        <w:t>{exploitant_civilité}</w:t>
+        <w:t>{exploitant_civilite}</w:t>
       </w:r>
       <w:r>
         <w:rPr>
@@ -51277,7 +51277,7 @@
         <w:rPr>
           <w:sz w:val="16"/>
         </w:rPr>
-        <w:t>{proprietaire_civilité}</w:t>
+        <w:t>{proprietaire_civilite}</w:t>
       </w:r>
       <w:r>
         <w:rPr>
@@ -53982,7 +53982,7 @@
           <w:color w:val="000000"/>
           <w:sz w:val="16"/>
         </w:rPr>
-        <w:t>{proprietaire_civilité}</w:t>
+        <w:t>{proprietaire_civilite}</w:t>
       </w:r>
       <w:r>
         <w:rPr>

--- a/src/AppBundle/PdBS Solaire.docx
+++ b/src/AppBundle/PdBS Solaire.docx
@@ -50426,7 +50426,8 @@
       </w:tblPr>
       <w:tblGrid>
         <w:gridCol w:w="1841"/>
-        <w:gridCol w:w="1843"/>
+        <w:gridCol w:w="37"/>
+        <w:gridCol w:w="1806"/>
         <w:gridCol w:w="1841"/>
         <w:gridCol w:w="1843"/>
         <w:gridCol w:w="1878"/>
@@ -50461,7 +50462,7 @@
         <w:tc>
           <w:tcPr>
             <w:tcW w:w="3684" w:type="dxa"/>
-            <w:gridSpan w:val="2"/>
+            <w:gridSpan w:val="3"/>
           </w:tcPr>
           <w:p>
             <w:pPr>
@@ -50564,6 +50565,7 @@
         <w:tc>
           <w:tcPr>
             <w:tcW w:w="1843" w:type="dxa"/>
+            <w:gridSpan w:val="2"/>
           </w:tcPr>
           <w:p>
             <w:pPr>
@@ -52018,7 +52020,8 @@
       </w:tblPr>
       <w:tblGrid>
         <w:gridCol w:w="1841"/>
-        <w:gridCol w:w="1843"/>
+        <w:gridCol w:w="37"/>
+        <w:gridCol w:w="1806"/>
         <w:gridCol w:w="1841"/>
         <w:gridCol w:w="1843"/>
         <w:gridCol w:w="1878"/>
@@ -52053,7 +52056,7 @@
         <w:tc>
           <w:tcPr>
             <w:tcW w:w="3684" w:type="dxa"/>
-            <w:gridSpan w:val="2"/>
+            <w:gridSpan w:val="3"/>
           </w:tcPr>
           <w:p>
             <w:pPr>
@@ -52156,6 +52159,7 @@
         <w:tc>
           <w:tcPr>
             <w:tcW w:w="1843" w:type="dxa"/>
+            <w:gridSpan w:val="2"/>
           </w:tcPr>
           <w:p>
             <w:pPr>
@@ -54243,7 +54247,8 @@
       </w:tblPr>
       <w:tblGrid>
         <w:gridCol w:w="1841"/>
-        <w:gridCol w:w="1843"/>
+        <w:gridCol w:w="37"/>
+        <w:gridCol w:w="1806"/>
         <w:gridCol w:w="1841"/>
         <w:gridCol w:w="1843"/>
         <w:gridCol w:w="1878"/>
@@ -54278,7 +54283,7 @@
         <w:tc>
           <w:tcPr>
             <w:tcW w:w="3684" w:type="dxa"/>
-            <w:gridSpan w:val="2"/>
+            <w:gridSpan w:val="3"/>
           </w:tcPr>
           <w:p>
             <w:pPr>
@@ -54381,6 +54386,7 @@
         <w:tc>
           <w:tcPr>
             <w:tcW w:w="1843" w:type="dxa"/>
+            <w:gridSpan w:val="2"/>
           </w:tcPr>
           <w:p>
             <w:pPr>

--- a/src/AppBundle/PdBS Solaire.docx
+++ b/src/AppBundle/PdBS Solaire.docx
@@ -720,6 +720,7 @@
       <w:bookmarkStart w:id="0" w:name="_Hlk76222592"/>
       <w:r>
         <w:rPr>
+          <w:color w:val="FF0000"/>
           <w:sz w:val="18"/>
         </w:rPr>
         <w:t>{proprietaire_civilite}</w:t>
@@ -727,12 +728,7 @@
       <w:bookmarkEnd w:id="0"/>
       <w:r>
         <w:rPr>
-          <w:sz w:val="18"/>
-        </w:rPr>
-        <w:t>.</w:t>
-      </w:r>
-      <w:r>
-        <w:rPr>
+          <w:color w:val="FF0000"/>
           <w:spacing w:val="33"/>
           <w:sz w:val="18"/>
         </w:rPr>
@@ -740,6 +736,7 @@
       </w:r>
       <w:r>
         <w:rPr>
+          <w:color w:val="FF0000"/>
           <w:sz w:val="18"/>
         </w:rPr>
         <w:t>{proprietaire_identite}</w:t>
@@ -786,6 +783,7 @@
       <w:bookmarkStart w:id="1" w:name="_Hlk76222726"/>
       <w:r>
         <w:rPr>
+          <w:color w:val="FF0000"/>
           <w:sz w:val="18"/>
         </w:rPr>
         <w:t>{proprietaire_ne_le}</w:t>
@@ -819,6 +817,7 @@
       </w:r>
       <w:r>
         <w:rPr>
+          <w:color w:val="FF0000"/>
           <w:sz w:val="18"/>
         </w:rPr>
         <w:t>{proprietaire_ne_a}</w:t>
@@ -851,6 +850,7 @@
       </w:r>
       <w:r>
         <w:rPr>
+          <w:color w:val="FF0000"/>
           <w:sz w:val="18"/>
         </w:rPr>
         <w:t>{proprietaire_adresse}</w:t>
@@ -1020,6 +1020,7 @@
       <w:r>
         <w:rPr>
           <w:bCs/>
+          <w:color w:val="FF0000"/>
           <w:sz w:val="18"/>
         </w:rPr>
         <w:t>{exploitant_civilite}</w:t>
@@ -1027,6 +1028,7 @@
       <w:r>
         <w:rPr>
           <w:b/>
+          <w:color w:val="FF0000"/>
           <w:spacing w:val="-3"/>
           <w:sz w:val="18"/>
         </w:rPr>
@@ -1034,6 +1036,7 @@
       </w:r>
       <w:r>
         <w:rPr>
+          <w:color w:val="FF0000"/>
           <w:sz w:val="18"/>
         </w:rPr>
         <w:t>{exploitant_identité}</w:t>
@@ -1046,6 +1049,7 @@
       </w:r>
       <w:r>
         <w:rPr>
+          <w:color w:val="FF0000"/>
           <w:sz w:val="18"/>
         </w:rPr>
         <w:t>{exploitant_ne_le}</w:t>
@@ -1058,6 +1062,7 @@
       </w:r>
       <w:r>
         <w:rPr>
+          <w:color w:val="FF0000"/>
           <w:sz w:val="18"/>
         </w:rPr>
         <w:t>{exploitant_ne_a}</w:t>
@@ -1070,6 +1075,7 @@
       </w:r>
       <w:r>
         <w:rPr>
+          <w:color w:val="FF0000"/>
           <w:sz w:val="18"/>
         </w:rPr>
         <w:t>{exploitant_adresse}</w:t>
@@ -1080,7 +1086,6 @@
         </w:rPr>
         <w:t xml:space="preserve"> </w:t>
       </w:r>
-      <w:proofErr w:type="gramStart"/>
       <w:r>
         <w:rPr>
           <w:sz w:val="18"/>
@@ -1100,7 +1105,6 @@
         </w:rPr>
         <w:t>«</w:t>
       </w:r>
-      <w:proofErr w:type="gramEnd"/>
       <w:r>
         <w:rPr>
           <w:spacing w:val="-4"/>
@@ -1563,6 +1567,9 @@
       </w:r>
       <w:bookmarkStart w:id="2" w:name="_Hlk76223495"/>
       <w:r>
+        <w:rPr>
+          <w:color w:val="FF0000"/>
+        </w:rPr>
         <w:t>{representant_proprietaire}</w:t>
       </w:r>
       <w:bookmarkEnd w:id="2"/>
@@ -1678,6 +1685,9 @@
         <w:t xml:space="preserve">de </w:t>
       </w:r>
       <w:r>
+        <w:rPr>
+          <w:color w:val="FF0000"/>
+        </w:rPr>
         <w:t>{representant}</w:t>
       </w:r>
       <w:r>
@@ -1753,6 +1763,9 @@
         <w:t xml:space="preserve"> </w:t>
       </w:r>
       <w:r>
+        <w:rPr>
+          <w:color w:val="FF0000"/>
+        </w:rPr>
         <w:t>{representant_wkn}</w:t>
       </w:r>
       <w:r>
@@ -1810,7 +1823,10 @@
         <w:t xml:space="preserve"> </w:t>
       </w:r>
       <w:r>
-        <w:t>{representant&gt;}</w:t>
+        <w:rPr>
+          <w:color w:val="FF0000"/>
+        </w:rPr>
+        <w:t>{representant}</w:t>
       </w:r>
       <w:r>
         <w:t>.</w:t>
@@ -1840,6 +1856,9 @@
         <w:t xml:space="preserve">est présent OU représenté par </w:t>
       </w:r>
       <w:r>
+        <w:rPr>
+          <w:color w:val="FF0000"/>
+        </w:rPr>
         <w:t>{representant_exploitant}</w:t>
       </w:r>
       <w:r>
@@ -2342,6 +2361,9 @@
         <w:t xml:space="preserve">») sur des terrains situés sur la Commune de </w:t>
       </w:r>
       <w:r>
+        <w:rPr>
+          <w:color w:val="FF0000"/>
+        </w:rPr>
         <w:t>{commune}</w:t>
       </w:r>
       <w:r>
@@ -2351,9 +2373,15 @@
         <w:t xml:space="preserve"> </w:t>
       </w:r>
       <w:r>
+        <w:rPr>
+          <w:color w:val="FF0000"/>
+        </w:rPr>
         <w:t>(</w:t>
       </w:r>
       <w:r>
+        <w:rPr>
+          <w:color w:val="FF0000"/>
+        </w:rPr>
         <w:t>{département}</w:t>
       </w:r>
       <w:r>
@@ -3222,6 +3250,7 @@
         <w:rPr>
           <w:b/>
           <w:bCs/>
+          <w:color w:val="FF0000"/>
           <w:sz w:val="18"/>
           <w:szCs w:val="18"/>
         </w:rPr>
@@ -3987,6 +4016,7 @@
         <w:rPr>
           <w:b/>
           <w:bCs/>
+          <w:color w:val="FF0000"/>
           <w:sz w:val="18"/>
           <w:szCs w:val="18"/>
         </w:rPr>
@@ -4880,7 +4910,6 @@
         </w:rPr>
         <w:t xml:space="preserve"> </w:t>
       </w:r>
-      <w:proofErr w:type="spellStart"/>
       <w:r>
         <w:rPr>
           <w:i/>
@@ -4888,7 +4917,6 @@
         </w:rPr>
         <w:t>temporis</w:t>
       </w:r>
-      <w:proofErr w:type="spellEnd"/>
       <w:r>
         <w:rPr>
           <w:i/>
@@ -5555,7 +5583,6 @@
         </w:rPr>
         <w:t xml:space="preserve"> </w:t>
       </w:r>
-      <w:proofErr w:type="gramStart"/>
       <w:r>
         <w:rPr>
           <w:b/>
@@ -5563,17 +5590,7 @@
           <w:sz w:val="18"/>
           <w:szCs w:val="18"/>
         </w:rPr>
-        <w:t>R(</w:t>
-      </w:r>
-      <w:proofErr w:type="gramEnd"/>
-      <w:r>
-        <w:rPr>
-          <w:b/>
-          <w:bCs/>
-          <w:sz w:val="18"/>
-          <w:szCs w:val="18"/>
-        </w:rPr>
-        <w:t>0)</w:t>
+        <w:t>R(0)</w:t>
       </w:r>
       <w:r>
         <w:rPr>
@@ -5663,21 +5680,12 @@
         </w:rPr>
         <w:t xml:space="preserve"> </w:t>
       </w:r>
-      <w:proofErr w:type="gramStart"/>
-      <w:r>
-        <w:rPr>
-          <w:sz w:val="18"/>
-          <w:szCs w:val="18"/>
-        </w:rPr>
-        <w:t>R(</w:t>
-      </w:r>
-      <w:proofErr w:type="gramEnd"/>
-      <w:r>
-        <w:rPr>
-          <w:sz w:val="18"/>
-          <w:szCs w:val="18"/>
-        </w:rPr>
-        <w:t>0)</w:t>
+      <w:r>
+        <w:rPr>
+          <w:sz w:val="18"/>
+          <w:szCs w:val="18"/>
+        </w:rPr>
+        <w:t>R(0)</w:t>
       </w:r>
       <w:r>
         <w:rPr>
@@ -5917,21 +5925,12 @@
           <w:szCs w:val="18"/>
         </w:rPr>
       </w:pPr>
-      <w:proofErr w:type="gramStart"/>
-      <w:r>
-        <w:rPr>
-          <w:sz w:val="18"/>
-          <w:szCs w:val="18"/>
-        </w:rPr>
-        <w:t>P(</w:t>
-      </w:r>
-      <w:proofErr w:type="gramEnd"/>
-      <w:r>
-        <w:rPr>
-          <w:sz w:val="18"/>
-          <w:szCs w:val="18"/>
-        </w:rPr>
-        <w:t>0) = Prix de vente moyen HT du KWh électrique produit</w:t>
+      <w:r>
+        <w:rPr>
+          <w:sz w:val="18"/>
+          <w:szCs w:val="18"/>
+        </w:rPr>
+        <w:t>P(0) = Prix de vente moyen HT du KWh électrique produit</w:t>
       </w:r>
       <w:r>
         <w:rPr>
@@ -6571,6 +6570,7 @@
       </w:r>
       <w:r>
         <w:rPr>
+          <w:color w:val="FF0000"/>
           <w:sz w:val="18"/>
           <w:szCs w:val="18"/>
         </w:rPr>
@@ -6630,6 +6630,7 @@
       </w:r>
       <w:r>
         <w:rPr>
+          <w:color w:val="FF0000"/>
           <w:sz w:val="18"/>
           <w:szCs w:val="18"/>
         </w:rPr>
@@ -7212,23 +7213,7 @@
           <w:sz w:val="18"/>
           <w:szCs w:val="18"/>
         </w:rPr>
-        <w:t xml:space="preserve"> tous les engagements de son prédécesseur </w:t>
-      </w:r>
-      <w:proofErr w:type="spellStart"/>
-      <w:r>
-        <w:rPr>
-          <w:sz w:val="18"/>
-          <w:szCs w:val="18"/>
-        </w:rPr>
-        <w:t>vis-à</w:t>
-      </w:r>
-      <w:proofErr w:type="spellEnd"/>
-      <w:r>
-        <w:rPr>
-          <w:sz w:val="18"/>
-          <w:szCs w:val="18"/>
-        </w:rPr>
-        <w:t>-</w:t>
+        <w:t xml:space="preserve"> tous les engagements de son prédécesseur vis-à-</w:t>
       </w:r>
       <w:r>
         <w:rPr>
@@ -9842,14 +9827,12 @@
           <w:sz w:val="18"/>
         </w:rPr>
       </w:pPr>
-      <w:proofErr w:type="gramStart"/>
       <w:r>
         <w:rPr>
           <w:sz w:val="18"/>
         </w:rPr>
         <w:t>l’obtention</w:t>
       </w:r>
-      <w:proofErr w:type="gramEnd"/>
       <w:r>
         <w:rPr>
           <w:spacing w:val="1"/>
@@ -10256,7 +10239,6 @@
           <w:sz w:val="18"/>
         </w:rPr>
       </w:pPr>
-      <w:proofErr w:type="gramStart"/>
       <w:r>
         <w:rPr>
           <w:spacing w:val="-1"/>
@@ -10264,7 +10246,6 @@
         </w:rPr>
         <w:t>la</w:t>
       </w:r>
-      <w:proofErr w:type="gramEnd"/>
       <w:r>
         <w:rPr>
           <w:spacing w:val="-9"/>
@@ -10530,14 +10511,12 @@
           <w:sz w:val="18"/>
         </w:rPr>
       </w:pPr>
-      <w:proofErr w:type="gramStart"/>
       <w:r>
         <w:rPr>
           <w:sz w:val="18"/>
         </w:rPr>
         <w:t>l’obtention</w:t>
       </w:r>
-      <w:proofErr w:type="gramEnd"/>
       <w:r>
         <w:rPr>
           <w:spacing w:val="1"/>
@@ -10853,14 +10832,12 @@
           <w:sz w:val="18"/>
         </w:rPr>
       </w:pPr>
-      <w:proofErr w:type="gramStart"/>
       <w:r>
         <w:rPr>
           <w:sz w:val="18"/>
         </w:rPr>
         <w:t>la</w:t>
       </w:r>
-      <w:proofErr w:type="gramEnd"/>
       <w:r>
         <w:rPr>
           <w:spacing w:val="1"/>
@@ -12985,17 +12962,8 @@
           <w:color w:val="000000"/>
           <w:shd w:val="clear" w:color="auto" w:fill="FFFF00"/>
         </w:rPr>
-        <w:t>(</w:t>
-      </w:r>
-      <w:proofErr w:type="gramStart"/>
-      <w:r>
-        <w:rPr>
-          <w:color w:val="000000"/>
-          <w:shd w:val="clear" w:color="auto" w:fill="FFFF00"/>
-        </w:rPr>
-        <w:t>250)€</w:t>
-      </w:r>
-      <w:proofErr w:type="gramEnd"/>
+        <w:t>(250)€</w:t>
+      </w:r>
       <w:r>
         <w:rPr>
           <w:color w:val="000000"/>
@@ -13203,18 +13171,8 @@
           <w:color w:val="000000"/>
           <w:shd w:val="clear" w:color="auto" w:fill="FFFF00"/>
         </w:rPr>
-        <w:t xml:space="preserve">prorata </w:t>
-      </w:r>
-      <w:proofErr w:type="spellStart"/>
-      <w:r>
-        <w:rPr>
-          <w:i/>
-          <w:color w:val="000000"/>
-          <w:shd w:val="clear" w:color="auto" w:fill="FFFF00"/>
-        </w:rPr>
-        <w:t>temporis</w:t>
-      </w:r>
-      <w:proofErr w:type="spellEnd"/>
+        <w:t>prorata temporis</w:t>
+      </w:r>
       <w:r>
         <w:rPr>
           <w:color w:val="000000"/>
@@ -22322,7 +22280,6 @@
           <w:sz w:val="18"/>
         </w:rPr>
       </w:pPr>
-      <w:proofErr w:type="gramStart"/>
       <w:r>
         <w:rPr>
           <w:sz w:val="18"/>
@@ -22336,7 +22293,6 @@
         </w:rPr>
         <w:t>enfouissement</w:t>
       </w:r>
-      <w:proofErr w:type="gramEnd"/>
       <w:r>
         <w:rPr>
           <w:b/>
@@ -22802,19 +22758,11 @@
           <w:sz w:val="18"/>
         </w:rPr>
       </w:pPr>
-      <w:proofErr w:type="gramStart"/>
-      <w:r>
-        <w:rPr>
-          <w:sz w:val="18"/>
-        </w:rPr>
-        <w:t>le</w:t>
-      </w:r>
-      <w:proofErr w:type="gramEnd"/>
-      <w:r>
-        <w:rPr>
-          <w:sz w:val="18"/>
-        </w:rPr>
-        <w:t xml:space="preserve"> </w:t>
+      <w:r>
+        <w:rPr>
+          <w:sz w:val="18"/>
+        </w:rPr>
+        <w:t xml:space="preserve">le </w:t>
       </w:r>
       <w:r>
         <w:rPr>
@@ -23291,14 +23239,12 @@
           <w:sz w:val="18"/>
         </w:rPr>
       </w:pPr>
-      <w:proofErr w:type="gramStart"/>
       <w:r>
         <w:rPr>
           <w:sz w:val="18"/>
         </w:rPr>
         <w:t>la</w:t>
       </w:r>
-      <w:proofErr w:type="gramEnd"/>
       <w:r>
         <w:rPr>
           <w:spacing w:val="1"/>
@@ -23560,21 +23506,12 @@
           <w:sz w:val="18"/>
         </w:rPr>
       </w:pPr>
-      <w:proofErr w:type="gramStart"/>
       <w:r>
         <w:rPr>
           <w:b/>
           <w:sz w:val="18"/>
         </w:rPr>
-        <w:t>l’appui</w:t>
-      </w:r>
-      <w:proofErr w:type="gramEnd"/>
-      <w:r>
-        <w:rPr>
-          <w:b/>
-          <w:sz w:val="18"/>
-        </w:rPr>
-        <w:t xml:space="preserve"> et l’ancrage sur le sol ou dans le sous-sol, le cas</w:t>
+        <w:t>l’appui et l’ancrage sur le sol ou dans le sous-sol, le cas</w:t>
       </w:r>
       <w:r>
         <w:rPr>
@@ -24024,7 +23961,6 @@
           <w:sz w:val="18"/>
         </w:rPr>
       </w:pPr>
-      <w:proofErr w:type="gramStart"/>
       <w:r>
         <w:rPr>
           <w:b/>
@@ -24032,7 +23968,6 @@
         </w:rPr>
         <w:t>l’établissement</w:t>
       </w:r>
-      <w:proofErr w:type="gramEnd"/>
       <w:r>
         <w:rPr>
           <w:b/>
@@ -24177,23 +24112,13 @@
           <w:sz w:val="18"/>
         </w:rPr>
       </w:pPr>
-      <w:proofErr w:type="gramStart"/>
       <w:r>
         <w:rPr>
           <w:b/>
           <w:spacing w:val="-4"/>
           <w:sz w:val="18"/>
         </w:rPr>
-        <w:t>l’installation</w:t>
-      </w:r>
-      <w:proofErr w:type="gramEnd"/>
-      <w:r>
-        <w:rPr>
-          <w:b/>
-          <w:spacing w:val="-4"/>
-          <w:sz w:val="18"/>
-        </w:rPr>
-        <w:t xml:space="preserve"> de </w:t>
+        <w:t xml:space="preserve">l’installation de </w:t>
       </w:r>
       <w:r>
         <w:rPr>
@@ -24338,7 +24263,6 @@
           <w:sz w:val="18"/>
         </w:rPr>
       </w:pPr>
-      <w:proofErr w:type="gramStart"/>
       <w:r>
         <w:rPr>
           <w:b/>
@@ -24346,7 +24270,6 @@
         </w:rPr>
         <w:t>l’établissement</w:t>
       </w:r>
-      <w:proofErr w:type="gramEnd"/>
       <w:r>
         <w:rPr>
           <w:b/>
@@ -24516,14 +24439,12 @@
           <w:sz w:val="18"/>
         </w:rPr>
       </w:pPr>
-      <w:proofErr w:type="gramStart"/>
       <w:r>
         <w:rPr>
           <w:sz w:val="18"/>
         </w:rPr>
         <w:t>le</w:t>
       </w:r>
-      <w:proofErr w:type="gramEnd"/>
       <w:r>
         <w:rPr>
           <w:spacing w:val="1"/>
@@ -25198,21 +25119,12 @@
           <w:sz w:val="18"/>
         </w:rPr>
       </w:pPr>
-      <w:proofErr w:type="gramStart"/>
       <w:r>
         <w:rPr>
           <w:b/>
           <w:sz w:val="18"/>
         </w:rPr>
-        <w:t>l’élargissement</w:t>
-      </w:r>
-      <w:proofErr w:type="gramEnd"/>
-      <w:r>
-        <w:rPr>
-          <w:b/>
-          <w:sz w:val="18"/>
-        </w:rPr>
-        <w:t xml:space="preserve"> temporaire</w:t>
+        <w:t>l’élargissement temporaire</w:t>
       </w:r>
       <w:r>
         <w:rPr>
@@ -25467,7 +25379,6 @@
         </w:rPr>
         <w:t xml:space="preserve"> </w:t>
       </w:r>
-      <w:proofErr w:type="gramStart"/>
       <w:r>
         <w:rPr>
           <w:sz w:val="18"/>
@@ -25500,7 +25411,6 @@
         </w:rPr>
         <w:t xml:space="preserve"> 11</w:t>
       </w:r>
-      <w:proofErr w:type="gramEnd"/>
       <w:r>
         <w:rPr>
           <w:b/>
@@ -30392,21 +30302,12 @@
         </w:rPr>
         <w:t xml:space="preserve"> </w:t>
       </w:r>
-      <w:proofErr w:type="spellStart"/>
-      <w:r>
-        <w:rPr>
-          <w:sz w:val="18"/>
-          <w:szCs w:val="18"/>
-        </w:rPr>
-        <w:t>temporis</w:t>
-      </w:r>
-      <w:proofErr w:type="spellEnd"/>
-      <w:r>
-        <w:rPr>
-          <w:sz w:val="18"/>
-          <w:szCs w:val="18"/>
-        </w:rPr>
-        <w:t>.</w:t>
+      <w:r>
+        <w:rPr>
+          <w:sz w:val="18"/>
+          <w:szCs w:val="18"/>
+        </w:rPr>
+        <w:t>temporis.</w:t>
       </w:r>
       <w:r>
         <w:rPr>
@@ -30765,15 +30666,7 @@
           <w:sz w:val="18"/>
           <w:szCs w:val="18"/>
         </w:rPr>
-        <w:t xml:space="preserve">de </w:t>
-      </w:r>
-      <w:proofErr w:type="gramStart"/>
-      <w:r>
-        <w:rPr>
-          <w:sz w:val="18"/>
-          <w:szCs w:val="18"/>
-        </w:rPr>
-        <w:t>son</w:t>
+        <w:t>de son</w:t>
       </w:r>
       <w:r>
         <w:rPr>
@@ -30797,7 +30690,6 @@
         </w:rPr>
         <w:t>projet</w:t>
       </w:r>
-      <w:proofErr w:type="gramEnd"/>
       <w:r>
         <w:rPr>
           <w:spacing w:val="-1"/>
@@ -34167,14 +34059,12 @@
           <w:sz w:val="18"/>
         </w:rPr>
       </w:pPr>
-      <w:proofErr w:type="gramStart"/>
       <w:r>
         <w:rPr>
           <w:sz w:val="18"/>
         </w:rPr>
         <w:t>missionner</w:t>
       </w:r>
-      <w:proofErr w:type="gramEnd"/>
       <w:r>
         <w:rPr>
           <w:spacing w:val="1"/>
@@ -34321,19 +34211,11 @@
           <w:sz w:val="18"/>
         </w:rPr>
       </w:pPr>
-      <w:proofErr w:type="gramStart"/>
-      <w:r>
-        <w:rPr>
-          <w:sz w:val="18"/>
-        </w:rPr>
-        <w:t>procéder</w:t>
-      </w:r>
-      <w:proofErr w:type="gramEnd"/>
-      <w:r>
-        <w:rPr>
-          <w:sz w:val="18"/>
-        </w:rPr>
-        <w:t xml:space="preserve"> à l’installation et au maintien des équipements</w:t>
+      <w:r>
+        <w:rPr>
+          <w:sz w:val="18"/>
+        </w:rPr>
+        <w:t>procéder à l’installation et au maintien des équipements</w:t>
       </w:r>
       <w:r>
         <w:rPr>
@@ -34572,14 +34454,12 @@
           <w:sz w:val="18"/>
         </w:rPr>
       </w:pPr>
-      <w:proofErr w:type="gramStart"/>
       <w:r>
         <w:rPr>
           <w:sz w:val="18"/>
         </w:rPr>
         <w:t>réaliser</w:t>
       </w:r>
-      <w:proofErr w:type="gramEnd"/>
       <w:r>
         <w:rPr>
           <w:spacing w:val="1"/>
@@ -34999,14 +34879,12 @@
           <w:sz w:val="18"/>
         </w:rPr>
       </w:pPr>
-      <w:proofErr w:type="gramStart"/>
       <w:r>
         <w:rPr>
           <w:sz w:val="18"/>
         </w:rPr>
         <w:t>déposer</w:t>
       </w:r>
-      <w:proofErr w:type="gramEnd"/>
       <w:r>
         <w:rPr>
           <w:spacing w:val="1"/>
@@ -38873,14 +38751,12 @@
           <w:sz w:val="18"/>
         </w:rPr>
       </w:pPr>
-      <w:proofErr w:type="gramStart"/>
       <w:r>
         <w:rPr>
           <w:sz w:val="18"/>
         </w:rPr>
         <w:t>personne</w:t>
       </w:r>
-      <w:proofErr w:type="gramEnd"/>
       <w:r>
         <w:rPr>
           <w:spacing w:val="1"/>
@@ -38977,14 +38853,12 @@
           <w:sz w:val="18"/>
         </w:rPr>
       </w:pPr>
-      <w:proofErr w:type="gramStart"/>
       <w:r>
         <w:rPr>
           <w:sz w:val="18"/>
         </w:rPr>
         <w:t>il</w:t>
       </w:r>
-      <w:proofErr w:type="gramEnd"/>
       <w:r>
         <w:rPr>
           <w:spacing w:val="1"/>
@@ -39131,19 +39005,11 @@
           <w:sz w:val="18"/>
         </w:rPr>
       </w:pPr>
-      <w:proofErr w:type="gramStart"/>
-      <w:r>
-        <w:rPr>
-          <w:sz w:val="18"/>
-        </w:rPr>
-        <w:t>ils</w:t>
-      </w:r>
-      <w:proofErr w:type="gramEnd"/>
-      <w:r>
-        <w:rPr>
-          <w:sz w:val="18"/>
-        </w:rPr>
-        <w:t xml:space="preserve"> ne sont grevés d’aucune servitude ou empêchement</w:t>
+      <w:r>
+        <w:rPr>
+          <w:sz w:val="18"/>
+        </w:rPr>
+        <w:t>ils ne sont grevés d’aucune servitude ou empêchement</w:t>
       </w:r>
       <w:r>
         <w:rPr>
@@ -39474,19 +39340,11 @@
           <w:sz w:val="18"/>
         </w:rPr>
       </w:pPr>
-      <w:proofErr w:type="gramStart"/>
-      <w:r>
-        <w:rPr>
-          <w:sz w:val="18"/>
-        </w:rPr>
-        <w:t>ils</w:t>
-      </w:r>
-      <w:proofErr w:type="gramEnd"/>
-      <w:r>
-        <w:rPr>
-          <w:sz w:val="18"/>
-        </w:rPr>
-        <w:t xml:space="preserve"> ne sont grevés d’aucun droit, de quelque nature que</w:t>
+      <w:r>
+        <w:rPr>
+          <w:sz w:val="18"/>
+        </w:rPr>
+        <w:t>ils ne sont grevés d’aucun droit, de quelque nature que</w:t>
       </w:r>
       <w:r>
         <w:rPr>
@@ -39777,14 +39635,12 @@
           <w:sz w:val="18"/>
         </w:rPr>
       </w:pPr>
-      <w:proofErr w:type="gramStart"/>
       <w:r>
         <w:rPr>
           <w:sz w:val="18"/>
         </w:rPr>
         <w:t>ils</w:t>
       </w:r>
-      <w:proofErr w:type="gramEnd"/>
       <w:r>
         <w:rPr>
           <w:spacing w:val="1"/>
@@ -40302,19 +40158,11 @@
           <w:sz w:val="18"/>
         </w:rPr>
       </w:pPr>
-      <w:proofErr w:type="gramStart"/>
-      <w:r>
-        <w:rPr>
-          <w:sz w:val="18"/>
-        </w:rPr>
-        <w:t>disposer</w:t>
-      </w:r>
-      <w:proofErr w:type="gramEnd"/>
-      <w:r>
-        <w:rPr>
-          <w:sz w:val="18"/>
-        </w:rPr>
-        <w:t xml:space="preserve"> de sa pleine capacité sans aucune restriction,</w:t>
+      <w:r>
+        <w:rPr>
+          <w:sz w:val="18"/>
+        </w:rPr>
+        <w:t>disposer de sa pleine capacité sans aucune restriction,</w:t>
       </w:r>
       <w:r>
         <w:rPr>
@@ -40436,14 +40284,12 @@
           <w:sz w:val="18"/>
         </w:rPr>
       </w:pPr>
-      <w:proofErr w:type="gramStart"/>
       <w:r>
         <w:rPr>
           <w:sz w:val="18"/>
         </w:rPr>
         <w:t>que</w:t>
       </w:r>
-      <w:proofErr w:type="gramEnd"/>
       <w:r>
         <w:rPr>
           <w:spacing w:val="-3"/>
@@ -40539,19 +40385,11 @@
           <w:sz w:val="18"/>
         </w:rPr>
       </w:pPr>
-      <w:proofErr w:type="gramStart"/>
-      <w:r>
-        <w:rPr>
-          <w:sz w:val="18"/>
-        </w:rPr>
-        <w:t>que</w:t>
-      </w:r>
-      <w:proofErr w:type="gramEnd"/>
-      <w:r>
-        <w:rPr>
-          <w:sz w:val="18"/>
-        </w:rPr>
-        <w:t>, en acceptant la Promesse, elle ne contrevient à</w:t>
+      <w:r>
+        <w:rPr>
+          <w:sz w:val="18"/>
+        </w:rPr>
+        <w:t>que, en acceptant la Promesse, elle ne contrevient à</w:t>
       </w:r>
       <w:r>
         <w:rPr>
@@ -40595,19 +40433,11 @@
           <w:sz w:val="18"/>
         </w:rPr>
       </w:pPr>
-      <w:proofErr w:type="gramStart"/>
-      <w:r>
-        <w:rPr>
-          <w:sz w:val="18"/>
-        </w:rPr>
-        <w:t>que</w:t>
-      </w:r>
-      <w:proofErr w:type="gramEnd"/>
-      <w:r>
-        <w:rPr>
-          <w:sz w:val="18"/>
-        </w:rPr>
-        <w:t>, dans leur situation, rien n’est de nature à faire</w:t>
+      <w:r>
+        <w:rPr>
+          <w:sz w:val="18"/>
+        </w:rPr>
+        <w:t>que, dans leur situation, rien n’est de nature à faire</w:t>
       </w:r>
       <w:r>
         <w:rPr>
@@ -46863,7 +46693,6 @@
                 <w:szCs w:val="30"/>
               </w:rPr>
             </w:pPr>
-            <w:proofErr w:type="spellStart"/>
             <w:r>
               <w:rPr>
                 <w:b/>
@@ -46871,7 +46700,6 @@
               </w:rPr>
               <w:t>L’Exploitant</w:t>
             </w:r>
-            <w:proofErr w:type="spellEnd"/>
             <w:r>
               <w:rPr>
                 <w:b/>
@@ -46885,25 +46713,7 @@
                 <w:sz w:val="18"/>
                 <w:szCs w:val="18"/>
               </w:rPr>
-              <w:t>{</w:t>
-            </w:r>
-            <w:proofErr w:type="spellStart"/>
-            <w:r>
-              <w:rPr>
-                <w:rFonts w:ascii="Arial" w:eastAsia="Microsoft YaHei" w:hAnsi="Arial" w:cs="Arial"/>
-                <w:sz w:val="18"/>
-                <w:szCs w:val="18"/>
-              </w:rPr>
-              <w:t>exploitant</w:t>
-            </w:r>
-            <w:proofErr w:type="spellEnd"/>
-            <w:r>
-              <w:rPr>
-                <w:rFonts w:ascii="Arial" w:eastAsia="Microsoft YaHei" w:hAnsi="Arial" w:cs="Arial"/>
-                <w:sz w:val="18"/>
-                <w:szCs w:val="18"/>
-              </w:rPr>
-              <w:t>}</w:t>
+              <w:t>{exploitant}</w:t>
             </w:r>
           </w:p>
           <w:p>
@@ -50426,8 +50236,7 @@
       </w:tblPr>
       <w:tblGrid>
         <w:gridCol w:w="1841"/>
-        <w:gridCol w:w="37"/>
-        <w:gridCol w:w="1806"/>
+        <w:gridCol w:w="1843"/>
         <w:gridCol w:w="1841"/>
         <w:gridCol w:w="1843"/>
         <w:gridCol w:w="1878"/>
@@ -50462,7 +50271,7 @@
         <w:tc>
           <w:tcPr>
             <w:tcW w:w="3684" w:type="dxa"/>
-            <w:gridSpan w:val="3"/>
+            <w:gridSpan w:val="2"/>
           </w:tcPr>
           <w:p>
             <w:pPr>
@@ -50474,7 +50283,6 @@
                 <w:sz w:val="24"/>
               </w:rPr>
             </w:pPr>
-            <w:proofErr w:type="spellStart"/>
             <w:r>
               <w:rPr>
                 <w:b/>
@@ -50482,7 +50290,6 @@
               </w:rPr>
               <w:t>Parcelle</w:t>
             </w:r>
-            <w:proofErr w:type="spellEnd"/>
           </w:p>
         </w:tc>
         <w:tc>
@@ -50504,17 +50311,8 @@
                 <w:b/>
                 <w:sz w:val="24"/>
               </w:rPr>
-              <w:t>Lieu-</w:t>
+              <w:t>Lieu-dit</w:t>
             </w:r>
-            <w:proofErr w:type="spellStart"/>
-            <w:r>
-              <w:rPr>
-                <w:b/>
-                <w:sz w:val="24"/>
-              </w:rPr>
-              <w:t>dit</w:t>
-            </w:r>
-            <w:proofErr w:type="spellEnd"/>
           </w:p>
         </w:tc>
         <w:tc>
@@ -50565,7 +50363,6 @@
         <w:tc>
           <w:tcPr>
             <w:tcW w:w="1843" w:type="dxa"/>
-            <w:gridSpan w:val="2"/>
           </w:tcPr>
           <w:p>
             <w:pPr>
@@ -50598,7 +50395,6 @@
                 <w:sz w:val="24"/>
               </w:rPr>
             </w:pPr>
-            <w:proofErr w:type="spellStart"/>
             <w:r>
               <w:rPr>
                 <w:b/>
@@ -50606,7 +50402,6 @@
               </w:rPr>
               <w:t>Numéro</w:t>
             </w:r>
-            <w:proofErr w:type="spellEnd"/>
           </w:p>
         </w:tc>
         <w:tc>
@@ -50643,7 +50438,6 @@
           </w:p>
         </w:tc>
       </w:tr>
-      {parcelle_row}
     </w:tbl>
     <w:p>
       <w:pPr>
@@ -52020,8 +51814,7 @@
       </w:tblPr>
       <w:tblGrid>
         <w:gridCol w:w="1841"/>
-        <w:gridCol w:w="37"/>
-        <w:gridCol w:w="1806"/>
+        <w:gridCol w:w="1843"/>
         <w:gridCol w:w="1841"/>
         <w:gridCol w:w="1843"/>
         <w:gridCol w:w="1878"/>
@@ -52056,7 +51849,7 @@
         <w:tc>
           <w:tcPr>
             <w:tcW w:w="3684" w:type="dxa"/>
-            <w:gridSpan w:val="3"/>
+            <w:gridSpan w:val="2"/>
           </w:tcPr>
           <w:p>
             <w:pPr>
@@ -52068,7 +51861,6 @@
                 <w:sz w:val="24"/>
               </w:rPr>
             </w:pPr>
-            <w:proofErr w:type="spellStart"/>
             <w:r>
               <w:rPr>
                 <w:b/>
@@ -52076,7 +51868,6 @@
               </w:rPr>
               <w:t>Parcelle</w:t>
             </w:r>
-            <w:proofErr w:type="spellEnd"/>
           </w:p>
         </w:tc>
         <w:tc>
@@ -52098,17 +51889,8 @@
                 <w:b/>
                 <w:sz w:val="24"/>
               </w:rPr>
-              <w:t>Lieu-</w:t>
+              <w:t>Lieu-dit</w:t>
             </w:r>
-            <w:proofErr w:type="spellStart"/>
-            <w:r>
-              <w:rPr>
-                <w:b/>
-                <w:sz w:val="24"/>
-              </w:rPr>
-              <w:t>dit</w:t>
-            </w:r>
-            <w:proofErr w:type="spellEnd"/>
           </w:p>
         </w:tc>
         <w:tc>
@@ -52159,7 +51941,6 @@
         <w:tc>
           <w:tcPr>
             <w:tcW w:w="1843" w:type="dxa"/>
-            <w:gridSpan w:val="2"/>
           </w:tcPr>
           <w:p>
             <w:pPr>
@@ -52192,7 +51973,6 @@
                 <w:sz w:val="24"/>
               </w:rPr>
             </w:pPr>
-            <w:proofErr w:type="spellStart"/>
             <w:r>
               <w:rPr>
                 <w:b/>
@@ -52200,7 +51980,6 @@
               </w:rPr>
               <w:t>Numéro</w:t>
             </w:r>
-            <w:proofErr w:type="spellEnd"/>
           </w:p>
         </w:tc>
         <w:tc>
@@ -52237,7 +52016,6 @@
           </w:p>
         </w:tc>
       </w:tr>
-      {parcelle_row}
     </w:tbl>
     <w:p>
       <w:pPr>
@@ -52261,23 +52039,7 @@
           <w:spacing w:val="-1"/>
           <w:sz w:val="16"/>
         </w:rPr>
-        <w:t>Autorise(</w:t>
-      </w:r>
-      <w:proofErr w:type="spellStart"/>
-      <w:r>
-        <w:rPr>
-          <w:spacing w:val="-1"/>
-          <w:sz w:val="16"/>
-        </w:rPr>
-        <w:t>ons</w:t>
-      </w:r>
-      <w:proofErr w:type="spellEnd"/>
-      <w:r>
-        <w:rPr>
-          <w:spacing w:val="-1"/>
-          <w:sz w:val="16"/>
-        </w:rPr>
-        <w:t>)</w:t>
+        <w:t>Autorise(ons)</w:t>
       </w:r>
       <w:r>
         <w:rPr>
@@ -53594,7 +53356,6 @@
           <w:sz w:val="16"/>
         </w:rPr>
       </w:pPr>
-      <w:proofErr w:type="gramStart"/>
       <w:r>
         <w:rPr>
           <w:color w:val="000000"/>
@@ -53603,7 +53364,6 @@
         </w:rPr>
         <w:t>OU</w:t>
       </w:r>
-      <w:proofErr w:type="gramEnd"/>
     </w:p>
     <w:p>
       <w:pPr>
@@ -54247,8 +54007,7 @@
       </w:tblPr>
       <w:tblGrid>
         <w:gridCol w:w="1841"/>
-        <w:gridCol w:w="37"/>
-        <w:gridCol w:w="1806"/>
+        <w:gridCol w:w="1843"/>
         <w:gridCol w:w="1841"/>
         <w:gridCol w:w="1843"/>
         <w:gridCol w:w="1878"/>
@@ -54283,7 +54042,7 @@
         <w:tc>
           <w:tcPr>
             <w:tcW w:w="3684" w:type="dxa"/>
-            <w:gridSpan w:val="3"/>
+            <w:gridSpan w:val="2"/>
           </w:tcPr>
           <w:p>
             <w:pPr>
@@ -54295,7 +54054,6 @@
                 <w:sz w:val="24"/>
               </w:rPr>
             </w:pPr>
-            <w:proofErr w:type="spellStart"/>
             <w:r>
               <w:rPr>
                 <w:b/>
@@ -54303,7 +54061,6 @@
               </w:rPr>
               <w:t>Parcelle</w:t>
             </w:r>
-            <w:proofErr w:type="spellEnd"/>
           </w:p>
         </w:tc>
         <w:tc>
@@ -54325,17 +54082,8 @@
                 <w:b/>
                 <w:sz w:val="24"/>
               </w:rPr>
-              <w:t>Lieu-</w:t>
+              <w:t>Lieu-dit</w:t>
             </w:r>
-            <w:proofErr w:type="spellStart"/>
-            <w:r>
-              <w:rPr>
-                <w:b/>
-                <w:sz w:val="24"/>
-              </w:rPr>
-              <w:t>dit</w:t>
-            </w:r>
-            <w:proofErr w:type="spellEnd"/>
           </w:p>
         </w:tc>
         <w:tc>
@@ -54386,7 +54134,6 @@
         <w:tc>
           <w:tcPr>
             <w:tcW w:w="1843" w:type="dxa"/>
-            <w:gridSpan w:val="2"/>
           </w:tcPr>
           <w:p>
             <w:pPr>
@@ -54419,7 +54166,6 @@
                 <w:sz w:val="24"/>
               </w:rPr>
             </w:pPr>
-            <w:proofErr w:type="spellStart"/>
             <w:r>
               <w:rPr>
                 <w:b/>
@@ -54427,7 +54173,6 @@
               </w:rPr>
               <w:t>Numéro</w:t>
             </w:r>
-            <w:proofErr w:type="spellEnd"/>
           </w:p>
         </w:tc>
         <w:tc>
@@ -54464,7 +54209,6 @@
           </w:p>
         </w:tc>
       </w:tr>
-      {parcelle_row}
     </w:tbl>
     <w:p>
       <w:pPr>
@@ -54550,23 +54294,7 @@
           <w:b/>
           <w:sz w:val="16"/>
         </w:rPr>
-        <w:t xml:space="preserve">La Société WKN </w:t>
-      </w:r>
-      <w:proofErr w:type="gramStart"/>
-      <w:r>
-        <w:rPr>
-          <w:b/>
-          <w:sz w:val="16"/>
-        </w:rPr>
-        <w:t>France ,</w:t>
-      </w:r>
-      <w:proofErr w:type="gramEnd"/>
-      <w:r>
-        <w:rPr>
-          <w:b/>
-          <w:sz w:val="16"/>
-        </w:rPr>
-        <w:t xml:space="preserve"> SASU au capital social de 500 000 Euros, ayant son siège social à Nantes (++), enregistrée au RCS de Nantes, sous le</w:t>
+        <w:t>La Société WKN France , SASU au capital social de 500 000 Euros, ayant son siège social à Nantes (++), enregistrée au RCS de Nantes, sous le</w:t>
       </w:r>
       <w:r>
         <w:rPr>
@@ -59933,14 +59661,12 @@
         </w:rPr>
         <w:t xml:space="preserve"> </w:t>
       </w:r>
-      <w:proofErr w:type="gramStart"/>
       <w:r>
         <w:rPr>
           <w:sz w:val="16"/>
         </w:rPr>
         <w:t>sont:</w:t>
       </w:r>
-      <w:proofErr w:type="gramEnd"/>
     </w:p>
     <w:p>
       <w:pPr>
@@ -63854,7 +63580,6 @@
         </w:rPr>
         <w:t xml:space="preserve"> </w:t>
       </w:r>
-      <w:proofErr w:type="spellStart"/>
       <w:r>
         <w:rPr>
           <w:i/>
@@ -63862,7 +63587,6 @@
         </w:rPr>
         <w:t>temporis</w:t>
       </w:r>
-      <w:proofErr w:type="spellEnd"/>
       <w:r>
         <w:rPr>
           <w:sz w:val="16"/>
@@ -65617,7 +65341,6 @@
         </w:rPr>
         <w:t xml:space="preserve"> </w:t>
       </w:r>
-      <w:proofErr w:type="spellStart"/>
       <w:r>
         <w:rPr>
           <w:i/>
@@ -65625,7 +65348,6 @@
         </w:rPr>
         <w:t>temporis</w:t>
       </w:r>
-      <w:proofErr w:type="spellEnd"/>
       <w:r>
         <w:rPr>
           <w:sz w:val="16"/>

--- a/src/AppBundle/PdBS Solaire.docx
+++ b/src/AppBundle/PdBS Solaire.docx
@@ -46921,170 +46921,7 @@
         <w:t>physique</w:t>
       </w:r>
     </w:p>
-    <w:p>
-      <w:pPr>
-        <w:tabs>
-          <w:tab w:val="left" w:pos="3051"/>
-        </w:tabs>
-        <w:spacing w:line="195" w:lineRule="exact"/>
-        <w:ind w:left="218"/>
-        <w:rPr>
-          <w:sz w:val="16"/>
-        </w:rPr>
-      </w:pPr>
-      <w:bookmarkStart w:id="6" w:name="_Hlk76235346"/>
-      <w:r>
-        <w:rPr>
-          <w:sz w:val="16"/>
-        </w:rPr>
-        <w:t>{proprietaire_civilite}</w:t>
-      </w:r>
-      <w:r>
-        <w:rPr>
-          <w:sz w:val="16"/>
-        </w:rPr>
-        <w:t xml:space="preserve"> </w:t>
-      </w:r>
-      <w:r>
-        <w:rPr>
-          <w:sz w:val="16"/>
-        </w:rPr>
-        <w:t>{proprietaire_identite}</w:t>
-      </w:r>
-      <w:r>
-        <w:rPr>
-          <w:sz w:val="16"/>
-        </w:rPr>
-        <w:t xml:space="preserve"> </w:t>
-      </w:r>
-      <w:r>
-        <w:rPr>
-          <w:sz w:val="16"/>
-        </w:rPr>
-        <w:t>Né(e)</w:t>
-      </w:r>
-      <w:r>
-        <w:rPr>
-          <w:spacing w:val="-2"/>
-          <w:sz w:val="16"/>
-        </w:rPr>
-        <w:t xml:space="preserve"> </w:t>
-      </w:r>
-      <w:r>
-        <w:rPr>
-          <w:sz w:val="16"/>
-        </w:rPr>
-        <w:t>le</w:t>
-      </w:r>
-      <w:r>
-        <w:rPr>
-          <w:sz w:val="16"/>
-        </w:rPr>
-        <w:t xml:space="preserve"> </w:t>
-      </w:r>
-      <w:r>
-        <w:rPr>
-          <w:sz w:val="16"/>
-        </w:rPr>
-        <w:t>{proprietaire_ne_le}</w:t>
-      </w:r>
-      <w:r>
-        <w:rPr>
-          <w:sz w:val="16"/>
-        </w:rPr>
-        <w:t xml:space="preserve"> </w:t>
-      </w:r>
-      <w:r>
-        <w:rPr>
-          <w:sz w:val="16"/>
-        </w:rPr>
-        <w:t>à</w:t>
-      </w:r>
-      <w:r>
-        <w:t xml:space="preserve"> </w:t>
-      </w:r>
-      <w:r>
-        <w:rPr>
-          <w:sz w:val="16"/>
-        </w:rPr>
-        <w:t>{proprietaire_ne_a}</w:t>
-      </w:r>
-    </w:p>
-    <w:bookmarkEnd w:id="6"/>
-    <w:p>
-      <w:pPr>
-        <w:spacing w:before="2" w:line="195" w:lineRule="exact"/>
-        <w:ind w:left="218"/>
-        <w:rPr>
-          <w:sz w:val="16"/>
-        </w:rPr>
-      </w:pPr>
-      <w:r>
-        <w:rPr>
-          <w:sz w:val="16"/>
-        </w:rPr>
-        <w:t>Demeurant</w:t>
-      </w:r>
-      <w:r>
-        <w:rPr>
-          <w:spacing w:val="-3"/>
-          <w:sz w:val="16"/>
-        </w:rPr>
-        <w:t xml:space="preserve"> </w:t>
-      </w:r>
-      <w:r>
-        <w:rPr>
-          <w:sz w:val="16"/>
-        </w:rPr>
-        <w:t>à</w:t>
-      </w:r>
-      <w:r>
-        <w:rPr>
-          <w:sz w:val="16"/>
-        </w:rPr>
-        <w:t xml:space="preserve"> </w:t>
-      </w:r>
-      <w:r>
-        <w:rPr>
-          <w:color w:val="FF0000"/>
-          <w:sz w:val="16"/>
-        </w:rPr>
-        <w:t>{proprietaire_adresse}</w:t>
-      </w:r>
-    </w:p>
-    <w:p>
-      <w:pPr>
-        <w:tabs>
-          <w:tab w:val="left" w:pos="1634"/>
-        </w:tabs>
-        <w:ind w:left="218"/>
-        <w:rPr>
-          <w:sz w:val="16"/>
-        </w:rPr>
-      </w:pPr>
-      <w:r>
-        <w:rPr>
-          <w:sz w:val="16"/>
-        </w:rPr>
-        <w:t xml:space="preserve">Agissant en qualité de : </w:t>
-      </w:r>
-      <w:bookmarkStart w:id="7" w:name="_Hlk76235086"/>
-      <w:r>
-        <w:rPr>
-          <w:sz w:val="16"/>
-        </w:rPr>
-        <w:t>{proprietaire_droit}</w:t>
-      </w:r>
-      <w:bookmarkEnd w:id="7"/>
-    </w:p>
-    <w:p>
-      <w:pPr>
-        <w:rPr>
-          <w:sz w:val="16"/>
-          <w:szCs w:val="18"/>
-        </w:rPr>
-      </w:pPr>
-    </w:p>
+    {personnes_physiques}
     <w:p>
       <w:pPr>
         <w:numPr>
@@ -50768,108 +50605,69 @@
     </w:p>
     <w:p>
       <w:pPr>
+        <w:numPr>
+          <w:ilvl w:val="0"/>
+          <w:numId w:val="8"/>
+        </w:numPr>
         <w:tabs>
-          <w:tab w:val="left" w:pos="3051"/>
+          <w:tab w:val="left" w:pos="341"/>
+        </w:tabs>
+        <w:spacing w:before="1" w:line="195" w:lineRule="exact"/>
+        <w:rPr>
+          <w:b/>
+          <w:sz w:val="16"/>
+        </w:rPr>
+      </w:pPr>
+      <w:r>
+        <w:rPr>
+          <w:b/>
+          <w:sz w:val="16"/>
+        </w:rPr>
+        <w:t>Personne</w:t>
+      </w:r>
+      <w:r>
+        <w:rPr>
+          <w:b/>
+          <w:spacing w:val="-2"/>
+          <w:sz w:val="16"/>
+        </w:rPr>
+        <w:t xml:space="preserve"> </w:t>
+      </w:r>
+      <w:r>
+        <w:rPr>
+          <w:b/>
+          <w:sz w:val="16"/>
+        </w:rPr>
+        <w:t>physique</w:t>
+      </w:r>
+    </w:p>
+    {personnes_physiques}
+    <w:p>
+      <w:pPr>
+        <w:numPr>
+          <w:ilvl w:val="0"/>
+          <w:numId w:val="8"/>
+        </w:numPr>
+        <w:tabs>
+          <w:tab w:val="left" w:pos="384"/>
         </w:tabs>
         <w:spacing w:line="195" w:lineRule="exact"/>
-        <w:ind w:left="218"/>
-        <w:rPr>
+        <w:ind w:left="383" w:hanging="166"/>
+        <w:rPr>
+          <w:b/>
           <w:sz w:val="16"/>
         </w:rPr>
       </w:pPr>
       <w:r>
         <w:rPr>
-          <w:sz w:val="16"/>
-        </w:rPr>
-        <w:t>{proprietaire_civilite}</w:t>
-      </w:r>
-      <w:r>
-        <w:rPr>
-          <w:sz w:val="16"/>
-        </w:rPr>
-        <w:t xml:space="preserve"> </w:t>
-      </w:r>
-      <w:r>
-        <w:rPr>
-          <w:sz w:val="16"/>
-        </w:rPr>
-        <w:t>{proprietaire_identite}</w:t>
-      </w:r>
-      <w:r>
-        <w:rPr>
-          <w:sz w:val="16"/>
-        </w:rPr>
-        <w:t xml:space="preserve"> </w:t>
-      </w:r>
-      <w:r>
-        <w:rPr>
-          <w:sz w:val="16"/>
-        </w:rPr>
-        <w:t>Né(e)</w:t>
-      </w:r>
-      <w:r>
-        <w:rPr>
-          <w:spacing w:val="-2"/>
-          <w:sz w:val="16"/>
-        </w:rPr>
-        <w:t xml:space="preserve"> </w:t>
-      </w:r>
-      <w:r>
-        <w:rPr>
-          <w:sz w:val="16"/>
-        </w:rPr>
-        <w:t>le</w:t>
-      </w:r>
-      <w:r>
-        <w:rPr>
-          <w:sz w:val="16"/>
-        </w:rPr>
-        <w:t xml:space="preserve"> </w:t>
-      </w:r>
-      <w:r>
-        <w:rPr>
-          <w:sz w:val="16"/>
-        </w:rPr>
-        <w:t>{proprietaire_ne_le}</w:t>
-      </w:r>
-      <w:r>
-        <w:rPr>
-          <w:sz w:val="16"/>
-        </w:rPr>
-        <w:t xml:space="preserve"> </w:t>
-      </w:r>
-      <w:r>
-        <w:rPr>
-          <w:sz w:val="16"/>
-        </w:rPr>
-        <w:t>à</w:t>
-      </w:r>
-      <w:r>
-        <w:t xml:space="preserve"> </w:t>
-      </w:r>
-      <w:r>
-        <w:rPr>
-          <w:sz w:val="16"/>
-        </w:rPr>
-        <w:t>{proprietaire_ne_a}</w:t>
-      </w:r>
-    </w:p>
-    <w:p>
-      <w:pPr>
-        <w:spacing w:line="194" w:lineRule="exact"/>
-        <w:ind w:left="218"/>
-        <w:rPr>
-          <w:sz w:val="16"/>
-        </w:rPr>
-      </w:pPr>
-      <w:r>
-        <w:rPr>
-          <w:sz w:val="16"/>
-        </w:rPr>
-        <w:t>Demeurant</w:t>
-      </w:r>
-      <w:r>
-        <w:rPr>
+          <w:b/>
+          <w:sz w:val="16"/>
+        </w:rPr>
+        <w:t>Personne</w:t>
+      </w:r>
+      <w:r>
+        <w:rPr>
+          <w:b/>
           <w:spacing w:val="-3"/>
           <w:sz w:val="16"/>
         </w:rPr>
@@ -50877,46 +50675,10 @@
       </w:r>
       <w:r>
         <w:rPr>
-          <w:sz w:val="16"/>
-        </w:rPr>
-        <w:t>à</w:t>
-      </w:r>
-      <w:r>
-        <w:rPr>
-          <w:sz w:val="16"/>
-        </w:rPr>
-        <w:t xml:space="preserve"> </w:t>
-      </w:r>
-      <w:r>
-        <w:rPr>
-          <w:color w:val="FF0000"/>
-          <w:sz w:val="16"/>
-        </w:rPr>
-        <w:t>{proprietaire_adresse}</w:t>
-      </w:r>
-    </w:p>
-    <w:p>
-      <w:pPr>
-        <w:tabs>
-          <w:tab w:val="left" w:pos="1634"/>
-        </w:tabs>
-        <w:ind w:left="218"/>
-        <w:rPr>
-          <w:sz w:val="16"/>
-        </w:rPr>
-      </w:pPr>
-      <w:r>
-        <w:rPr>
-          <w:sz w:val="16"/>
-        </w:rPr>
-        <w:t xml:space="preserve">Agissant en qualité de : </w:t>
-      </w:r>
-      <w:r>
-        <w:rPr>
-          <w:color w:val="FF0000"/>
-          <w:sz w:val="16"/>
-        </w:rPr>
-        <w:t>{proprietaire_droit}</w:t>
+          <w:b/>
+          <w:sz w:val="16"/>
+        </w:rPr>
+        <w:t>morale</w:t>
       </w:r>
     </w:p>
     <w:p>

--- a/src/AppBundle/PdBS Solaire.docx
+++ b/src/AppBundle/PdBS Solaire.docx
@@ -46921,7 +46921,7 @@
         <w:t>physique</w:t>
       </w:r>
     </w:p>
-    {personnes_physiques}
+    {personnes_physiques_2}
     <w:p>
       <w:pPr>
         <w:numPr>
@@ -47829,162 +47829,7 @@
         <w:t>physique</w:t>
       </w:r>
     </w:p>
-    <w:p>
-      <w:pPr>
-        <w:spacing w:line="195" w:lineRule="exact"/>
-        <w:ind w:left="218"/>
-        <w:rPr>
-          <w:sz w:val="16"/>
-        </w:rPr>
-      </w:pPr>
-      <w:r>
-        <w:rPr>
-          <w:sz w:val="16"/>
-        </w:rPr>
-        <w:t>{exploitant_civilite}</w:t>
-      </w:r>
-      <w:r>
-        <w:rPr>
-          <w:sz w:val="16"/>
-        </w:rPr>
-        <w:t xml:space="preserve"> </w:t>
-      </w:r>
-      <w:r>
-        <w:rPr>
-          <w:sz w:val="16"/>
-        </w:rPr>
-        <w:t>{exploitant_identite}</w:t>
-      </w:r>
-      <w:r>
-        <w:rPr>
-          <w:sz w:val="16"/>
-        </w:rPr>
-        <w:t>Né(e)</w:t>
-      </w:r>
-      <w:r>
-        <w:rPr>
-          <w:spacing w:val="-2"/>
-          <w:sz w:val="16"/>
-        </w:rPr>
-        <w:t xml:space="preserve"> </w:t>
-      </w:r>
-      <w:r>
-        <w:rPr>
-          <w:sz w:val="16"/>
-        </w:rPr>
-        <w:t>le</w:t>
-      </w:r>
-      <w:r>
-        <w:rPr>
-          <w:sz w:val="16"/>
-        </w:rPr>
-        <w:t xml:space="preserve"> </w:t>
-      </w:r>
-      <w:r>
-        <w:rPr>
-          <w:sz w:val="16"/>
-        </w:rPr>
-        <w:t>{exploitant_ne_le}</w:t>
-      </w:r>
-      <w:r>
-        <w:rPr>
-          <w:sz w:val="16"/>
-        </w:rPr>
-        <w:t xml:space="preserve"> </w:t>
-      </w:r>
-      <w:r>
-        <w:rPr>
-          <w:sz w:val="16"/>
-        </w:rPr>
-        <w:t>à</w:t>
-      </w:r>
-      <w:r>
-        <w:rPr>
-          <w:sz w:val="16"/>
-        </w:rPr>
-        <w:t xml:space="preserve"> </w:t>
-      </w:r>
-      <w:r>
-        <w:rPr>
-          <w:sz w:val="16"/>
-        </w:rPr>
-        <w:t>{exploitant_ne_a}</w:t>
-      </w:r>
-    </w:p>
-    <w:p>
-      <w:pPr>
-        <w:spacing w:line="195" w:lineRule="exact"/>
-        <w:ind w:left="218"/>
-        <w:rPr>
-          <w:sz w:val="16"/>
-        </w:rPr>
-      </w:pPr>
-      <w:r>
-        <w:rPr>
-          <w:sz w:val="16"/>
-        </w:rPr>
-        <w:t>Demeurant</w:t>
-      </w:r>
-      <w:r>
-        <w:rPr>
-          <w:spacing w:val="-3"/>
-          <w:sz w:val="16"/>
-        </w:rPr>
-        <w:t xml:space="preserve"> </w:t>
-      </w:r>
-      <w:r>
-        <w:rPr>
-          <w:sz w:val="16"/>
-        </w:rPr>
-        <w:t>à</w:t>
-      </w:r>
-      <w:r>
-        <w:rPr>
-          <w:sz w:val="16"/>
-        </w:rPr>
-        <w:t xml:space="preserve"> </w:t>
-      </w:r>
-      <w:r>
-        <w:rPr>
-          <w:sz w:val="16"/>
-        </w:rPr>
-        <w:t>{exploitant_adresse}</w:t>
-      </w:r>
-    </w:p>
-    <w:p>
-      <w:pPr>
-        <w:tabs>
-          <w:tab w:val="left" w:pos="1634"/>
-        </w:tabs>
-        <w:spacing w:before="1"/>
-        <w:ind w:left="218"/>
-        <w:rPr>
-          <w:sz w:val="16"/>
-        </w:rPr>
-      </w:pPr>
-      <w:r>
-        <w:rPr>
-          <w:sz w:val="16"/>
-        </w:rPr>
-        <w:t xml:space="preserve">Agissant en qualité de : </w:t>
-      </w:r>
-      <w:r>
-        <w:rPr>
-          <w:color w:val="FF0000"/>
-          <w:sz w:val="16"/>
-        </w:rPr>
-        <w:t>{exploitant_droit}</w:t>
-      </w:r>
-    </w:p>
-    <w:p>
-      <w:pPr>
-        <w:spacing w:before="1"/>
-        <w:rPr>
-          <w:sz w:val="16"/>
-          <w:szCs w:val="18"/>
-        </w:rPr>
-      </w:pPr>
-    </w:p>
+    {personnes_physiques}
     <w:p>
       <w:pPr>
         <w:numPr>
@@ -50641,7 +50486,7 @@
         <w:t>physique</w:t>
       </w:r>
     </w:p>
-    {personnes_physiques}
+    {personnes_physiques_2}
     <w:p>
       <w:pPr>
         <w:numPr>

--- a/src/AppBundle/PdBS Solaire.docx
+++ b/src/AppBundle/PdBS Solaire.docx
@@ -47829,7 +47829,7 @@
         <w:t>physique</w:t>
       </w:r>
     </w:p>
-    {personnes_physiques}
+    {personnes_physiques_3}
     <w:p>
       <w:pPr>
         <w:numPr>
@@ -50486,7 +50486,7 @@
         <w:t>physique</w:t>
       </w:r>
     </w:p>
-    {personnes_physiques_2}
+    {personnes_physiques}
     <w:p>
       <w:pPr>
         <w:numPr>

--- a/src/AppBundle/PdBS Solaire.docx
+++ b/src/AppBundle/PdBS Solaire.docx
@@ -4020,7 +4020,7 @@
           <w:sz w:val="18"/>
           <w:szCs w:val="18"/>
         </w:rPr>
-        <w:t>{montant_exploit}</w:t>
+        <w:t>{montant_exploitation}</w:t>
       </w:r>
       <w:r>
         <w:rPr>

--- a/src/AppBundle/PdBS Solaire.docx
+++ b/src/AppBundle/PdBS Solaire.docx
@@ -46606,7 +46606,7 @@
                 <w:sz w:val="18"/>
                 <w:szCs w:val="18"/>
               </w:rPr>
-              <w:t>{proprietaire}</w:t>
+              <w:t>{proprietaire_identite}</w:t>
             </w:r>
           </w:p>
           <w:p>
@@ -46713,7 +46713,7 @@
                 <w:sz w:val="18"/>
                 <w:szCs w:val="18"/>
               </w:rPr>
-              <w:t>{exploitant}</w:t>
+              <w:t>{exploitant_identite}</w:t>
             </w:r>
           </w:p>
           <w:p>

--- a/src/AppBundle/PdBS Solaire.docx
+++ b/src/AppBundle/PdBS Solaire.docx
@@ -46606,7 +46606,7 @@
                 <w:sz w:val="18"/>
                 <w:szCs w:val="18"/>
               </w:rPr>
-              <w:t>{proprietaire_identite}</w:t>
+              <w:t>{proprietaire}</w:t>
             </w:r>
           </w:p>
           <w:p>
@@ -46713,7 +46713,7 @@
                 <w:sz w:val="18"/>
                 <w:szCs w:val="18"/>
               </w:rPr>
-              <w:t>{exploitant_identite}</w:t>
+              <w:t>{exploitant}</w:t>
             </w:r>
           </w:p>
           <w:p>

--- a/src/AppBundle/PdBS Solaire.docx
+++ b/src/AppBundle/PdBS Solaire.docx
@@ -4020,7 +4020,7 @@
           <w:sz w:val="18"/>
           <w:szCs w:val="18"/>
         </w:rPr>
-        <w:t>{montant_exploitation}</w:t>
+        <w:t>{montant_exploit}</w:t>
       </w:r>
       <w:r>
         <w:rPr>

--- a/src/AppBundle/PdBS Solaire.docx
+++ b/src/AppBundle/PdBS Solaire.docx
@@ -4020,7 +4020,7 @@
           <w:sz w:val="18"/>
           <w:szCs w:val="18"/>
         </w:rPr>
-        <w:t>{montant_exploit}</w:t>
+        <w:t>{montant_exploitation}</w:t>
       </w:r>
       <w:r>
         <w:rPr>
@@ -46606,7 +46606,7 @@
                 <w:sz w:val="18"/>
                 <w:szCs w:val="18"/>
               </w:rPr>
-              <w:t>{proprietaire}</w:t>
+              <w:t>{proprietaire_identite}</w:t>
             </w:r>
           </w:p>
           <w:p>
@@ -46713,7 +46713,7 @@
                 <w:sz w:val="18"/>
                 <w:szCs w:val="18"/>
               </w:rPr>
-              <w:t>{exploitant}</w:t>
+              <w:t>{exploitant_identite}</w:t>
             </w:r>
           </w:p>
           <w:p>

--- a/src/AppBundle/PdBS Solaire.docx
+++ b/src/AppBundle/PdBS Solaire.docx
@@ -50120,6 +50120,7 @@
           </w:p>
         </w:tc>
       </w:tr>
+      {parcelle_row}
     </w:tbl>
     <w:p>
       <w:pPr>
@@ -51623,6 +51624,7 @@
           </w:p>
         </w:tc>
       </w:tr>
+      {parcelle_row}
     </w:tbl>
     <w:p>
       <w:pPr>
@@ -53816,6 +53818,7 @@
           </w:p>
         </w:tc>
       </w:tr>
+      {parcelle_row}
     </w:tbl>
     <w:p>
       <w:pPr>

--- a/src/AppBundle/PdBS Solaire.docx
+++ b/src/AppBundle/PdBS Solaire.docx
@@ -49918,7 +49918,8 @@
       </w:tblPr>
       <w:tblGrid>
         <w:gridCol w:w="1841"/>
-        <w:gridCol w:w="1843"/>
+        <w:gridCol w:w="37"/>
+        <w:gridCol w:w="1806"/>
         <w:gridCol w:w="1841"/>
         <w:gridCol w:w="1843"/>
         <w:gridCol w:w="1878"/>
@@ -49953,7 +49954,7 @@
         <w:tc>
           <w:tcPr>
             <w:tcW w:w="3684" w:type="dxa"/>
-            <w:gridSpan w:val="2"/>
+            <w:gridSpan w:val="3"/>
           </w:tcPr>
           <w:p>
             <w:pPr>
@@ -49965,6 +49966,7 @@
                 <w:sz w:val="24"/>
               </w:rPr>
             </w:pPr>
+            <w:proofErr w:type="spellStart"/>
             <w:r>
               <w:rPr>
                 <w:b/>
@@ -49972,6 +49974,7 @@
               </w:rPr>
               <w:t>Parcelle</w:t>
             </w:r>
+            <w:proofErr w:type="spellEnd"/>
           </w:p>
         </w:tc>
         <w:tc>
@@ -49993,8 +49996,17 @@
                 <w:b/>
                 <w:sz w:val="24"/>
               </w:rPr>
-              <w:t>Lieu-dit</w:t>
+              <w:t>Lieu-</w:t>
             </w:r>
+            <w:proofErr w:type="spellStart"/>
+            <w:r>
+              <w:rPr>
+                <w:b/>
+                <w:sz w:val="24"/>
+              </w:rPr>
+              <w:t>dit</w:t>
+            </w:r>
+            <w:proofErr w:type="spellEnd"/>
           </w:p>
         </w:tc>
         <w:tc>
@@ -50045,6 +50057,7 @@
         <w:tc>
           <w:tcPr>
             <w:tcW w:w="1843" w:type="dxa"/>
+            <w:gridSpan w:val="2"/>
           </w:tcPr>
           <w:p>
             <w:pPr>
@@ -50077,6 +50090,7 @@
                 <w:sz w:val="24"/>
               </w:rPr>
             </w:pPr>
+            <w:proofErr w:type="spellStart"/>
             <w:r>
               <w:rPr>
                 <w:b/>
@@ -50084,6 +50098,7 @@
               </w:rPr>
               <w:t>Numéro</w:t>
             </w:r>
+            <w:proofErr w:type="spellEnd"/>
           </w:p>
         </w:tc>
         <w:tc>

--- a/src/AppBundle/PdBS Solaire.docx
+++ b/src/AppBundle/PdBS Solaire.docx
@@ -51437,7 +51437,8 @@
       </w:tblPr>
       <w:tblGrid>
         <w:gridCol w:w="1841"/>
-        <w:gridCol w:w="1843"/>
+        <w:gridCol w:w="37"/>
+        <w:gridCol w:w="1806"/>
         <w:gridCol w:w="1841"/>
         <w:gridCol w:w="1843"/>
         <w:gridCol w:w="1878"/>
@@ -51472,7 +51473,7 @@
         <w:tc>
           <w:tcPr>
             <w:tcW w:w="3684" w:type="dxa"/>
-            <w:gridSpan w:val="2"/>
+            <w:gridSpan w:val="3"/>
           </w:tcPr>
           <w:p>
             <w:pPr>
@@ -51484,6 +51485,7 @@
                 <w:sz w:val="24"/>
               </w:rPr>
             </w:pPr>
+            <w:proofErr w:type="spellStart"/>
             <w:r>
               <w:rPr>
                 <w:b/>
@@ -51491,6 +51493,7 @@
               </w:rPr>
               <w:t>Parcelle</w:t>
             </w:r>
+            <w:proofErr w:type="spellEnd"/>
           </w:p>
         </w:tc>
         <w:tc>
@@ -51512,8 +51515,17 @@
                 <w:b/>
                 <w:sz w:val="24"/>
               </w:rPr>
-              <w:t>Lieu-dit</w:t>
+              <w:t>Lieu-</w:t>
             </w:r>
+            <w:proofErr w:type="spellStart"/>
+            <w:r>
+              <w:rPr>
+                <w:b/>
+                <w:sz w:val="24"/>
+              </w:rPr>
+              <w:t>dit</w:t>
+            </w:r>
+            <w:proofErr w:type="spellEnd"/>
           </w:p>
         </w:tc>
         <w:tc>
@@ -51564,6 +51576,7 @@
         <w:tc>
           <w:tcPr>
             <w:tcW w:w="1843" w:type="dxa"/>
+            <w:gridSpan w:val="2"/>
           </w:tcPr>
           <w:p>
             <w:pPr>
@@ -51596,6 +51609,7 @@
                 <w:sz w:val="24"/>
               </w:rPr>
             </w:pPr>
+            <w:proofErr w:type="spellStart"/>
             <w:r>
               <w:rPr>
                 <w:b/>
@@ -51603,6 +51617,7 @@
               </w:rPr>
               <w:t>Numéro</w:t>
             </w:r>
+            <w:proofErr w:type="spellEnd"/>
           </w:p>
         </w:tc>
         <w:tc>
@@ -53631,7 +53646,8 @@
       </w:tblPr>
       <w:tblGrid>
         <w:gridCol w:w="1841"/>
-        <w:gridCol w:w="1843"/>
+        <w:gridCol w:w="37"/>
+        <w:gridCol w:w="1806"/>
         <w:gridCol w:w="1841"/>
         <w:gridCol w:w="1843"/>
         <w:gridCol w:w="1878"/>
@@ -53666,7 +53682,7 @@
         <w:tc>
           <w:tcPr>
             <w:tcW w:w="3684" w:type="dxa"/>
-            <w:gridSpan w:val="2"/>
+            <w:gridSpan w:val="3"/>
           </w:tcPr>
           <w:p>
             <w:pPr>
@@ -53678,6 +53694,7 @@
                 <w:sz w:val="24"/>
               </w:rPr>
             </w:pPr>
+            <w:proofErr w:type="spellStart"/>
             <w:r>
               <w:rPr>
                 <w:b/>
@@ -53685,6 +53702,7 @@
               </w:rPr>
               <w:t>Parcelle</w:t>
             </w:r>
+            <w:proofErr w:type="spellEnd"/>
           </w:p>
         </w:tc>
         <w:tc>
@@ -53706,8 +53724,17 @@
                 <w:b/>
                 <w:sz w:val="24"/>
               </w:rPr>
-              <w:t>Lieu-dit</w:t>
+              <w:t>Lieu-</w:t>
             </w:r>
+            <w:proofErr w:type="spellStart"/>
+            <w:r>
+              <w:rPr>
+                <w:b/>
+                <w:sz w:val="24"/>
+              </w:rPr>
+              <w:t>dit</w:t>
+            </w:r>
+            <w:proofErr w:type="spellEnd"/>
           </w:p>
         </w:tc>
         <w:tc>
@@ -53758,6 +53785,7 @@
         <w:tc>
           <w:tcPr>
             <w:tcW w:w="1843" w:type="dxa"/>
+            <w:gridSpan w:val="2"/>
           </w:tcPr>
           <w:p>
             <w:pPr>
@@ -53790,6 +53818,7 @@
                 <w:sz w:val="24"/>
               </w:rPr>
             </w:pPr>
+            <w:proofErr w:type="spellStart"/>
             <w:r>
               <w:rPr>
                 <w:b/>
@@ -53797,6 +53826,7 @@
               </w:rPr>
               <w:t>Numéro</w:t>
             </w:r>
+            <w:proofErr w:type="spellEnd"/>
           </w:p>
         </w:tc>
         <w:tc>

--- a/src/AppBundle/PdBS Solaire.docx
+++ b/src/AppBundle/PdBS Solaire.docx
@@ -1039,7 +1039,7 @@
           <w:color w:val="FF0000"/>
           <w:sz w:val="18"/>
         </w:rPr>
-        <w:t>{exploitant_identité}</w:t>
+        <w:t>{exploitant_identite}</w:t>
       </w:r>
       <w:r>
         <w:rPr>

--- a/src/AppBundle/PdBS Solaire.docx
+++ b/src/AppBundle/PdBS Solaire.docx
@@ -935,7 +935,7 @@
           <w:b/>
           <w:color w:val="FF0000"/>
         </w:rPr>
-        <w:t>{Société_raison_sociale}</w:t>
+        <w:t>{WKN_Raison_sociale}</w:t>
       </w:r>
       <w:r>
         <w:t xml:space="preserve">, </w:t>
@@ -944,7 +944,7 @@
         <w:rPr>
           <w:color w:val="FF0000"/>
         </w:rPr>
-        <w:t>{Société_forme_juridique}</w:t>
+        <w:t>{WKN_forme_juridique}</w:t>
       </w:r>
       <w:r>
         <w:t xml:space="preserve"> </w:t>
@@ -957,7 +957,7 @@
         <w:rPr>
           <w:color w:val="FF0000"/>
         </w:rPr>
-        <w:t>{Société_capital}</w:t>
+        <w:t>{WKN_capital}</w:t>
       </w:r>
       <w:bookmarkEnd w:id="2"/>
       <w:r>
@@ -976,7 +976,7 @@
         <w:rPr>
           <w:color w:val="FF0000"/>
         </w:rPr>
-        <w:t>{Société_siège_social}</w:t>
+        <w:t>{WKN_siege_social}</w:t>
       </w:r>
       <w:r>
         <w:t>;</w:t>
@@ -989,7 +989,7 @@
         <w:rPr>
           <w:color w:val="FF0000"/>
         </w:rPr>
-        <w:t>{Société_immatriculation}</w:t>
+        <w:t>{WKN_immatriculation}</w:t>
       </w:r>
       <w:r>
         <w:t>,</w:t>
@@ -1013,7 +1013,7 @@
         <w:rPr>
           <w:color w:val="FF0000"/>
         </w:rPr>
-        <w:t>{Société_numero}</w:t>
+        <w:t>{WKN_numero}</w:t>
       </w:r>
       <w:r>
         <w:t>, («</w:t>
@@ -1824,7 +1824,7 @@
         <w:rPr>
           <w:color w:val="FF0000"/>
         </w:rPr>
-        <w:t>{representant_Société}</w:t>
+        <w:t>{representant_societe}</w:t>
       </w:r>
       <w:r>
         <w:t>,</w:t>
@@ -46467,7 +46467,7 @@
                 <w:sz w:val="18"/>
                 <w:szCs w:val="18"/>
               </w:rPr>
-              <w:t>{Société_raison_sociale}</w:t>
+              <w:t>{WKN_raison_sociale}</w:t>
             </w:r>
           </w:p>
           <w:p>
@@ -52426,7 +52426,7 @@
           <w:sz w:val="18"/>
           <w:szCs w:val="18"/>
         </w:rPr>
-        <w:t>{Société_raison_sociale}</w:t>
+        <w:t>{WKN_raison_sociale}</w:t>
       </w:r>
       <w:r>
         <w:rPr>
@@ -52449,7 +52449,7 @@
           <w:sz w:val="18"/>
           <w:szCs w:val="18"/>
         </w:rPr>
-        <w:t>{Société_forme_juridique}</w:t>
+        <w:t>{WKN_forme_juridique}</w:t>
       </w:r>
       <w:r>
         <w:rPr>
@@ -52481,7 +52481,7 @@
           <w:sz w:val="18"/>
           <w:szCs w:val="18"/>
         </w:rPr>
-        <w:t>{Société_capital}</w:t>
+        <w:t>{WKN_capital}</w:t>
       </w:r>
       <w:r>
         <w:rPr>
@@ -52558,7 +52558,7 @@
           <w:sz w:val="18"/>
           <w:szCs w:val="18"/>
         </w:rPr>
-        <w:t>{Société_siège_social}</w:t>
+        <w:t>{WKN_siege_social}</w:t>
       </w:r>
       <w:r>
         <w:rPr>
@@ -52612,7 +52612,7 @@
           <w:sz w:val="18"/>
           <w:szCs w:val="18"/>
         </w:rPr>
-        <w:t>{Société_immatriculation}</w:t>
+        <w:t>{WKN_immatriculation}</w:t>
       </w:r>
       <w:r>
         <w:rPr>
@@ -52643,7 +52643,7 @@
           <w:sz w:val="18"/>
           <w:szCs w:val="18"/>
         </w:rPr>
-        <w:t>{Société_numero}</w:t>
+        <w:t>{WKN_numero}</w:t>
       </w:r>
       <w:r>
         <w:rPr>
@@ -53627,7 +53627,7 @@
           <w:color w:val="FF0000"/>
           <w:sz w:val="16"/>
         </w:rPr>
-        <w:t>{proprietaire_nationalité}</w:t>
+        <w:t>{proprietaire_nationalite}</w:t>
       </w:r>
       <w:r>
         <w:rPr>
@@ -54685,7 +54685,7 @@
           <w:sz w:val="18"/>
           <w:szCs w:val="18"/>
         </w:rPr>
-        <w:t>{Société_raison_sociale}, {Société_forme_juridique}, </w:t>
+        <w:t>{WKN_raison_sociale}, {WKN_forme_juridique}, </w:t>
       </w:r>
       <w:r>
         <w:rPr>
@@ -54704,7 +54704,7 @@
           <w:sz w:val="18"/>
           <w:szCs w:val="18"/>
         </w:rPr>
-        <w:t>{Société_capital}</w:t>
+        <w:t>{WKN_capital}</w:t>
       </w:r>
       <w:r>
         <w:rPr>
@@ -54733,7 +54733,7 @@
           <w:sz w:val="18"/>
           <w:szCs w:val="18"/>
         </w:rPr>
-        <w:t>{Société_siège_social}</w:t>
+        <w:t>{WKN_siege_social}</w:t>
       </w:r>
       <w:r>
         <w:rPr>
@@ -54773,7 +54773,7 @@
           <w:sz w:val="18"/>
           <w:szCs w:val="18"/>
         </w:rPr>
-        <w:t>{Société_immatriculation}, </w:t>
+        <w:t>{WKN_immatriculation}, </w:t>
       </w:r>
       <w:r>
         <w:rPr>
@@ -54792,7 +54792,7 @@
           <w:sz w:val="18"/>
           <w:szCs w:val="18"/>
         </w:rPr>
-        <w:t>{Société_numero}</w:t>
+        <w:t>{WKN_numero}</w:t>
       </w:r>
       <w:r>
         <w:rPr>
@@ -57038,7 +57038,7 @@
           <w:sz w:val="18"/>
           <w:szCs w:val="18"/>
         </w:rPr>
-        <w:t>{representant_Société}</w:t>
+        <w:t>{representant_societe}</w:t>
       </w:r>
     </w:p>
     <w:p>
@@ -60298,7 +60298,7 @@
           <w:color w:val="FF0000"/>
           <w:sz w:val="16"/>
         </w:rPr>
-        <w:t>{Société_raison_sociale}, </w:t>
+        <w:t>{WKN_raison_sociale}, </w:t>
       </w:r>
       <w:bookmarkStart w:id="9" w:name="_Hlk107692517"/>
       <w:r>
@@ -60307,7 +60307,7 @@
           <w:color w:val="FF0000"/>
           <w:sz w:val="16"/>
         </w:rPr>
-        <w:t>{Société_forme_juridique}</w:t>
+        <w:t>{WKN_forme_juridique}</w:t>
       </w:r>
       <w:bookmarkEnd w:id="9"/>
       <w:r>
@@ -60324,7 +60324,7 @@
           <w:color w:val="FF0000"/>
           <w:sz w:val="16"/>
         </w:rPr>
-        <w:t>{Société_capital}</w:t>
+        <w:t>{WKN_capital}</w:t>
       </w:r>
       <w:r>
         <w:rPr>
@@ -60347,7 +60347,7 @@
           <w:color w:val="FF0000"/>
           <w:sz w:val="16"/>
         </w:rPr>
-        <w:t>{Société_siège_social}</w:t>
+        <w:t>{WKN_siege_social}</w:t>
       </w:r>
       <w:r>
         <w:rPr>
@@ -60379,7 +60379,7 @@
           <w:color w:val="FF0000"/>
           <w:sz w:val="16"/>
         </w:rPr>
-        <w:t>{Société_immatriculation}, </w:t>
+        <w:t>{WKN_immatriculation}, </w:t>
       </w:r>
       <w:r>
         <w:rPr>
@@ -60394,7 +60394,7 @@
           <w:color w:val="FF0000"/>
           <w:sz w:val="16"/>
         </w:rPr>
-        <w:t>{Société_numero}</w:t>
+        <w:t>{WKN_numero}</w:t>
       </w:r>
       <w:r>
         <w:rPr>

--- a/src/AppBundle/PdBS Solaire.docx
+++ b/src/AppBundle/PdBS Solaire.docx
@@ -957,7 +957,7 @@
         <w:rPr>
           <w:color w:val="FF0000"/>
         </w:rPr>
-        <w:t>{WKN_capital}</w:t>
+        <w:t>{WKN_capital_social}</w:t>
       </w:r>
       <w:bookmarkEnd w:id="2"/>
       <w:r>
@@ -1748,7 +1748,7 @@
         <w:rPr>
           <w:color w:val="FF0000"/>
         </w:rPr>
-        <w:t>{representant_proprietaire_qualité}</w:t>
+        <w:t>{representant_proprietaire_qualite}</w:t>
       </w:r>
       <w:r>
         <w:t>.</w:t>
@@ -2014,7 +2014,7 @@
         <w:rPr>
           <w:color w:val="FF0000"/>
         </w:rPr>
-        <w:t>{representant_exploitant_qualité}</w:t>
+        <w:t>{representant_exploitant_qualite}</w:t>
       </w:r>
       <w:r>
         <w:t>.</w:t>
@@ -2416,7 +2416,7 @@
         <w:rPr>
           <w:color w:val="FF0000"/>
         </w:rPr>
-        <w:t>{département}</w:t>
+        <w:t>{departement}</w:t>
       </w:r>
       <w:r>
         <w:t>),</w:t>
@@ -11928,7 +11928,7 @@
         <w:rPr>
           <w:color w:val="FF0000"/>
         </w:rPr>
-        <w:t>{département}</w:t>
+        <w:t>{departement}</w:t>
       </w:r>
       <w:r>
         <w:t>), en général, incluant l’implantation de certaines ou</w:t>
@@ -50747,7 +50747,7 @@
                 <w:sz w:val="18"/>
                 <w:szCs w:val="18"/>
               </w:rPr>
-              <w:t>{informations_particulières}</w:t>
+              <w:t>{informations_particulieres}</w:t>
             </w:r>
           </w:p>
         </w:tc>
@@ -52481,7 +52481,7 @@
           <w:sz w:val="18"/>
           <w:szCs w:val="18"/>
         </w:rPr>
-        <w:t>{WKN_capital}</w:t>
+        <w:t>{WKN_capital_social}</w:t>
       </w:r>
       <w:r>
         <w:rPr>
@@ -54704,7 +54704,7 @@
           <w:sz w:val="18"/>
           <w:szCs w:val="18"/>
         </w:rPr>
-        <w:t>{WKN_capital}</w:t>
+        <w:t>{WKN_capital_social}</w:t>
       </w:r>
       <w:r>
         <w:rPr>
@@ -60324,7 +60324,7 @@
           <w:color w:val="FF0000"/>
           <w:sz w:val="16"/>
         </w:rPr>
-        <w:t>{WKN_capital}</w:t>
+        <w:t>{WKN_capital_social}</w:t>
       </w:r>
       <w:r>
         <w:rPr>

--- a/src/AppBundle/PdBS Solaire.docx
+++ b/src/AppBundle/PdBS Solaire.docx
@@ -50426,7 +50426,8 @@
       </w:tblPr>
       <w:tblGrid>
         <w:gridCol w:w="1841"/>
-        <w:gridCol w:w="1843"/>
+        <w:gridCol w:w="37"/>
+        <w:gridCol w:w="1806"/>
         <w:gridCol w:w="1841"/>
         <w:gridCol w:w="1843"/>
         <w:gridCol w:w="1878"/>
@@ -50461,11 +50462,12 @@
         <w:tc>
           <w:tcPr>
             <w:tcW w:w="3684" w:type="dxa"/>
-            <w:gridSpan w:val="2"/>
+            <w:gridSpan w:val="3"/>
           </w:tcPr>
           <w:p>
             <w:pPr>
-              <w:ind w:left="1427"/>
+              <w:spacing w:before="1"/>
+              <w:ind w:left="1427" w:right="1415"/>
               <w:jc w:val="center"/>
               <w:rPr>
                 <w:b/>
@@ -50522,6 +50524,7 @@
           </w:tcPr>
           <w:p>
             <w:pPr>
+              <w:spacing w:before="1"/>
               <w:jc w:val="center"/>
               <w:rPr>
                 <w:b/>
@@ -50562,6 +50565,7 @@
         <w:tc>
           <w:tcPr>
             <w:tcW w:w="1843" w:type="dxa"/>
+            <w:gridSpan w:val="2"/>
           </w:tcPr>
           <w:p>
             <w:pPr>
@@ -50639,6 +50643,7 @@
           </w:p>
         </w:tc>
       </w:tr>
+      {parcelle_row}
     </w:tbl>
     <w:p>
       <w:pPr>
@@ -52112,2253 +52117,8 @@
       </w:tblPr>
       <w:tblGrid>
         <w:gridCol w:w="1841"/>
-        <w:gridCol w:w="1843"/>
-        <w:gridCol w:w="1841"/>
-        <w:gridCol w:w="1843"/>
-        <w:gridCol w:w="1878"/>
-      </w:tblGrid>
-      <w:tr>
-        <w:trPr>
-          <w:trHeight w:val="342"/>
-        </w:trPr>
-        <w:tc>
-          <w:tcPr>
-            <w:tcW w:w="1841" w:type="dxa"/>
-            <w:vMerge w:val="restart"/>
-          </w:tcPr>
-          <w:p>
-            <w:pPr>
-              <w:spacing w:before="177"/>
-              <w:ind w:left="427"/>
-              <w:rPr>
-                <w:b/>
-                <w:sz w:val="18"/>
-                <w:szCs w:val="18"/>
-              </w:rPr>
-            </w:pPr>
-            <w:r>
-              <w:rPr>
-                <w:b/>
-                <w:sz w:val="18"/>
-                <w:szCs w:val="18"/>
-              </w:rPr>
-              <w:t>Commune</w:t>
-            </w:r>
-          </w:p>
-        </w:tc>
-        <w:tc>
-          <w:tcPr>
-            <w:tcW w:w="3684" w:type="dxa"/>
-            <w:gridSpan w:val="2"/>
-          </w:tcPr>
-          <w:p>
-            <w:pPr>
-              <w:ind w:left="1427"/>
-              <w:jc w:val="center"/>
-              <w:rPr>
-                <w:b/>
-                <w:sz w:val="18"/>
-                <w:szCs w:val="18"/>
-              </w:rPr>
-            </w:pPr>
-            <w:proofErr w:type="spellStart"/>
-            <w:r>
-              <w:rPr>
-                <w:b/>
-                <w:sz w:val="18"/>
-                <w:szCs w:val="18"/>
-              </w:rPr>
-              <w:t>Parcelle</w:t>
-            </w:r>
-            <w:proofErr w:type="spellEnd"/>
-          </w:p>
-        </w:tc>
-        <w:tc>
-          <w:tcPr>
-            <w:tcW w:w="1843" w:type="dxa"/>
-            <w:vMerge w:val="restart"/>
-          </w:tcPr>
-          <w:p>
-            <w:pPr>
-              <w:spacing w:before="177"/>
-              <w:ind w:left="566"/>
-              <w:rPr>
-                <w:b/>
-                <w:sz w:val="18"/>
-                <w:szCs w:val="18"/>
-              </w:rPr>
-            </w:pPr>
-            <w:r>
-              <w:rPr>
-                <w:b/>
-                <w:sz w:val="18"/>
-                <w:szCs w:val="18"/>
-              </w:rPr>
-              <w:t>Lieu-</w:t>
-            </w:r>
-            <w:proofErr w:type="spellStart"/>
-            <w:r>
-              <w:rPr>
-                <w:b/>
-                <w:sz w:val="18"/>
-                <w:szCs w:val="18"/>
-              </w:rPr>
-              <w:t>dit</w:t>
-            </w:r>
-            <w:proofErr w:type="spellEnd"/>
-          </w:p>
-        </w:tc>
-        <w:tc>
-          <w:tcPr>
-            <w:tcW w:w="1878" w:type="dxa"/>
-            <w:vMerge w:val="restart"/>
-          </w:tcPr>
-          <w:p>
-            <w:pPr>
-              <w:jc w:val="center"/>
-              <w:rPr>
-                <w:b/>
-                <w:sz w:val="18"/>
-                <w:szCs w:val="18"/>
-              </w:rPr>
-            </w:pPr>
-            <w:r>
-              <w:rPr>
-                <w:b/>
-                <w:sz w:val="18"/>
-                <w:szCs w:val="18"/>
-              </w:rPr>
-              <w:t>Surface (m2)</w:t>
-            </w:r>
-          </w:p>
-        </w:tc>
-      </w:tr>
-      <w:tr>
-        <w:trPr>
-          <w:trHeight w:val="292"/>
-        </w:trPr>
-        <w:tc>
-          <w:tcPr>
-            <w:tcW w:w="1841" w:type="dxa"/>
-            <w:vMerge/>
-            <w:tcBorders>
-              <w:top w:val="nil"/>
-            </w:tcBorders>
-          </w:tcPr>
-          <w:p>
-            <w:pPr>
-              <w:rPr>
-                <w:sz w:val="18"/>
-                <w:szCs w:val="18"/>
-              </w:rPr>
-            </w:pPr>
-          </w:p>
-        </w:tc>
-        <w:tc>
-          <w:tcPr>
-            <w:tcW w:w="1843" w:type="dxa"/>
-          </w:tcPr>
-          <w:p>
-            <w:pPr>
-              <w:spacing w:line="272" w:lineRule="exact"/>
-              <w:ind w:left="573"/>
-              <w:rPr>
-                <w:b/>
-                <w:sz w:val="18"/>
-                <w:szCs w:val="18"/>
-              </w:rPr>
-            </w:pPr>
-            <w:r>
-              <w:rPr>
-                <w:b/>
-                <w:sz w:val="18"/>
-                <w:szCs w:val="18"/>
-              </w:rPr>
-              <w:t>Section</w:t>
-            </w:r>
-          </w:p>
-        </w:tc>
-        <w:tc>
-          <w:tcPr>
-            <w:tcW w:w="1841" w:type="dxa"/>
-          </w:tcPr>
-          <w:p>
-            <w:pPr>
-              <w:spacing w:line="272" w:lineRule="exact"/>
-              <w:ind w:left="527"/>
-              <w:rPr>
-                <w:b/>
-                <w:sz w:val="18"/>
-                <w:szCs w:val="18"/>
-              </w:rPr>
-            </w:pPr>
-            <w:proofErr w:type="spellStart"/>
-            <w:r>
-              <w:rPr>
-                <w:b/>
-                <w:sz w:val="18"/>
-                <w:szCs w:val="18"/>
-              </w:rPr>
-              <w:t>Numéro</w:t>
-            </w:r>
-            <w:proofErr w:type="spellEnd"/>
-          </w:p>
-        </w:tc>
-        <w:tc>
-          <w:tcPr>
-            <w:tcW w:w="1843" w:type="dxa"/>
-            <w:vMerge/>
-            <w:tcBorders>
-              <w:top w:val="nil"/>
-            </w:tcBorders>
-          </w:tcPr>
-          <w:p>
-            <w:pPr>
-              <w:rPr>
-                <w:sz w:val="18"/>
-                <w:szCs w:val="18"/>
-              </w:rPr>
-            </w:pPr>
-          </w:p>
-        </w:tc>
-        <w:tc>
-          <w:tcPr>
-            <w:tcW w:w="1878" w:type="dxa"/>
-            <w:vMerge/>
-          </w:tcPr>
-          <w:p>
-            <w:pPr>
-              <w:spacing w:line="272" w:lineRule="exact"/>
-              <w:ind w:left="163"/>
-              <w:rPr>
-                <w:b/>
-                <w:sz w:val="18"/>
-                <w:szCs w:val="18"/>
-              </w:rPr>
-            </w:pPr>
-          </w:p>
-        </w:tc>
-      </w:tr>
-    </w:tbl>
-    <w:p>
-      <w:pPr>
-        <w:pStyle w:val="Corpsdetexte"/>
-      </w:pPr>
-    </w:p>
-    <w:p>
-      <w:pPr>
-        <w:ind w:left="218"/>
-        <w:rPr>
-          <w:sz w:val="18"/>
-          <w:szCs w:val="18"/>
-        </w:rPr>
-      </w:pPr>
-      <w:r>
-        <w:rPr>
-          <w:spacing w:val="-1"/>
-          <w:sz w:val="18"/>
-          <w:szCs w:val="18"/>
-        </w:rPr>
-        <w:t>Autorise(</w:t>
-      </w:r>
-      <w:proofErr w:type="spellStart"/>
-      <w:r>
-        <w:rPr>
-          <w:spacing w:val="-1"/>
-          <w:sz w:val="18"/>
-          <w:szCs w:val="18"/>
-        </w:rPr>
-        <w:t>ons</w:t>
-      </w:r>
-      <w:proofErr w:type="spellEnd"/>
-      <w:r>
-        <w:rPr>
-          <w:spacing w:val="-1"/>
-          <w:sz w:val="18"/>
-          <w:szCs w:val="18"/>
-        </w:rPr>
-        <w:t>)</w:t>
-      </w:r>
-      <w:r>
-        <w:rPr>
-          <w:spacing w:val="-8"/>
-          <w:sz w:val="18"/>
-          <w:szCs w:val="18"/>
-        </w:rPr>
-        <w:t xml:space="preserve"> </w:t>
-      </w:r>
-      <w:r>
-        <w:rPr>
-          <w:spacing w:val="-1"/>
-          <w:sz w:val="18"/>
-          <w:szCs w:val="18"/>
-        </w:rPr>
-        <w:t>la</w:t>
-      </w:r>
-      <w:r>
-        <w:rPr>
-          <w:spacing w:val="-6"/>
-          <w:sz w:val="18"/>
-          <w:szCs w:val="18"/>
-        </w:rPr>
-        <w:t xml:space="preserve"> </w:t>
-      </w:r>
-      <w:r>
-        <w:rPr>
-          <w:spacing w:val="-1"/>
-          <w:sz w:val="18"/>
-          <w:szCs w:val="18"/>
-        </w:rPr>
-        <w:t>Société</w:t>
-      </w:r>
-      <w:r>
-        <w:rPr>
-          <w:spacing w:val="-7"/>
-          <w:sz w:val="18"/>
-          <w:szCs w:val="18"/>
-        </w:rPr>
-        <w:t xml:space="preserve"> </w:t>
-      </w:r>
-      <w:r>
-        <w:rPr>
-          <w:color w:val="FF0000"/>
-          <w:spacing w:val="-1"/>
-          <w:sz w:val="18"/>
-          <w:szCs w:val="18"/>
-        </w:rPr>
-        <w:t>{WKN_raison_sociale}</w:t>
-      </w:r>
-      <w:r>
-        <w:rPr>
-          <w:sz w:val="18"/>
-          <w:szCs w:val="18"/>
-        </w:rPr>
-        <w:t>,</w:t>
-      </w:r>
-      <w:r>
-        <w:rPr>
-          <w:spacing w:val="-9"/>
-          <w:sz w:val="18"/>
-          <w:szCs w:val="18"/>
-        </w:rPr>
-        <w:t xml:space="preserve"> </w:t>
-      </w:r>
-      <w:r>
-        <w:rPr>
-          <w:color w:val="FF0000"/>
-          <w:sz w:val="18"/>
-          <w:szCs w:val="18"/>
-        </w:rPr>
-        <w:t>{WKN_forme_juridique}</w:t>
-      </w:r>
-      <w:r>
-        <w:rPr>
-          <w:sz w:val="18"/>
-          <w:szCs w:val="18"/>
-        </w:rPr>
-        <w:t>,</w:t>
-      </w:r>
-      <w:r>
-        <w:rPr>
-          <w:spacing w:val="-5"/>
-          <w:sz w:val="18"/>
-          <w:szCs w:val="18"/>
-        </w:rPr>
-        <w:t xml:space="preserve"> </w:t>
-      </w:r>
-      <w:r>
-        <w:rPr>
-          <w:spacing w:val="-5"/>
-          <w:sz w:val="18"/>
-          <w:szCs w:val="18"/>
-        </w:rPr>
-        <w:t xml:space="preserve">au capital social de </w:t>
-      </w:r>
-      <w:r>
-        <w:rPr>
-          <w:color w:val="FF0000"/>
-          <w:spacing w:val="-5"/>
-          <w:sz w:val="18"/>
-          <w:szCs w:val="18"/>
-        </w:rPr>
-        <w:t>{WKN_capital_social}</w:t>
-      </w:r>
-      <w:r>
-        <w:rPr>
-          <w:spacing w:val="-5"/>
-          <w:sz w:val="18"/>
-          <w:szCs w:val="18"/>
-        </w:rPr>
-        <w:t xml:space="preserve"> </w:t>
-      </w:r>
-      <w:r>
-        <w:rPr>
-          <w:sz w:val="18"/>
-          <w:szCs w:val="18"/>
-        </w:rPr>
-        <w:t>ayant</w:t>
-      </w:r>
-      <w:r>
-        <w:rPr>
-          <w:spacing w:val="-6"/>
-          <w:sz w:val="18"/>
-          <w:szCs w:val="18"/>
-        </w:rPr>
-        <w:t xml:space="preserve"> </w:t>
-      </w:r>
-      <w:r>
-        <w:rPr>
-          <w:sz w:val="18"/>
-          <w:szCs w:val="18"/>
-        </w:rPr>
-        <w:t>son</w:t>
-      </w:r>
-      <w:r>
-        <w:rPr>
-          <w:spacing w:val="-5"/>
-          <w:sz w:val="18"/>
-          <w:szCs w:val="18"/>
-        </w:rPr>
-        <w:t xml:space="preserve"> </w:t>
-      </w:r>
-      <w:r>
-        <w:rPr>
-          <w:sz w:val="18"/>
-          <w:szCs w:val="18"/>
-        </w:rPr>
-        <w:t>siège</w:t>
-      </w:r>
-      <w:r>
-        <w:rPr>
-          <w:spacing w:val="-6"/>
-          <w:sz w:val="18"/>
-          <w:szCs w:val="18"/>
-        </w:rPr>
-        <w:t xml:space="preserve"> </w:t>
-      </w:r>
-      <w:r>
-        <w:rPr>
-          <w:sz w:val="18"/>
-          <w:szCs w:val="18"/>
-        </w:rPr>
-        <w:t>social</w:t>
-      </w:r>
-      <w:r>
-        <w:rPr>
-          <w:spacing w:val="-6"/>
-          <w:sz w:val="18"/>
-          <w:szCs w:val="18"/>
-        </w:rPr>
-        <w:t xml:space="preserve"> </w:t>
-      </w:r>
-      <w:r>
-        <w:rPr>
-          <w:color w:val="FF0000"/>
-          <w:spacing w:val="-1"/>
-          <w:sz w:val="18"/>
-          <w:szCs w:val="18"/>
-        </w:rPr>
-        <w:t>{WKN_siege_social}</w:t>
-      </w:r>
-      <w:r>
-        <w:rPr>
-          <w:sz w:val="18"/>
-          <w:szCs w:val="18"/>
-        </w:rPr>
-        <w:t>;</w:t>
-      </w:r>
-      <w:r>
-        <w:rPr>
-          <w:spacing w:val="-5"/>
-          <w:sz w:val="18"/>
-          <w:szCs w:val="18"/>
-        </w:rPr>
-        <w:t xml:space="preserve"> </w:t>
-      </w:r>
-      <w:r>
-        <w:rPr>
-          <w:sz w:val="18"/>
-          <w:szCs w:val="18"/>
-        </w:rPr>
-        <w:t>enregistrée</w:t>
-      </w:r>
-      <w:r>
-        <w:rPr>
-          <w:spacing w:val="-6"/>
-          <w:sz w:val="18"/>
-          <w:szCs w:val="18"/>
-        </w:rPr>
-        <w:t xml:space="preserve"> </w:t>
-      </w:r>
-      <w:r>
-        <w:rPr>
-          <w:sz w:val="18"/>
-          <w:szCs w:val="18"/>
-        </w:rPr>
-        <w:t>au</w:t>
-      </w:r>
-      <w:r>
-        <w:rPr>
-          <w:spacing w:val="-6"/>
-          <w:sz w:val="18"/>
-          <w:szCs w:val="18"/>
-        </w:rPr>
-        <w:t xml:space="preserve"> </w:t>
-      </w:r>
-      <w:r>
-        <w:rPr>
-          <w:color w:val="FF0000"/>
-          <w:spacing w:val="-1"/>
-          <w:sz w:val="18"/>
-          <w:szCs w:val="18"/>
-        </w:rPr>
-        <w:t>{WKN_immatriculation}</w:t>
-      </w:r>
-      <w:r>
-        <w:rPr>
-          <w:sz w:val="18"/>
-          <w:szCs w:val="18"/>
-        </w:rPr>
-        <w:t>,</w:t>
-      </w:r>
-      <w:r>
-        <w:rPr>
-          <w:spacing w:val="1"/>
-          <w:sz w:val="18"/>
-          <w:szCs w:val="18"/>
-        </w:rPr>
-        <w:t xml:space="preserve"> </w:t>
-      </w:r>
-      <w:r>
-        <w:rPr>
-          <w:sz w:val="18"/>
-          <w:szCs w:val="18"/>
-        </w:rPr>
-        <w:t xml:space="preserve">sous le numéro </w:t>
-      </w:r>
-      <w:r>
-        <w:rPr>
-          <w:color w:val="FF0000"/>
-          <w:spacing w:val="-1"/>
-          <w:sz w:val="18"/>
-          <w:szCs w:val="18"/>
-        </w:rPr>
-        <w:t>{WKN_numero}</w:t>
-      </w:r>
-      <w:r>
-        <w:rPr>
-          <w:b/>
-          <w:sz w:val="18"/>
-          <w:szCs w:val="18"/>
-        </w:rPr>
-        <w:t xml:space="preserve">, </w:t>
-      </w:r>
-      <w:r>
-        <w:rPr>
-          <w:sz w:val="18"/>
-          <w:szCs w:val="18"/>
-        </w:rPr>
-        <w:t>ou tout tiers qui viendrait dans ses droits à accomplir toute formalité préalable à la réalisation d’un projet</w:t>
-      </w:r>
-      <w:r>
-        <w:rPr>
-          <w:spacing w:val="1"/>
-          <w:sz w:val="18"/>
-          <w:szCs w:val="18"/>
-        </w:rPr>
-        <w:t xml:space="preserve"> </w:t>
-      </w:r>
-      <w:r>
-        <w:rPr>
-          <w:sz w:val="18"/>
-          <w:szCs w:val="18"/>
-        </w:rPr>
-        <w:t>notamment</w:t>
-      </w:r>
-      <w:r>
-        <w:rPr>
-          <w:spacing w:val="-4"/>
-          <w:sz w:val="18"/>
-          <w:szCs w:val="18"/>
-        </w:rPr>
-        <w:t xml:space="preserve"> </w:t>
-      </w:r>
-      <w:r>
-        <w:rPr>
-          <w:sz w:val="18"/>
-          <w:szCs w:val="18"/>
-        </w:rPr>
-        <w:t>de</w:t>
-      </w:r>
-      <w:r>
-        <w:rPr>
-          <w:spacing w:val="-5"/>
-          <w:sz w:val="18"/>
-          <w:szCs w:val="18"/>
-        </w:rPr>
-        <w:t xml:space="preserve"> </w:t>
-      </w:r>
-      <w:r>
-        <w:rPr>
-          <w:sz w:val="18"/>
-          <w:szCs w:val="18"/>
-        </w:rPr>
-        <w:t>centrale</w:t>
-      </w:r>
-      <w:r>
-        <w:rPr>
-          <w:spacing w:val="-5"/>
-          <w:sz w:val="18"/>
-          <w:szCs w:val="18"/>
-        </w:rPr>
-        <w:t xml:space="preserve"> </w:t>
-      </w:r>
-      <w:r>
-        <w:rPr>
-          <w:sz w:val="18"/>
-          <w:szCs w:val="18"/>
-        </w:rPr>
-        <w:t>photovoltaïque</w:t>
-      </w:r>
-      <w:r>
-        <w:rPr>
-          <w:spacing w:val="-4"/>
-          <w:sz w:val="18"/>
-          <w:szCs w:val="18"/>
-        </w:rPr>
-        <w:t xml:space="preserve"> </w:t>
-      </w:r>
-      <w:r>
-        <w:rPr>
-          <w:sz w:val="18"/>
-          <w:szCs w:val="18"/>
-        </w:rPr>
-        <w:t>au</w:t>
-      </w:r>
-      <w:r>
-        <w:rPr>
-          <w:spacing w:val="-4"/>
-          <w:sz w:val="18"/>
-          <w:szCs w:val="18"/>
-        </w:rPr>
-        <w:t xml:space="preserve"> </w:t>
-      </w:r>
-      <w:r>
-        <w:rPr>
-          <w:sz w:val="18"/>
-          <w:szCs w:val="18"/>
-        </w:rPr>
-        <w:t>sol,</w:t>
-      </w:r>
-      <w:r>
-        <w:rPr>
-          <w:spacing w:val="-2"/>
-          <w:sz w:val="18"/>
-          <w:szCs w:val="18"/>
-        </w:rPr>
-        <w:t xml:space="preserve"> </w:t>
-      </w:r>
-      <w:r>
-        <w:rPr>
-          <w:sz w:val="18"/>
-          <w:szCs w:val="18"/>
-        </w:rPr>
-        <w:t>tel</w:t>
-      </w:r>
-      <w:r>
-        <w:rPr>
-          <w:spacing w:val="-5"/>
-          <w:sz w:val="18"/>
-          <w:szCs w:val="18"/>
-        </w:rPr>
-        <w:t xml:space="preserve"> </w:t>
-      </w:r>
-      <w:r>
-        <w:rPr>
-          <w:sz w:val="18"/>
-          <w:szCs w:val="18"/>
-        </w:rPr>
-        <w:t>qu’exposé</w:t>
-      </w:r>
-      <w:r>
-        <w:rPr>
-          <w:spacing w:val="-5"/>
-          <w:sz w:val="18"/>
-          <w:szCs w:val="18"/>
-        </w:rPr>
-        <w:t xml:space="preserve"> </w:t>
-      </w:r>
-      <w:r>
-        <w:rPr>
-          <w:sz w:val="18"/>
-          <w:szCs w:val="18"/>
-        </w:rPr>
-        <w:t>dans</w:t>
-      </w:r>
-      <w:r>
-        <w:rPr>
-          <w:spacing w:val="-3"/>
-          <w:sz w:val="18"/>
-          <w:szCs w:val="18"/>
-        </w:rPr>
-        <w:t xml:space="preserve"> </w:t>
-      </w:r>
-      <w:r>
-        <w:rPr>
-          <w:sz w:val="18"/>
-          <w:szCs w:val="18"/>
-        </w:rPr>
-        <w:t>l’acte</w:t>
-      </w:r>
-      <w:r>
-        <w:rPr>
-          <w:spacing w:val="-7"/>
-          <w:sz w:val="18"/>
-          <w:szCs w:val="18"/>
-        </w:rPr>
-        <w:t xml:space="preserve"> </w:t>
-      </w:r>
-      <w:r>
-        <w:rPr>
-          <w:sz w:val="18"/>
-          <w:szCs w:val="18"/>
-        </w:rPr>
-        <w:t>dont</w:t>
-      </w:r>
-      <w:r>
-        <w:rPr>
-          <w:spacing w:val="-6"/>
-          <w:sz w:val="18"/>
-          <w:szCs w:val="18"/>
-        </w:rPr>
-        <w:t xml:space="preserve"> </w:t>
-      </w:r>
-      <w:r>
-        <w:rPr>
-          <w:sz w:val="18"/>
-          <w:szCs w:val="18"/>
-        </w:rPr>
-        <w:t>la</w:t>
-      </w:r>
-      <w:r>
-        <w:rPr>
-          <w:spacing w:val="-5"/>
-          <w:sz w:val="18"/>
-          <w:szCs w:val="18"/>
-        </w:rPr>
-        <w:t xml:space="preserve"> </w:t>
-      </w:r>
-      <w:r>
-        <w:rPr>
-          <w:sz w:val="18"/>
-          <w:szCs w:val="18"/>
-        </w:rPr>
-        <w:t>présente</w:t>
-      </w:r>
-      <w:r>
-        <w:rPr>
-          <w:spacing w:val="-3"/>
-          <w:sz w:val="18"/>
-          <w:szCs w:val="18"/>
-        </w:rPr>
-        <w:t xml:space="preserve"> </w:t>
-      </w:r>
-      <w:r>
-        <w:rPr>
-          <w:sz w:val="18"/>
-          <w:szCs w:val="18"/>
-        </w:rPr>
-        <w:t>autorisation</w:t>
-      </w:r>
-      <w:r>
-        <w:rPr>
-          <w:spacing w:val="-5"/>
-          <w:sz w:val="18"/>
-          <w:szCs w:val="18"/>
-        </w:rPr>
-        <w:t xml:space="preserve"> </w:t>
-      </w:r>
-      <w:r>
-        <w:rPr>
-          <w:sz w:val="18"/>
-          <w:szCs w:val="18"/>
-        </w:rPr>
-        <w:t>est</w:t>
-      </w:r>
-      <w:r>
-        <w:rPr>
-          <w:spacing w:val="-6"/>
-          <w:sz w:val="18"/>
-          <w:szCs w:val="18"/>
-        </w:rPr>
-        <w:t xml:space="preserve"> </w:t>
-      </w:r>
-      <w:r>
-        <w:rPr>
-          <w:sz w:val="18"/>
-          <w:szCs w:val="18"/>
-        </w:rPr>
-        <w:t>une</w:t>
-      </w:r>
-      <w:r>
-        <w:rPr>
-          <w:spacing w:val="-4"/>
-          <w:sz w:val="18"/>
-          <w:szCs w:val="18"/>
-        </w:rPr>
-        <w:t xml:space="preserve"> </w:t>
-      </w:r>
-      <w:r>
-        <w:rPr>
-          <w:sz w:val="18"/>
-          <w:szCs w:val="18"/>
-        </w:rPr>
-        <w:t>annexe,</w:t>
-      </w:r>
-      <w:r>
-        <w:rPr>
-          <w:spacing w:val="-1"/>
-          <w:sz w:val="18"/>
-          <w:szCs w:val="18"/>
-        </w:rPr>
-        <w:t xml:space="preserve"> </w:t>
-      </w:r>
-      <w:r>
-        <w:rPr>
-          <w:sz w:val="18"/>
-          <w:szCs w:val="18"/>
-        </w:rPr>
-        <w:t>sur</w:t>
-      </w:r>
-      <w:r>
-        <w:rPr>
-          <w:spacing w:val="-5"/>
-          <w:sz w:val="18"/>
-          <w:szCs w:val="18"/>
-        </w:rPr>
-        <w:t xml:space="preserve"> </w:t>
-      </w:r>
-      <w:r>
-        <w:rPr>
-          <w:sz w:val="18"/>
-          <w:szCs w:val="18"/>
-        </w:rPr>
-        <w:t>les</w:t>
-      </w:r>
-      <w:r>
-        <w:rPr>
-          <w:spacing w:val="-4"/>
-          <w:sz w:val="18"/>
-          <w:szCs w:val="18"/>
-        </w:rPr>
-        <w:t xml:space="preserve"> </w:t>
-      </w:r>
-      <w:r>
-        <w:rPr>
-          <w:sz w:val="18"/>
-          <w:szCs w:val="18"/>
-        </w:rPr>
-        <w:t>parcelles</w:t>
-      </w:r>
-      <w:r>
-        <w:rPr>
-          <w:spacing w:val="-6"/>
-          <w:sz w:val="18"/>
-          <w:szCs w:val="18"/>
-        </w:rPr>
-        <w:t xml:space="preserve"> </w:t>
-      </w:r>
-      <w:r>
-        <w:rPr>
-          <w:sz w:val="18"/>
-          <w:szCs w:val="18"/>
-        </w:rPr>
-        <w:t>ci-dessus,</w:t>
-      </w:r>
-      <w:r>
-        <w:rPr>
-          <w:spacing w:val="1"/>
-          <w:sz w:val="18"/>
-          <w:szCs w:val="18"/>
-        </w:rPr>
-        <w:t xml:space="preserve"> </w:t>
-      </w:r>
-      <w:r>
-        <w:rPr>
-          <w:sz w:val="18"/>
-          <w:szCs w:val="18"/>
-        </w:rPr>
-        <w:t>ainsi</w:t>
-      </w:r>
-      <w:r>
-        <w:rPr>
-          <w:spacing w:val="-2"/>
-          <w:sz w:val="18"/>
-          <w:szCs w:val="18"/>
-        </w:rPr>
-        <w:t xml:space="preserve"> </w:t>
-      </w:r>
-      <w:r>
-        <w:rPr>
-          <w:sz w:val="18"/>
-          <w:szCs w:val="18"/>
-        </w:rPr>
-        <w:t>que, plus</w:t>
-      </w:r>
-      <w:r>
-        <w:rPr>
-          <w:spacing w:val="-1"/>
-          <w:sz w:val="18"/>
-          <w:szCs w:val="18"/>
-        </w:rPr>
-        <w:t xml:space="preserve"> </w:t>
-      </w:r>
-      <w:r>
-        <w:rPr>
-          <w:sz w:val="18"/>
-          <w:szCs w:val="18"/>
-        </w:rPr>
-        <w:t>largement,</w:t>
-      </w:r>
-      <w:r>
-        <w:rPr>
-          <w:spacing w:val="-1"/>
-          <w:sz w:val="18"/>
-          <w:szCs w:val="18"/>
-        </w:rPr>
-        <w:t xml:space="preserve"> </w:t>
-      </w:r>
-      <w:r>
-        <w:rPr>
-          <w:sz w:val="18"/>
-          <w:szCs w:val="18"/>
-        </w:rPr>
-        <w:t>de</w:t>
-      </w:r>
-      <w:r>
-        <w:rPr>
-          <w:spacing w:val="-3"/>
-          <w:sz w:val="18"/>
-          <w:szCs w:val="18"/>
-        </w:rPr>
-        <w:t xml:space="preserve"> </w:t>
-      </w:r>
-      <w:r>
-        <w:rPr>
-          <w:sz w:val="18"/>
-          <w:szCs w:val="18"/>
-        </w:rPr>
-        <w:t>rechercher</w:t>
-      </w:r>
-      <w:r>
-        <w:rPr>
-          <w:spacing w:val="-2"/>
-          <w:sz w:val="18"/>
-          <w:szCs w:val="18"/>
-        </w:rPr>
-        <w:t xml:space="preserve"> </w:t>
-      </w:r>
-      <w:r>
-        <w:rPr>
-          <w:sz w:val="18"/>
-          <w:szCs w:val="18"/>
-        </w:rPr>
-        <w:t>toute</w:t>
-      </w:r>
-      <w:r>
-        <w:rPr>
-          <w:spacing w:val="-1"/>
-          <w:sz w:val="18"/>
-          <w:szCs w:val="18"/>
-        </w:rPr>
-        <w:t xml:space="preserve"> </w:t>
-      </w:r>
-      <w:r>
-        <w:rPr>
-          <w:sz w:val="18"/>
-          <w:szCs w:val="18"/>
-        </w:rPr>
-        <w:t>autorisation</w:t>
-      </w:r>
-      <w:r>
-        <w:rPr>
-          <w:spacing w:val="1"/>
-          <w:sz w:val="18"/>
-          <w:szCs w:val="18"/>
-        </w:rPr>
-        <w:t xml:space="preserve"> </w:t>
-      </w:r>
-      <w:r>
-        <w:rPr>
-          <w:sz w:val="18"/>
-          <w:szCs w:val="18"/>
-        </w:rPr>
-        <w:t>administrative</w:t>
-      </w:r>
-      <w:r>
-        <w:rPr>
-          <w:spacing w:val="1"/>
-          <w:sz w:val="18"/>
-          <w:szCs w:val="18"/>
-        </w:rPr>
-        <w:t xml:space="preserve"> </w:t>
-      </w:r>
-      <w:r>
-        <w:rPr>
-          <w:sz w:val="18"/>
-          <w:szCs w:val="18"/>
-        </w:rPr>
-        <w:t>requise</w:t>
-      </w:r>
-      <w:r>
-        <w:rPr>
-          <w:spacing w:val="-4"/>
-          <w:sz w:val="18"/>
-          <w:szCs w:val="18"/>
-        </w:rPr>
-        <w:t xml:space="preserve"> </w:t>
-      </w:r>
-      <w:r>
-        <w:rPr>
-          <w:sz w:val="18"/>
-          <w:szCs w:val="18"/>
-        </w:rPr>
-        <w:t>dans</w:t>
-      </w:r>
-      <w:r>
-        <w:rPr>
-          <w:spacing w:val="-1"/>
-          <w:sz w:val="18"/>
-          <w:szCs w:val="18"/>
-        </w:rPr>
-        <w:t xml:space="preserve"> </w:t>
-      </w:r>
-      <w:r>
-        <w:rPr>
-          <w:sz w:val="18"/>
-          <w:szCs w:val="18"/>
-        </w:rPr>
-        <w:t>cette</w:t>
-      </w:r>
-      <w:r>
-        <w:rPr>
-          <w:spacing w:val="1"/>
-          <w:sz w:val="18"/>
-          <w:szCs w:val="18"/>
-        </w:rPr>
-        <w:t xml:space="preserve"> </w:t>
-      </w:r>
-      <w:r>
-        <w:rPr>
-          <w:sz w:val="18"/>
-          <w:szCs w:val="18"/>
-        </w:rPr>
-        <w:t>mesure.</w:t>
-      </w:r>
-    </w:p>
-    <w:p>
-      <w:pPr>
-        <w:pStyle w:val="Corpsdetexte"/>
-      </w:pPr>
-    </w:p>
-    <w:p>
-      <w:pPr>
-        <w:spacing w:line="195" w:lineRule="exact"/>
-        <w:ind w:left="218"/>
-        <w:rPr>
-          <w:sz w:val="18"/>
-          <w:szCs w:val="18"/>
-        </w:rPr>
-      </w:pPr>
-      <w:r>
-        <w:rPr>
-          <w:sz w:val="18"/>
-          <w:szCs w:val="18"/>
-        </w:rPr>
-        <w:t>Fait</w:t>
-      </w:r>
-      <w:r>
-        <w:rPr>
-          <w:spacing w:val="-3"/>
-          <w:sz w:val="18"/>
-          <w:szCs w:val="18"/>
-        </w:rPr>
-        <w:t xml:space="preserve"> </w:t>
-      </w:r>
-      <w:r>
-        <w:rPr>
-          <w:sz w:val="18"/>
-          <w:szCs w:val="18"/>
-        </w:rPr>
-        <w:t>à</w:t>
-      </w:r>
-      <w:r>
-        <w:rPr>
-          <w:spacing w:val="-1"/>
-          <w:sz w:val="18"/>
-          <w:szCs w:val="18"/>
-        </w:rPr>
-        <w:t xml:space="preserve"> </w:t>
-      </w:r>
-      <w:r>
-        <w:rPr>
-          <w:color w:val="FF0000"/>
-          <w:sz w:val="18"/>
-          <w:szCs w:val="18"/>
-        </w:rPr>
-        <w:t>……………</w:t>
-      </w:r>
-      <w:r>
-        <w:rPr>
-          <w:color w:val="FF0000"/>
-          <w:sz w:val="18"/>
-          <w:szCs w:val="18"/>
-        </w:rPr>
-        <w:t>{lieu_signature}</w:t>
-      </w:r>
-      <w:r>
-        <w:rPr>
-          <w:color w:val="FF0000"/>
-          <w:sz w:val="18"/>
-          <w:szCs w:val="18"/>
-        </w:rPr>
-        <w:t>…</w:t>
-      </w:r>
-      <w:proofErr w:type="gramEnd"/>
-      <w:r>
-        <w:rPr>
-          <w:color w:val="FF0000"/>
-          <w:sz w:val="18"/>
-          <w:szCs w:val="18"/>
-        </w:rPr>
-        <w:t>…………………………</w:t>
-      </w:r>
-    </w:p>
-    <w:p>
-      <w:pPr>
-        <w:spacing w:line="195" w:lineRule="exact"/>
-        <w:ind w:left="218"/>
-        <w:rPr>
-          <w:sz w:val="18"/>
-          <w:szCs w:val="18"/>
-        </w:rPr>
-      </w:pPr>
-    </w:p>
-    <w:p>
-      <w:pPr>
-        <w:spacing w:line="195" w:lineRule="exact"/>
-        <w:ind w:left="218"/>
-        <w:rPr>
-          <w:sz w:val="18"/>
-          <w:szCs w:val="18"/>
-        </w:rPr>
-      </w:pPr>
-      <w:r>
-        <w:rPr>
-          <w:sz w:val="18"/>
-          <w:szCs w:val="18"/>
-        </w:rPr>
-        <w:t>Le</w:t>
-      </w:r>
-      <w:r>
-        <w:rPr>
-          <w:color w:val="FF0000"/>
-          <w:sz w:val="18"/>
-          <w:szCs w:val="18"/>
-        </w:rPr>
-        <w:t>……………</w:t>
-      </w:r>
-      <w:r>
-        <w:rPr>
-          <w:color w:val="FF0000"/>
-          <w:sz w:val="18"/>
-          <w:szCs w:val="18"/>
-        </w:rPr>
-        <w:t>{date_signature}</w:t>
-      </w:r>
-      <w:r>
-        <w:rPr>
-          <w:color w:val="FF0000"/>
-          <w:sz w:val="18"/>
-          <w:szCs w:val="18"/>
-        </w:rPr>
-        <w:t>…</w:t>
-      </w:r>
-      <w:proofErr w:type="gramEnd"/>
-      <w:r>
-        <w:rPr>
-          <w:color w:val="FF0000"/>
-          <w:sz w:val="18"/>
-          <w:szCs w:val="18"/>
-        </w:rPr>
-        <w:t>…………………………..</w:t>
-      </w:r>
-    </w:p>
-    <w:p>
-      <w:pPr>
-        <w:pStyle w:val="Corpsdetexte"/>
-      </w:pPr>
-    </w:p>
-    <w:p>
-      <w:pPr>
-        <w:ind w:left="221"/>
-        <w:rPr>
-          <w:b/>
-          <w:sz w:val="18"/>
-          <w:szCs w:val="18"/>
-        </w:rPr>
-      </w:pPr>
-      <w:r>
-        <w:rPr>
-          <w:b/>
-          <w:sz w:val="18"/>
-          <w:szCs w:val="18"/>
-        </w:rPr>
-        <w:t>Signature(s)</w:t>
-      </w:r>
-      <w:r>
-        <w:rPr>
-          <w:b/>
-          <w:spacing w:val="-1"/>
-          <w:sz w:val="18"/>
-          <w:szCs w:val="18"/>
-        </w:rPr>
-        <w:t xml:space="preserve"> </w:t>
-      </w:r>
-      <w:r>
-        <w:rPr>
-          <w:b/>
-          <w:sz w:val="18"/>
-          <w:szCs w:val="18"/>
-        </w:rPr>
-        <w:t>:</w:t>
-      </w:r>
-    </w:p>
-    <w:p>
-      <w:pPr>
-        <w:rPr>
-          <w:b/>
-          <w:sz w:val="18"/>
-          <w:szCs w:val="18"/>
-        </w:rPr>
-      </w:pPr>
-    </w:p>
-    <w:p>
-      <w:pPr>
-        <w:spacing w:after="160" w:line="259" w:lineRule="auto"/>
-        <w:rPr>
-          <w:b/>
-          <w:sz w:val="24"/>
-        </w:rPr>
-      </w:pPr>
-      <w:r>
-        <w:rPr>
-          <w:b/>
-          <w:sz w:val="24"/>
-        </w:rPr>
-        <w:br w:type="page"/>
-      </w:r>
-    </w:p>
-    <w:p>
-      <w:pPr>
-        <w:spacing w:before="39" w:line="293" w:lineRule="exact"/>
-        <w:ind w:left="998"/>
-        <w:jc w:val="center"/>
-        <w:rPr>
-          <w:b/>
-          <w:sz w:val="24"/>
-        </w:rPr>
-      </w:pPr>
-      <w:r>
-        <w:rPr>
-          <w:b/>
-          <w:sz w:val="24"/>
-        </w:rPr>
-        <w:lastRenderedPageBreak/>
-        <w:t>ANNEXE</w:t>
-      </w:r>
-      <w:r>
-        <w:rPr>
-          <w:b/>
-          <w:spacing w:val="-2"/>
-          <w:sz w:val="24"/>
-        </w:rPr>
-        <w:t xml:space="preserve"> </w:t>
-      </w:r>
-      <w:r>
-        <w:rPr>
-          <w:b/>
-          <w:sz w:val="24"/>
-        </w:rPr>
-        <w:t>5</w:t>
-      </w:r>
-    </w:p>
-    <w:p>
-      <w:pPr>
-        <w:spacing w:before="39" w:line="293" w:lineRule="exact"/>
-        <w:ind w:left="998"/>
-        <w:jc w:val="center"/>
-        <w:rPr>
-          <w:b/>
-          <w:sz w:val="24"/>
-        </w:rPr>
-      </w:pPr>
-      <w:r>
-        <w:rPr>
-          <w:b/>
-          <w:bCs/>
-          <w:sz w:val="18"/>
-          <w:szCs w:val="18"/>
-        </w:rPr>
-        <w:t>MANDAT</w:t>
-      </w:r>
-      <w:r>
-        <w:rPr>
-          <w:b/>
-          <w:bCs/>
-          <w:spacing w:val="-2"/>
-          <w:sz w:val="18"/>
-          <w:szCs w:val="18"/>
-        </w:rPr>
-        <w:t xml:space="preserve"> </w:t>
-      </w:r>
-      <w:r>
-        <w:rPr>
-          <w:b/>
-          <w:bCs/>
-          <w:sz w:val="18"/>
-          <w:szCs w:val="18"/>
-        </w:rPr>
-        <w:t>DE</w:t>
-      </w:r>
-      <w:r>
-        <w:rPr>
-          <w:b/>
-          <w:bCs/>
-          <w:spacing w:val="-2"/>
-          <w:sz w:val="18"/>
-          <w:szCs w:val="18"/>
-        </w:rPr>
-        <w:t xml:space="preserve"> </w:t>
-      </w:r>
-      <w:r>
-        <w:rPr>
-          <w:b/>
-          <w:bCs/>
-          <w:sz w:val="18"/>
-          <w:szCs w:val="18"/>
-        </w:rPr>
-        <w:t>DIVISER</w:t>
-      </w:r>
-    </w:p>
-    <w:p>
-      <w:pPr>
-        <w:rPr>
-          <w:b/>
-          <w:sz w:val="20"/>
-          <w:szCs w:val="18"/>
-        </w:rPr>
-      </w:pPr>
-    </w:p>
-    <w:p>
-      <w:pPr>
-        <w:spacing w:before="5"/>
-        <w:rPr>
-          <w:b/>
-          <w:sz w:val="15"/>
-          <w:szCs w:val="18"/>
-        </w:rPr>
-      </w:pPr>
-    </w:p>
-    <w:p>
-      <w:pPr>
-        <w:spacing w:before="68"/>
-        <w:ind w:left="218"/>
-        <w:rPr>
-          <w:sz w:val="16"/>
-        </w:rPr>
-      </w:pPr>
-      <w:r>
-        <w:rPr>
-          <w:b/>
-          <w:color w:val="FF0000"/>
-          <w:sz w:val="16"/>
-        </w:rPr>
-        <w:t>{proprietaire_civilite}</w:t>
-      </w:r>
-      <w:r>
-        <w:rPr>
-          <w:b/>
-          <w:color w:val="FF0000"/>
-          <w:spacing w:val="-3"/>
-          <w:sz w:val="16"/>
-        </w:rPr>
-        <w:t xml:space="preserve"> </w:t>
-      </w:r>
-      <w:r>
-        <w:rPr>
-          <w:b/>
-          <w:color w:val="FF0000"/>
-          <w:sz w:val="16"/>
-        </w:rPr>
-        <w:t>{proprietaire_identite}</w:t>
-      </w:r>
-      <w:r>
-        <w:rPr>
-          <w:color w:val="FF0000"/>
-          <w:sz w:val="16"/>
-        </w:rPr>
-        <w:t>,</w:t>
-      </w:r>
-      <w:r>
-        <w:rPr>
-          <w:color w:val="FF0000"/>
-          <w:spacing w:val="-2"/>
-          <w:sz w:val="16"/>
-        </w:rPr>
-        <w:t xml:space="preserve"> </w:t>
-      </w:r>
-      <w:r>
-        <w:rPr>
-          <w:color w:val="000000"/>
-          <w:sz w:val="16"/>
-        </w:rPr>
-        <w:t>né(e)</w:t>
-      </w:r>
-      <w:r>
-        <w:rPr>
-          <w:color w:val="000000"/>
-          <w:spacing w:val="-3"/>
-          <w:sz w:val="16"/>
-        </w:rPr>
-        <w:t xml:space="preserve"> </w:t>
-      </w:r>
-      <w:r>
-        <w:rPr>
-          <w:color w:val="000000"/>
-          <w:sz w:val="16"/>
-        </w:rPr>
-        <w:t>le</w:t>
-      </w:r>
-      <w:r>
-        <w:rPr>
-          <w:color w:val="000000"/>
-          <w:spacing w:val="-4"/>
-          <w:sz w:val="16"/>
-        </w:rPr>
-        <w:t xml:space="preserve"> </w:t>
-      </w:r>
-      <w:r>
-        <w:rPr>
-          <w:color w:val="FF0000"/>
-          <w:sz w:val="16"/>
-        </w:rPr>
-        <w:t>{proprietaire_ne_le}</w:t>
-      </w:r>
-      <w:r>
-        <w:rPr>
-          <w:color w:val="FF0000"/>
-          <w:spacing w:val="-2"/>
-          <w:sz w:val="16"/>
-        </w:rPr>
-        <w:t xml:space="preserve"> </w:t>
-      </w:r>
-      <w:r>
-        <w:rPr>
-          <w:color w:val="000000"/>
-          <w:sz w:val="16"/>
-        </w:rPr>
-        <w:t xml:space="preserve">à </w:t>
-      </w:r>
-      <w:r>
-        <w:rPr>
-          <w:color w:val="FF0000"/>
-          <w:sz w:val="16"/>
-        </w:rPr>
-        <w:t>{proprietaire_ne_a}</w:t>
-      </w:r>
-      <w:r>
-        <w:rPr>
-          <w:color w:val="000000"/>
-          <w:sz w:val="16"/>
-        </w:rPr>
-        <w:t>,</w:t>
-      </w:r>
-      <w:r>
-        <w:rPr>
-          <w:color w:val="000000"/>
-          <w:spacing w:val="-2"/>
-          <w:sz w:val="16"/>
-        </w:rPr>
-        <w:t xml:space="preserve"> </w:t>
-      </w:r>
-      <w:r>
-        <w:rPr>
-          <w:color w:val="000000"/>
-          <w:sz w:val="16"/>
-        </w:rPr>
-        <w:t>de</w:t>
-      </w:r>
-      <w:r>
-        <w:rPr>
-          <w:color w:val="000000"/>
-          <w:spacing w:val="-3"/>
-          <w:sz w:val="16"/>
-        </w:rPr>
-        <w:t xml:space="preserve"> </w:t>
-      </w:r>
-      <w:r>
-        <w:rPr>
-          <w:color w:val="000000"/>
-          <w:sz w:val="16"/>
-        </w:rPr>
-        <w:t>nationalité</w:t>
-      </w:r>
-      <w:r>
-        <w:rPr>
-          <w:color w:val="000000"/>
-          <w:spacing w:val="-1"/>
-          <w:sz w:val="16"/>
-        </w:rPr>
-        <w:t xml:space="preserve"> </w:t>
-      </w:r>
-      <w:r>
-        <w:rPr>
-          <w:color w:val="FF0000"/>
-          <w:sz w:val="16"/>
-        </w:rPr>
-        <w:t>{proprietaire_nationalite}</w:t>
-      </w:r>
-      <w:r>
-        <w:rPr>
-          <w:color w:val="000000"/>
-          <w:sz w:val="16"/>
-        </w:rPr>
-        <w:t>,</w:t>
-      </w:r>
-      <w:r>
-        <w:rPr>
-          <w:color w:val="000000"/>
-          <w:spacing w:val="-2"/>
-          <w:sz w:val="16"/>
-        </w:rPr>
-        <w:t xml:space="preserve"> </w:t>
-      </w:r>
-      <w:r>
-        <w:rPr>
-          <w:color w:val="000000"/>
-          <w:sz w:val="16"/>
-        </w:rPr>
-        <w:t>demeurant</w:t>
-      </w:r>
-      <w:r>
-        <w:rPr>
-          <w:color w:val="000000"/>
-          <w:spacing w:val="-3"/>
-          <w:sz w:val="16"/>
-        </w:rPr>
-        <w:t xml:space="preserve"> </w:t>
-      </w:r>
-      <w:r>
-        <w:rPr>
-          <w:color w:val="FF0000"/>
-          <w:sz w:val="16"/>
-        </w:rPr>
-        <w:t>{proprietaire_adresse}</w:t>
-      </w:r>
-      <w:r>
-        <w:rPr>
-          <w:color w:val="FF0000"/>
-          <w:sz w:val="16"/>
-        </w:rPr>
-        <w:t>,</w:t>
-      </w:r>
-      <w:r>
-        <w:rPr>
-          <w:color w:val="FF0000"/>
-          <w:spacing w:val="-2"/>
-          <w:sz w:val="16"/>
-        </w:rPr>
-        <w:t xml:space="preserve"> </w:t>
-      </w:r>
-      <w:r>
-        <w:rPr>
-          <w:color w:val="FF0000"/>
-          <w:sz w:val="16"/>
-        </w:rPr>
-        <w:t>{proprietaire_marital}</w:t>
-      </w:r>
-    </w:p>
-    <w:p>
-      <w:pPr>
-        <w:spacing w:before="5"/>
-        <w:rPr>
-          <w:sz w:val="10"/>
-          <w:szCs w:val="18"/>
-        </w:rPr>
-      </w:pPr>
-    </w:p>
-    <w:p>
-      <w:pPr>
-        <w:spacing w:before="69"/>
-        <w:ind w:left="218"/>
-        <w:rPr>
-          <w:sz w:val="16"/>
-        </w:rPr>
-      </w:pPr>
-      <w:proofErr w:type="gramStart"/>
-      <w:r>
-        <w:rPr>
-          <w:color w:val="000000"/>
-          <w:sz w:val="16"/>
-          <w:shd w:val="clear" w:color="auto" w:fill="D3D3D3"/>
-        </w:rPr>
-        <w:t>OU</w:t>
-      </w:r>
-      <w:proofErr w:type="gramEnd"/>
-    </w:p>
-    <w:p>
-      <w:pPr>
-        <w:spacing w:before="3"/>
-        <w:rPr>
-          <w:sz w:val="10"/>
-          <w:szCs w:val="18"/>
-        </w:rPr>
-      </w:pPr>
-    </w:p>
-    <w:p>
-      <w:pPr>
-        <w:spacing w:before="68"/>
-        <w:ind w:left="218"/>
-        <w:rPr>
-          <w:sz w:val="16"/>
-        </w:rPr>
-      </w:pPr>
-      <w:r>
-        <w:rPr>
-          <w:b/>
-          <w:color w:val="000000"/>
-          <w:sz w:val="16"/>
-          <w:shd w:val="clear" w:color="auto" w:fill="D3D3D3"/>
-        </w:rPr>
-        <w:t>++</w:t>
-      </w:r>
-      <w:r>
-        <w:rPr>
-          <w:color w:val="000000"/>
-          <w:sz w:val="16"/>
-        </w:rPr>
-        <w:t>,</w:t>
-      </w:r>
-      <w:r>
-        <w:rPr>
-          <w:color w:val="000000"/>
-          <w:spacing w:val="4"/>
-          <w:sz w:val="16"/>
-        </w:rPr>
-        <w:t xml:space="preserve"> </w:t>
-      </w:r>
-      <w:r>
-        <w:rPr>
-          <w:color w:val="000000"/>
-          <w:sz w:val="16"/>
-        </w:rPr>
-        <w:t>société</w:t>
-      </w:r>
-      <w:r>
-        <w:rPr>
-          <w:color w:val="000000"/>
-          <w:spacing w:val="3"/>
-          <w:sz w:val="16"/>
-        </w:rPr>
-        <w:t xml:space="preserve"> </w:t>
-      </w:r>
-      <w:r>
-        <w:rPr>
-          <w:color w:val="000000"/>
-          <w:sz w:val="16"/>
-          <w:shd w:val="clear" w:color="auto" w:fill="D3D3D3"/>
-        </w:rPr>
-        <w:t>++</w:t>
-      </w:r>
-      <w:r>
-        <w:rPr>
-          <w:color w:val="000000"/>
-          <w:spacing w:val="3"/>
-          <w:sz w:val="16"/>
-        </w:rPr>
-        <w:t xml:space="preserve"> </w:t>
-      </w:r>
-      <w:r>
-        <w:rPr>
-          <w:color w:val="000000"/>
-          <w:sz w:val="16"/>
-        </w:rPr>
-        <w:t>au</w:t>
-      </w:r>
-      <w:r>
-        <w:rPr>
-          <w:color w:val="000000"/>
-          <w:spacing w:val="6"/>
-          <w:sz w:val="16"/>
-        </w:rPr>
-        <w:t xml:space="preserve"> </w:t>
-      </w:r>
-      <w:r>
-        <w:rPr>
-          <w:color w:val="000000"/>
-          <w:sz w:val="16"/>
-        </w:rPr>
-        <w:t>capital</w:t>
-      </w:r>
-      <w:r>
-        <w:rPr>
-          <w:color w:val="000000"/>
-          <w:spacing w:val="6"/>
-          <w:sz w:val="16"/>
-        </w:rPr>
-        <w:t xml:space="preserve"> </w:t>
-      </w:r>
-      <w:r>
-        <w:rPr>
-          <w:color w:val="000000"/>
-          <w:sz w:val="16"/>
-        </w:rPr>
-        <w:t>de</w:t>
-      </w:r>
-      <w:r>
-        <w:rPr>
-          <w:color w:val="000000"/>
-          <w:spacing w:val="4"/>
-          <w:sz w:val="16"/>
-        </w:rPr>
-        <w:t xml:space="preserve"> </w:t>
-      </w:r>
-      <w:r>
-        <w:rPr>
-          <w:color w:val="000000"/>
-          <w:sz w:val="16"/>
-          <w:shd w:val="clear" w:color="auto" w:fill="D3D3D3"/>
-        </w:rPr>
-        <w:t>++</w:t>
-      </w:r>
-      <w:r>
-        <w:rPr>
-          <w:color w:val="000000"/>
-          <w:spacing w:val="4"/>
-          <w:sz w:val="16"/>
-        </w:rPr>
-        <w:t xml:space="preserve"> </w:t>
-      </w:r>
-      <w:r>
-        <w:rPr>
-          <w:color w:val="000000"/>
-          <w:sz w:val="16"/>
-        </w:rPr>
-        <w:t>euros</w:t>
-      </w:r>
-      <w:r>
-        <w:rPr>
-          <w:color w:val="000000"/>
-          <w:spacing w:val="6"/>
-          <w:sz w:val="16"/>
-        </w:rPr>
-        <w:t xml:space="preserve"> </w:t>
-      </w:r>
-      <w:r>
-        <w:rPr>
-          <w:color w:val="000000"/>
-          <w:sz w:val="16"/>
-        </w:rPr>
-        <w:t>(</w:t>
-      </w:r>
-      <w:r>
-        <w:rPr>
-          <w:color w:val="000000"/>
-          <w:sz w:val="16"/>
-          <w:shd w:val="clear" w:color="auto" w:fill="D3D3D3"/>
-        </w:rPr>
-        <w:t>++</w:t>
-      </w:r>
-      <w:r>
-        <w:rPr>
-          <w:color w:val="000000"/>
-          <w:spacing w:val="1"/>
-          <w:sz w:val="16"/>
-        </w:rPr>
-        <w:t xml:space="preserve"> </w:t>
-      </w:r>
-      <w:r>
-        <w:rPr>
-          <w:color w:val="000000"/>
-          <w:sz w:val="16"/>
-        </w:rPr>
-        <w:t>€),</w:t>
-      </w:r>
-      <w:r>
-        <w:rPr>
-          <w:color w:val="000000"/>
-          <w:spacing w:val="4"/>
-          <w:sz w:val="16"/>
-        </w:rPr>
-        <w:t xml:space="preserve"> </w:t>
-      </w:r>
-      <w:r>
-        <w:rPr>
-          <w:color w:val="000000"/>
-          <w:sz w:val="16"/>
-        </w:rPr>
-        <w:t>immatriculée</w:t>
-      </w:r>
-      <w:r>
-        <w:rPr>
-          <w:color w:val="000000"/>
-          <w:spacing w:val="2"/>
-          <w:sz w:val="16"/>
-        </w:rPr>
-        <w:t xml:space="preserve"> </w:t>
-      </w:r>
-      <w:r>
-        <w:rPr>
-          <w:color w:val="000000"/>
-          <w:sz w:val="16"/>
-        </w:rPr>
-        <w:t>au</w:t>
-      </w:r>
-      <w:r>
-        <w:rPr>
-          <w:color w:val="000000"/>
-          <w:spacing w:val="3"/>
-          <w:sz w:val="16"/>
-        </w:rPr>
-        <w:t xml:space="preserve"> </w:t>
-      </w:r>
-      <w:r>
-        <w:rPr>
-          <w:color w:val="000000"/>
-          <w:sz w:val="16"/>
-        </w:rPr>
-        <w:t>RCS</w:t>
-      </w:r>
-      <w:r>
-        <w:rPr>
-          <w:color w:val="000000"/>
-          <w:spacing w:val="3"/>
-          <w:sz w:val="16"/>
-        </w:rPr>
-        <w:t xml:space="preserve"> </w:t>
-      </w:r>
-      <w:r>
-        <w:rPr>
-          <w:color w:val="000000"/>
-          <w:sz w:val="16"/>
-        </w:rPr>
-        <w:t>de</w:t>
-      </w:r>
-      <w:r>
-        <w:rPr>
-          <w:color w:val="000000"/>
-          <w:spacing w:val="3"/>
-          <w:sz w:val="16"/>
-        </w:rPr>
-        <w:t xml:space="preserve"> </w:t>
-      </w:r>
-      <w:r>
-        <w:rPr>
-          <w:color w:val="000000"/>
-          <w:sz w:val="16"/>
-          <w:shd w:val="clear" w:color="auto" w:fill="D3D3D3"/>
-        </w:rPr>
-        <w:t>++</w:t>
-      </w:r>
-      <w:r>
-        <w:rPr>
-          <w:color w:val="000000"/>
-          <w:spacing w:val="4"/>
-          <w:sz w:val="16"/>
-        </w:rPr>
-        <w:t xml:space="preserve"> </w:t>
-      </w:r>
-      <w:r>
-        <w:rPr>
-          <w:color w:val="000000"/>
-          <w:sz w:val="16"/>
-        </w:rPr>
-        <w:t>sous</w:t>
-      </w:r>
-      <w:r>
-        <w:rPr>
-          <w:color w:val="000000"/>
-          <w:spacing w:val="5"/>
-          <w:sz w:val="16"/>
-        </w:rPr>
-        <w:t xml:space="preserve"> </w:t>
-      </w:r>
-      <w:r>
-        <w:rPr>
-          <w:color w:val="000000"/>
-          <w:sz w:val="16"/>
-        </w:rPr>
-        <w:t>le</w:t>
-      </w:r>
-      <w:r>
-        <w:rPr>
-          <w:color w:val="000000"/>
-          <w:spacing w:val="3"/>
-          <w:sz w:val="16"/>
-        </w:rPr>
-        <w:t xml:space="preserve"> </w:t>
-      </w:r>
-      <w:r>
-        <w:rPr>
-          <w:color w:val="000000"/>
-          <w:sz w:val="16"/>
-        </w:rPr>
-        <w:t>numéro</w:t>
-      </w:r>
-      <w:r>
-        <w:rPr>
-          <w:color w:val="000000"/>
-          <w:spacing w:val="3"/>
-          <w:sz w:val="16"/>
-        </w:rPr>
-        <w:t xml:space="preserve"> </w:t>
-      </w:r>
-      <w:r>
-        <w:rPr>
-          <w:color w:val="000000"/>
-          <w:sz w:val="16"/>
-          <w:shd w:val="clear" w:color="auto" w:fill="D3D3D3"/>
-        </w:rPr>
-        <w:t>++</w:t>
-      </w:r>
-      <w:r>
-        <w:rPr>
-          <w:color w:val="000000"/>
-          <w:sz w:val="16"/>
-        </w:rPr>
-        <w:t>,</w:t>
-      </w:r>
-      <w:r>
-        <w:rPr>
-          <w:color w:val="000000"/>
-          <w:spacing w:val="4"/>
-          <w:sz w:val="16"/>
-        </w:rPr>
-        <w:t xml:space="preserve"> </w:t>
-      </w:r>
-      <w:r>
-        <w:rPr>
-          <w:color w:val="000000"/>
-          <w:sz w:val="16"/>
-        </w:rPr>
-        <w:t>dont</w:t>
-      </w:r>
-      <w:r>
-        <w:rPr>
-          <w:color w:val="000000"/>
-          <w:spacing w:val="2"/>
-          <w:sz w:val="16"/>
-        </w:rPr>
-        <w:t xml:space="preserve"> </w:t>
-      </w:r>
-      <w:r>
-        <w:rPr>
-          <w:color w:val="000000"/>
-          <w:sz w:val="16"/>
-        </w:rPr>
-        <w:t>le</w:t>
-      </w:r>
-      <w:r>
-        <w:rPr>
-          <w:color w:val="000000"/>
-          <w:spacing w:val="4"/>
-          <w:sz w:val="16"/>
-        </w:rPr>
-        <w:t xml:space="preserve"> </w:t>
-      </w:r>
-      <w:r>
-        <w:rPr>
-          <w:color w:val="000000"/>
-          <w:sz w:val="16"/>
-        </w:rPr>
-        <w:t>siège</w:t>
-      </w:r>
-      <w:r>
-        <w:rPr>
-          <w:color w:val="000000"/>
-          <w:spacing w:val="1"/>
-          <w:sz w:val="16"/>
-        </w:rPr>
-        <w:t xml:space="preserve"> </w:t>
-      </w:r>
-      <w:r>
-        <w:rPr>
-          <w:color w:val="000000"/>
-          <w:sz w:val="16"/>
-        </w:rPr>
-        <w:t>social</w:t>
-      </w:r>
-      <w:r>
-        <w:rPr>
-          <w:color w:val="000000"/>
-          <w:spacing w:val="7"/>
-          <w:sz w:val="16"/>
-        </w:rPr>
-        <w:t xml:space="preserve"> </w:t>
-      </w:r>
-      <w:r>
-        <w:rPr>
-          <w:color w:val="000000"/>
-          <w:sz w:val="16"/>
-        </w:rPr>
-        <w:t>est</w:t>
-      </w:r>
-      <w:r>
-        <w:rPr>
-          <w:color w:val="000000"/>
-          <w:spacing w:val="1"/>
-          <w:sz w:val="16"/>
-        </w:rPr>
-        <w:t xml:space="preserve"> </w:t>
-      </w:r>
-      <w:r>
-        <w:rPr>
-          <w:color w:val="000000"/>
-          <w:sz w:val="16"/>
-        </w:rPr>
-        <w:t>situé</w:t>
-      </w:r>
-      <w:r>
-        <w:rPr>
-          <w:color w:val="000000"/>
-          <w:spacing w:val="1"/>
-          <w:sz w:val="16"/>
-        </w:rPr>
-        <w:t xml:space="preserve"> </w:t>
-      </w:r>
-      <w:r>
-        <w:rPr>
-          <w:color w:val="000000"/>
-          <w:sz w:val="16"/>
-        </w:rPr>
-        <w:t>au</w:t>
-      </w:r>
-      <w:r>
-        <w:rPr>
-          <w:color w:val="000000"/>
-          <w:spacing w:val="4"/>
-          <w:sz w:val="16"/>
-        </w:rPr>
-        <w:t xml:space="preserve"> </w:t>
-      </w:r>
-      <w:r>
-        <w:rPr>
-          <w:color w:val="000000"/>
-          <w:sz w:val="16"/>
-          <w:shd w:val="clear" w:color="auto" w:fill="D3D3D3"/>
-        </w:rPr>
-        <w:t>++</w:t>
-      </w:r>
-      <w:r>
-        <w:rPr>
-          <w:color w:val="000000"/>
-          <w:sz w:val="16"/>
-        </w:rPr>
-        <w:t>,</w:t>
-      </w:r>
-      <w:r>
-        <w:rPr>
-          <w:color w:val="000000"/>
-          <w:spacing w:val="4"/>
-          <w:sz w:val="16"/>
-        </w:rPr>
-        <w:t xml:space="preserve"> </w:t>
-      </w:r>
-      <w:r>
-        <w:rPr>
-          <w:color w:val="000000"/>
-          <w:sz w:val="16"/>
-        </w:rPr>
-        <w:t>représentée</w:t>
-      </w:r>
-      <w:r>
-        <w:rPr>
-          <w:color w:val="000000"/>
-          <w:spacing w:val="3"/>
-          <w:sz w:val="16"/>
-        </w:rPr>
-        <w:t xml:space="preserve"> </w:t>
-      </w:r>
-      <w:r>
-        <w:rPr>
-          <w:color w:val="000000"/>
-          <w:sz w:val="16"/>
-        </w:rPr>
-        <w:t>par</w:t>
-      </w:r>
-    </w:p>
-    <w:p>
-      <w:pPr>
-        <w:spacing w:before="2" w:line="477" w:lineRule="auto"/>
-        <w:ind w:left="218"/>
-        <w:rPr>
-          <w:sz w:val="16"/>
-        </w:rPr>
-      </w:pPr>
-      <w:r>
-        <w:rPr>
-          <w:color w:val="000000"/>
-          <w:sz w:val="16"/>
-          <w:shd w:val="clear" w:color="auto" w:fill="D3D3D3"/>
-        </w:rPr>
-        <w:t>++</w:t>
-      </w:r>
-      <w:r>
-        <w:rPr>
-          <w:color w:val="000000"/>
-          <w:sz w:val="16"/>
-        </w:rPr>
-        <w:t xml:space="preserve">, en qualité de </w:t>
-      </w:r>
-      <w:r>
-        <w:rPr>
-          <w:color w:val="000000"/>
-          <w:sz w:val="16"/>
-          <w:shd w:val="clear" w:color="auto" w:fill="D3D3D3"/>
-        </w:rPr>
-        <w:t>++</w:t>
-      </w:r>
-      <w:r>
-        <w:rPr>
-          <w:color w:val="000000"/>
-          <w:sz w:val="16"/>
-        </w:rPr>
-        <w:t xml:space="preserve">, né le </w:t>
-      </w:r>
-      <w:r>
-        <w:rPr>
-          <w:color w:val="000000"/>
-          <w:sz w:val="16"/>
-          <w:shd w:val="clear" w:color="auto" w:fill="D3D3D3"/>
-        </w:rPr>
-        <w:t>++</w:t>
-      </w:r>
-      <w:r>
-        <w:rPr>
-          <w:color w:val="000000"/>
-          <w:sz w:val="16"/>
-        </w:rPr>
-        <w:t xml:space="preserve">, de nationalité </w:t>
-      </w:r>
-      <w:r>
-        <w:rPr>
-          <w:color w:val="000000"/>
-          <w:sz w:val="16"/>
-          <w:shd w:val="clear" w:color="auto" w:fill="D3D3D3"/>
-        </w:rPr>
-        <w:t>++</w:t>
-      </w:r>
-      <w:r>
-        <w:rPr>
-          <w:color w:val="000000"/>
-          <w:sz w:val="16"/>
-        </w:rPr>
-        <w:t xml:space="preserve">, déclarant avoir tous pouvoirs à l’effet des présentes en vertu de </w:t>
-      </w:r>
-      <w:r>
-        <w:rPr>
-          <w:color w:val="000000"/>
-          <w:sz w:val="16"/>
-          <w:shd w:val="clear" w:color="auto" w:fill="D3D3D3"/>
-        </w:rPr>
-        <w:t>++</w:t>
-      </w:r>
-      <w:r>
-        <w:rPr>
-          <w:color w:val="000000"/>
-          <w:spacing w:val="-34"/>
-          <w:sz w:val="16"/>
-        </w:rPr>
-        <w:t xml:space="preserve"> </w:t>
-      </w:r>
-      <w:r>
-        <w:rPr>
-          <w:color w:val="000000"/>
-          <w:sz w:val="16"/>
-        </w:rPr>
-        <w:t>Propriétaire</w:t>
-      </w:r>
-      <w:r>
-        <w:rPr>
-          <w:color w:val="000000"/>
-          <w:spacing w:val="-2"/>
-          <w:sz w:val="16"/>
-        </w:rPr>
-        <w:t xml:space="preserve"> </w:t>
-      </w:r>
-      <w:r>
-        <w:rPr>
-          <w:color w:val="000000"/>
-          <w:sz w:val="16"/>
-        </w:rPr>
-        <w:t>des</w:t>
-      </w:r>
-      <w:r>
-        <w:rPr>
-          <w:color w:val="000000"/>
-          <w:spacing w:val="-1"/>
-          <w:sz w:val="16"/>
-        </w:rPr>
-        <w:t xml:space="preserve"> </w:t>
-      </w:r>
-      <w:r>
-        <w:rPr>
-          <w:color w:val="000000"/>
-          <w:sz w:val="16"/>
-        </w:rPr>
-        <w:t>parcelles</w:t>
-      </w:r>
-      <w:r>
-        <w:rPr>
-          <w:color w:val="000000"/>
-          <w:spacing w:val="1"/>
-          <w:sz w:val="16"/>
-        </w:rPr>
-        <w:t xml:space="preserve"> </w:t>
-      </w:r>
-      <w:r>
-        <w:rPr>
-          <w:color w:val="000000"/>
-          <w:sz w:val="16"/>
-        </w:rPr>
-        <w:t>suivantes :</w:t>
-      </w:r>
-    </w:p>
-    <w:p>
-      <w:pPr>
-        <w:pStyle w:val="Corpsdetexte"/>
-      </w:pPr>
-    </w:p>
-    <w:tbl>
-      <w:tblPr>
-        <w:tblStyle w:val="TableNormal1"/>
-        <w:tblW w:w="0" w:type="auto"/>
-        <w:tblInd w:w="156" w:type="dxa"/>
-        <w:tblBorders>
-          <w:top w:val="single" w:sz="4" w:space="0" w:color="000000"/>
-          <w:left w:val="single" w:sz="4" w:space="0" w:color="000000"/>
-          <w:bottom w:val="single" w:sz="4" w:space="0" w:color="000000"/>
-          <w:right w:val="single" w:sz="4" w:space="0" w:color="000000"/>
-          <w:insideH w:val="single" w:sz="4" w:space="0" w:color="000000"/>
-          <w:insideV w:val="single" w:sz="4" w:space="0" w:color="000000"/>
-        </w:tblBorders>
-        <w:tblLayout w:type="fixed"/>
-        <w:tblLook w:val="01E0" w:firstRow="1" w:lastRow="1" w:firstColumn="1" w:lastColumn="1" w:noHBand="0" w:noVBand="0"/>
-      </w:tblPr>
-      <w:tblGrid>
-        <w:gridCol w:w="1841"/>
-        <w:gridCol w:w="1843"/>
+        <w:gridCol w:w="37"/>
+        <w:gridCol w:w="1806"/>
         <w:gridCol w:w="1841"/>
         <w:gridCol w:w="1843"/>
         <w:gridCol w:w="1878"/>
@@ -54393,11 +52153,12 @@
         <w:tc>
           <w:tcPr>
             <w:tcW w:w="3684" w:type="dxa"/>
-            <w:gridSpan w:val="2"/>
+            <w:gridSpan w:val="3"/>
           </w:tcPr>
           <w:p>
             <w:pPr>
-              <w:ind w:left="1427"/>
+              <w:spacing w:before="1"/>
+              <w:ind w:left="1427" w:right="1415"/>
               <w:jc w:val="center"/>
               <w:rPr>
                 <w:b/>
@@ -54454,6 +52215,7 @@
           </w:tcPr>
           <w:p>
             <w:pPr>
+              <w:spacing w:before="1"/>
               <w:jc w:val="center"/>
               <w:rPr>
                 <w:b/>
@@ -54494,6 +52256,7 @@
         <w:tc>
           <w:tcPr>
             <w:tcW w:w="1843" w:type="dxa"/>
+            <w:gridSpan w:val="2"/>
           </w:tcPr>
           <w:p>
             <w:pPr>
@@ -54571,6 +52334,2244 @@
           </w:p>
         </w:tc>
       </w:tr>
+      {parcelle_row}
+    </w:tbl>
+    <w:p>
+      <w:pPr>
+        <w:pStyle w:val="Corpsdetexte"/>
+      </w:pPr>
+    </w:p>
+    <w:p>
+      <w:pPr>
+        <w:ind w:left="218"/>
+        <w:rPr>
+          <w:sz w:val="18"/>
+          <w:szCs w:val="18"/>
+        </w:rPr>
+      </w:pPr>
+      <w:r>
+        <w:rPr>
+          <w:spacing w:val="-1"/>
+          <w:sz w:val="18"/>
+          <w:szCs w:val="18"/>
+        </w:rPr>
+        <w:t>Autorise(</w:t>
+      </w:r>
+      <w:proofErr w:type="spellStart"/>
+      <w:r>
+        <w:rPr>
+          <w:spacing w:val="-1"/>
+          <w:sz w:val="18"/>
+          <w:szCs w:val="18"/>
+        </w:rPr>
+        <w:t>ons</w:t>
+      </w:r>
+      <w:proofErr w:type="spellEnd"/>
+      <w:r>
+        <w:rPr>
+          <w:spacing w:val="-1"/>
+          <w:sz w:val="18"/>
+          <w:szCs w:val="18"/>
+        </w:rPr>
+        <w:t>)</w:t>
+      </w:r>
+      <w:r>
+        <w:rPr>
+          <w:spacing w:val="-8"/>
+          <w:sz w:val="18"/>
+          <w:szCs w:val="18"/>
+        </w:rPr>
+        <w:t xml:space="preserve"> </w:t>
+      </w:r>
+      <w:r>
+        <w:rPr>
+          <w:spacing w:val="-1"/>
+          <w:sz w:val="18"/>
+          <w:szCs w:val="18"/>
+        </w:rPr>
+        <w:t>la</w:t>
+      </w:r>
+      <w:r>
+        <w:rPr>
+          <w:spacing w:val="-6"/>
+          <w:sz w:val="18"/>
+          <w:szCs w:val="18"/>
+        </w:rPr>
+        <w:t xml:space="preserve"> </w:t>
+      </w:r>
+      <w:r>
+        <w:rPr>
+          <w:spacing w:val="-1"/>
+          <w:sz w:val="18"/>
+          <w:szCs w:val="18"/>
+        </w:rPr>
+        <w:t>Société</w:t>
+      </w:r>
+      <w:r>
+        <w:rPr>
+          <w:spacing w:val="-7"/>
+          <w:sz w:val="18"/>
+          <w:szCs w:val="18"/>
+        </w:rPr>
+        <w:t xml:space="preserve"> </w:t>
+      </w:r>
+      <w:r>
+        <w:rPr>
+          <w:color w:val="FF0000"/>
+          <w:spacing w:val="-1"/>
+          <w:sz w:val="18"/>
+          <w:szCs w:val="18"/>
+        </w:rPr>
+        <w:t>{WKN_raison_sociale}</w:t>
+      </w:r>
+      <w:r>
+        <w:rPr>
+          <w:sz w:val="18"/>
+          <w:szCs w:val="18"/>
+        </w:rPr>
+        <w:t>,</w:t>
+      </w:r>
+      <w:r>
+        <w:rPr>
+          <w:spacing w:val="-9"/>
+          <w:sz w:val="18"/>
+          <w:szCs w:val="18"/>
+        </w:rPr>
+        <w:t xml:space="preserve"> </w:t>
+      </w:r>
+      <w:r>
+        <w:rPr>
+          <w:color w:val="FF0000"/>
+          <w:sz w:val="18"/>
+          <w:szCs w:val="18"/>
+        </w:rPr>
+        <w:t>{WKN_forme_juridique}</w:t>
+      </w:r>
+      <w:r>
+        <w:rPr>
+          <w:sz w:val="18"/>
+          <w:szCs w:val="18"/>
+        </w:rPr>
+        <w:t>,</w:t>
+      </w:r>
+      <w:r>
+        <w:rPr>
+          <w:spacing w:val="-5"/>
+          <w:sz w:val="18"/>
+          <w:szCs w:val="18"/>
+        </w:rPr>
+        <w:t xml:space="preserve"> </w:t>
+      </w:r>
+      <w:r>
+        <w:rPr>
+          <w:spacing w:val="-5"/>
+          <w:sz w:val="18"/>
+          <w:szCs w:val="18"/>
+        </w:rPr>
+        <w:t xml:space="preserve">au capital social de </w:t>
+      </w:r>
+      <w:r>
+        <w:rPr>
+          <w:color w:val="FF0000"/>
+          <w:spacing w:val="-5"/>
+          <w:sz w:val="18"/>
+          <w:szCs w:val="18"/>
+        </w:rPr>
+        <w:t>{WKN_capital_social}</w:t>
+      </w:r>
+      <w:r>
+        <w:rPr>
+          <w:spacing w:val="-5"/>
+          <w:sz w:val="18"/>
+          <w:szCs w:val="18"/>
+        </w:rPr>
+        <w:t xml:space="preserve"> </w:t>
+      </w:r>
+      <w:r>
+        <w:rPr>
+          <w:sz w:val="18"/>
+          <w:szCs w:val="18"/>
+        </w:rPr>
+        <w:t>ayant</w:t>
+      </w:r>
+      <w:r>
+        <w:rPr>
+          <w:spacing w:val="-6"/>
+          <w:sz w:val="18"/>
+          <w:szCs w:val="18"/>
+        </w:rPr>
+        <w:t xml:space="preserve"> </w:t>
+      </w:r>
+      <w:r>
+        <w:rPr>
+          <w:sz w:val="18"/>
+          <w:szCs w:val="18"/>
+        </w:rPr>
+        <w:t>son</w:t>
+      </w:r>
+      <w:r>
+        <w:rPr>
+          <w:spacing w:val="-5"/>
+          <w:sz w:val="18"/>
+          <w:szCs w:val="18"/>
+        </w:rPr>
+        <w:t xml:space="preserve"> </w:t>
+      </w:r>
+      <w:r>
+        <w:rPr>
+          <w:sz w:val="18"/>
+          <w:szCs w:val="18"/>
+        </w:rPr>
+        <w:t>siège</w:t>
+      </w:r>
+      <w:r>
+        <w:rPr>
+          <w:spacing w:val="-6"/>
+          <w:sz w:val="18"/>
+          <w:szCs w:val="18"/>
+        </w:rPr>
+        <w:t xml:space="preserve"> </w:t>
+      </w:r>
+      <w:r>
+        <w:rPr>
+          <w:sz w:val="18"/>
+          <w:szCs w:val="18"/>
+        </w:rPr>
+        <w:t>social</w:t>
+      </w:r>
+      <w:r>
+        <w:rPr>
+          <w:spacing w:val="-6"/>
+          <w:sz w:val="18"/>
+          <w:szCs w:val="18"/>
+        </w:rPr>
+        <w:t xml:space="preserve"> </w:t>
+      </w:r>
+      <w:r>
+        <w:rPr>
+          <w:color w:val="FF0000"/>
+          <w:spacing w:val="-1"/>
+          <w:sz w:val="18"/>
+          <w:szCs w:val="18"/>
+        </w:rPr>
+        <w:t>{WKN_siege_social}</w:t>
+      </w:r>
+      <w:r>
+        <w:rPr>
+          <w:sz w:val="18"/>
+          <w:szCs w:val="18"/>
+        </w:rPr>
+        <w:t>;</w:t>
+      </w:r>
+      <w:r>
+        <w:rPr>
+          <w:spacing w:val="-5"/>
+          <w:sz w:val="18"/>
+          <w:szCs w:val="18"/>
+        </w:rPr>
+        <w:t xml:space="preserve"> </w:t>
+      </w:r>
+      <w:r>
+        <w:rPr>
+          <w:sz w:val="18"/>
+          <w:szCs w:val="18"/>
+        </w:rPr>
+        <w:t>enregistrée</w:t>
+      </w:r>
+      <w:r>
+        <w:rPr>
+          <w:spacing w:val="-6"/>
+          <w:sz w:val="18"/>
+          <w:szCs w:val="18"/>
+        </w:rPr>
+        <w:t xml:space="preserve"> </w:t>
+      </w:r>
+      <w:r>
+        <w:rPr>
+          <w:sz w:val="18"/>
+          <w:szCs w:val="18"/>
+        </w:rPr>
+        <w:t>au</w:t>
+      </w:r>
+      <w:r>
+        <w:rPr>
+          <w:spacing w:val="-6"/>
+          <w:sz w:val="18"/>
+          <w:szCs w:val="18"/>
+        </w:rPr>
+        <w:t xml:space="preserve"> </w:t>
+      </w:r>
+      <w:r>
+        <w:rPr>
+          <w:color w:val="FF0000"/>
+          <w:spacing w:val="-1"/>
+          <w:sz w:val="18"/>
+          <w:szCs w:val="18"/>
+        </w:rPr>
+        <w:t>{WKN_immatriculation}</w:t>
+      </w:r>
+      <w:r>
+        <w:rPr>
+          <w:sz w:val="18"/>
+          <w:szCs w:val="18"/>
+        </w:rPr>
+        <w:t>,</w:t>
+      </w:r>
+      <w:r>
+        <w:rPr>
+          <w:spacing w:val="1"/>
+          <w:sz w:val="18"/>
+          <w:szCs w:val="18"/>
+        </w:rPr>
+        <w:t xml:space="preserve"> </w:t>
+      </w:r>
+      <w:r>
+        <w:rPr>
+          <w:sz w:val="18"/>
+          <w:szCs w:val="18"/>
+        </w:rPr>
+        <w:t xml:space="preserve">sous le numéro </w:t>
+      </w:r>
+      <w:r>
+        <w:rPr>
+          <w:color w:val="FF0000"/>
+          <w:spacing w:val="-1"/>
+          <w:sz w:val="18"/>
+          <w:szCs w:val="18"/>
+        </w:rPr>
+        <w:t>{WKN_numero}</w:t>
+      </w:r>
+      <w:r>
+        <w:rPr>
+          <w:b/>
+          <w:sz w:val="18"/>
+          <w:szCs w:val="18"/>
+        </w:rPr>
+        <w:t xml:space="preserve">, </w:t>
+      </w:r>
+      <w:r>
+        <w:rPr>
+          <w:sz w:val="18"/>
+          <w:szCs w:val="18"/>
+        </w:rPr>
+        <w:t>ou tout tiers qui viendrait dans ses droits à accomplir toute formalité préalable à la réalisation d’un projet</w:t>
+      </w:r>
+      <w:r>
+        <w:rPr>
+          <w:spacing w:val="1"/>
+          <w:sz w:val="18"/>
+          <w:szCs w:val="18"/>
+        </w:rPr>
+        <w:t xml:space="preserve"> </w:t>
+      </w:r>
+      <w:r>
+        <w:rPr>
+          <w:sz w:val="18"/>
+          <w:szCs w:val="18"/>
+        </w:rPr>
+        <w:t>notamment</w:t>
+      </w:r>
+      <w:r>
+        <w:rPr>
+          <w:spacing w:val="-4"/>
+          <w:sz w:val="18"/>
+          <w:szCs w:val="18"/>
+        </w:rPr>
+        <w:t xml:space="preserve"> </w:t>
+      </w:r>
+      <w:r>
+        <w:rPr>
+          <w:sz w:val="18"/>
+          <w:szCs w:val="18"/>
+        </w:rPr>
+        <w:t>de</w:t>
+      </w:r>
+      <w:r>
+        <w:rPr>
+          <w:spacing w:val="-5"/>
+          <w:sz w:val="18"/>
+          <w:szCs w:val="18"/>
+        </w:rPr>
+        <w:t xml:space="preserve"> </w:t>
+      </w:r>
+      <w:r>
+        <w:rPr>
+          <w:sz w:val="18"/>
+          <w:szCs w:val="18"/>
+        </w:rPr>
+        <w:t>centrale</w:t>
+      </w:r>
+      <w:r>
+        <w:rPr>
+          <w:spacing w:val="-5"/>
+          <w:sz w:val="18"/>
+          <w:szCs w:val="18"/>
+        </w:rPr>
+        <w:t xml:space="preserve"> </w:t>
+      </w:r>
+      <w:r>
+        <w:rPr>
+          <w:sz w:val="18"/>
+          <w:szCs w:val="18"/>
+        </w:rPr>
+        <w:t>photovoltaïque</w:t>
+      </w:r>
+      <w:r>
+        <w:rPr>
+          <w:spacing w:val="-4"/>
+          <w:sz w:val="18"/>
+          <w:szCs w:val="18"/>
+        </w:rPr>
+        <w:t xml:space="preserve"> </w:t>
+      </w:r>
+      <w:r>
+        <w:rPr>
+          <w:sz w:val="18"/>
+          <w:szCs w:val="18"/>
+        </w:rPr>
+        <w:t>au</w:t>
+      </w:r>
+      <w:r>
+        <w:rPr>
+          <w:spacing w:val="-4"/>
+          <w:sz w:val="18"/>
+          <w:szCs w:val="18"/>
+        </w:rPr>
+        <w:t xml:space="preserve"> </w:t>
+      </w:r>
+      <w:r>
+        <w:rPr>
+          <w:sz w:val="18"/>
+          <w:szCs w:val="18"/>
+        </w:rPr>
+        <w:t>sol,</w:t>
+      </w:r>
+      <w:r>
+        <w:rPr>
+          <w:spacing w:val="-2"/>
+          <w:sz w:val="18"/>
+          <w:szCs w:val="18"/>
+        </w:rPr>
+        <w:t xml:space="preserve"> </w:t>
+      </w:r>
+      <w:r>
+        <w:rPr>
+          <w:sz w:val="18"/>
+          <w:szCs w:val="18"/>
+        </w:rPr>
+        <w:t>tel</w:t>
+      </w:r>
+      <w:r>
+        <w:rPr>
+          <w:spacing w:val="-5"/>
+          <w:sz w:val="18"/>
+          <w:szCs w:val="18"/>
+        </w:rPr>
+        <w:t xml:space="preserve"> </w:t>
+      </w:r>
+      <w:r>
+        <w:rPr>
+          <w:sz w:val="18"/>
+          <w:szCs w:val="18"/>
+        </w:rPr>
+        <w:t>qu’exposé</w:t>
+      </w:r>
+      <w:r>
+        <w:rPr>
+          <w:spacing w:val="-5"/>
+          <w:sz w:val="18"/>
+          <w:szCs w:val="18"/>
+        </w:rPr>
+        <w:t xml:space="preserve"> </w:t>
+      </w:r>
+      <w:r>
+        <w:rPr>
+          <w:sz w:val="18"/>
+          <w:szCs w:val="18"/>
+        </w:rPr>
+        <w:t>dans</w:t>
+      </w:r>
+      <w:r>
+        <w:rPr>
+          <w:spacing w:val="-3"/>
+          <w:sz w:val="18"/>
+          <w:szCs w:val="18"/>
+        </w:rPr>
+        <w:t xml:space="preserve"> </w:t>
+      </w:r>
+      <w:r>
+        <w:rPr>
+          <w:sz w:val="18"/>
+          <w:szCs w:val="18"/>
+        </w:rPr>
+        <w:t>l’acte</w:t>
+      </w:r>
+      <w:r>
+        <w:rPr>
+          <w:spacing w:val="-7"/>
+          <w:sz w:val="18"/>
+          <w:szCs w:val="18"/>
+        </w:rPr>
+        <w:t xml:space="preserve"> </w:t>
+      </w:r>
+      <w:r>
+        <w:rPr>
+          <w:sz w:val="18"/>
+          <w:szCs w:val="18"/>
+        </w:rPr>
+        <w:t>dont</w:t>
+      </w:r>
+      <w:r>
+        <w:rPr>
+          <w:spacing w:val="-6"/>
+          <w:sz w:val="18"/>
+          <w:szCs w:val="18"/>
+        </w:rPr>
+        <w:t xml:space="preserve"> </w:t>
+      </w:r>
+      <w:r>
+        <w:rPr>
+          <w:sz w:val="18"/>
+          <w:szCs w:val="18"/>
+        </w:rPr>
+        <w:t>la</w:t>
+      </w:r>
+      <w:r>
+        <w:rPr>
+          <w:spacing w:val="-5"/>
+          <w:sz w:val="18"/>
+          <w:szCs w:val="18"/>
+        </w:rPr>
+        <w:t xml:space="preserve"> </w:t>
+      </w:r>
+      <w:r>
+        <w:rPr>
+          <w:sz w:val="18"/>
+          <w:szCs w:val="18"/>
+        </w:rPr>
+        <w:t>présente</w:t>
+      </w:r>
+      <w:r>
+        <w:rPr>
+          <w:spacing w:val="-3"/>
+          <w:sz w:val="18"/>
+          <w:szCs w:val="18"/>
+        </w:rPr>
+        <w:t xml:space="preserve"> </w:t>
+      </w:r>
+      <w:r>
+        <w:rPr>
+          <w:sz w:val="18"/>
+          <w:szCs w:val="18"/>
+        </w:rPr>
+        <w:t>autorisation</w:t>
+      </w:r>
+      <w:r>
+        <w:rPr>
+          <w:spacing w:val="-5"/>
+          <w:sz w:val="18"/>
+          <w:szCs w:val="18"/>
+        </w:rPr>
+        <w:t xml:space="preserve"> </w:t>
+      </w:r>
+      <w:r>
+        <w:rPr>
+          <w:sz w:val="18"/>
+          <w:szCs w:val="18"/>
+        </w:rPr>
+        <w:t>est</w:t>
+      </w:r>
+      <w:r>
+        <w:rPr>
+          <w:spacing w:val="-6"/>
+          <w:sz w:val="18"/>
+          <w:szCs w:val="18"/>
+        </w:rPr>
+        <w:t xml:space="preserve"> </w:t>
+      </w:r>
+      <w:r>
+        <w:rPr>
+          <w:sz w:val="18"/>
+          <w:szCs w:val="18"/>
+        </w:rPr>
+        <w:t>une</w:t>
+      </w:r>
+      <w:r>
+        <w:rPr>
+          <w:spacing w:val="-4"/>
+          <w:sz w:val="18"/>
+          <w:szCs w:val="18"/>
+        </w:rPr>
+        <w:t xml:space="preserve"> </w:t>
+      </w:r>
+      <w:r>
+        <w:rPr>
+          <w:sz w:val="18"/>
+          <w:szCs w:val="18"/>
+        </w:rPr>
+        <w:t>annexe,</w:t>
+      </w:r>
+      <w:r>
+        <w:rPr>
+          <w:spacing w:val="-1"/>
+          <w:sz w:val="18"/>
+          <w:szCs w:val="18"/>
+        </w:rPr>
+        <w:t xml:space="preserve"> </w:t>
+      </w:r>
+      <w:r>
+        <w:rPr>
+          <w:sz w:val="18"/>
+          <w:szCs w:val="18"/>
+        </w:rPr>
+        <w:t>sur</w:t>
+      </w:r>
+      <w:r>
+        <w:rPr>
+          <w:spacing w:val="-5"/>
+          <w:sz w:val="18"/>
+          <w:szCs w:val="18"/>
+        </w:rPr>
+        <w:t xml:space="preserve"> </w:t>
+      </w:r>
+      <w:r>
+        <w:rPr>
+          <w:sz w:val="18"/>
+          <w:szCs w:val="18"/>
+        </w:rPr>
+        <w:t>les</w:t>
+      </w:r>
+      <w:r>
+        <w:rPr>
+          <w:spacing w:val="-4"/>
+          <w:sz w:val="18"/>
+          <w:szCs w:val="18"/>
+        </w:rPr>
+        <w:t xml:space="preserve"> </w:t>
+      </w:r>
+      <w:r>
+        <w:rPr>
+          <w:sz w:val="18"/>
+          <w:szCs w:val="18"/>
+        </w:rPr>
+        <w:t>parcelles</w:t>
+      </w:r>
+      <w:r>
+        <w:rPr>
+          <w:spacing w:val="-6"/>
+          <w:sz w:val="18"/>
+          <w:szCs w:val="18"/>
+        </w:rPr>
+        <w:t xml:space="preserve"> </w:t>
+      </w:r>
+      <w:r>
+        <w:rPr>
+          <w:sz w:val="18"/>
+          <w:szCs w:val="18"/>
+        </w:rPr>
+        <w:t>ci-dessus,</w:t>
+      </w:r>
+      <w:r>
+        <w:rPr>
+          <w:spacing w:val="1"/>
+          <w:sz w:val="18"/>
+          <w:szCs w:val="18"/>
+        </w:rPr>
+        <w:t xml:space="preserve"> </w:t>
+      </w:r>
+      <w:r>
+        <w:rPr>
+          <w:sz w:val="18"/>
+          <w:szCs w:val="18"/>
+        </w:rPr>
+        <w:t>ainsi</w:t>
+      </w:r>
+      <w:r>
+        <w:rPr>
+          <w:spacing w:val="-2"/>
+          <w:sz w:val="18"/>
+          <w:szCs w:val="18"/>
+        </w:rPr>
+        <w:t xml:space="preserve"> </w:t>
+      </w:r>
+      <w:r>
+        <w:rPr>
+          <w:sz w:val="18"/>
+          <w:szCs w:val="18"/>
+        </w:rPr>
+        <w:t>que, plus</w:t>
+      </w:r>
+      <w:r>
+        <w:rPr>
+          <w:spacing w:val="-1"/>
+          <w:sz w:val="18"/>
+          <w:szCs w:val="18"/>
+        </w:rPr>
+        <w:t xml:space="preserve"> </w:t>
+      </w:r>
+      <w:r>
+        <w:rPr>
+          <w:sz w:val="18"/>
+          <w:szCs w:val="18"/>
+        </w:rPr>
+        <w:t>largement,</w:t>
+      </w:r>
+      <w:r>
+        <w:rPr>
+          <w:spacing w:val="-1"/>
+          <w:sz w:val="18"/>
+          <w:szCs w:val="18"/>
+        </w:rPr>
+        <w:t xml:space="preserve"> </w:t>
+      </w:r>
+      <w:r>
+        <w:rPr>
+          <w:sz w:val="18"/>
+          <w:szCs w:val="18"/>
+        </w:rPr>
+        <w:t>de</w:t>
+      </w:r>
+      <w:r>
+        <w:rPr>
+          <w:spacing w:val="-3"/>
+          <w:sz w:val="18"/>
+          <w:szCs w:val="18"/>
+        </w:rPr>
+        <w:t xml:space="preserve"> </w:t>
+      </w:r>
+      <w:r>
+        <w:rPr>
+          <w:sz w:val="18"/>
+          <w:szCs w:val="18"/>
+        </w:rPr>
+        <w:t>rechercher</w:t>
+      </w:r>
+      <w:r>
+        <w:rPr>
+          <w:spacing w:val="-2"/>
+          <w:sz w:val="18"/>
+          <w:szCs w:val="18"/>
+        </w:rPr>
+        <w:t xml:space="preserve"> </w:t>
+      </w:r>
+      <w:r>
+        <w:rPr>
+          <w:sz w:val="18"/>
+          <w:szCs w:val="18"/>
+        </w:rPr>
+        <w:t>toute</w:t>
+      </w:r>
+      <w:r>
+        <w:rPr>
+          <w:spacing w:val="-1"/>
+          <w:sz w:val="18"/>
+          <w:szCs w:val="18"/>
+        </w:rPr>
+        <w:t xml:space="preserve"> </w:t>
+      </w:r>
+      <w:r>
+        <w:rPr>
+          <w:sz w:val="18"/>
+          <w:szCs w:val="18"/>
+        </w:rPr>
+        <w:t>autorisation</w:t>
+      </w:r>
+      <w:r>
+        <w:rPr>
+          <w:spacing w:val="1"/>
+          <w:sz w:val="18"/>
+          <w:szCs w:val="18"/>
+        </w:rPr>
+        <w:t xml:space="preserve"> </w:t>
+      </w:r>
+      <w:r>
+        <w:rPr>
+          <w:sz w:val="18"/>
+          <w:szCs w:val="18"/>
+        </w:rPr>
+        <w:t>administrative</w:t>
+      </w:r>
+      <w:r>
+        <w:rPr>
+          <w:spacing w:val="1"/>
+          <w:sz w:val="18"/>
+          <w:szCs w:val="18"/>
+        </w:rPr>
+        <w:t xml:space="preserve"> </w:t>
+      </w:r>
+      <w:r>
+        <w:rPr>
+          <w:sz w:val="18"/>
+          <w:szCs w:val="18"/>
+        </w:rPr>
+        <w:t>requise</w:t>
+      </w:r>
+      <w:r>
+        <w:rPr>
+          <w:spacing w:val="-4"/>
+          <w:sz w:val="18"/>
+          <w:szCs w:val="18"/>
+        </w:rPr>
+        <w:t xml:space="preserve"> </w:t>
+      </w:r>
+      <w:r>
+        <w:rPr>
+          <w:sz w:val="18"/>
+          <w:szCs w:val="18"/>
+        </w:rPr>
+        <w:t>dans</w:t>
+      </w:r>
+      <w:r>
+        <w:rPr>
+          <w:spacing w:val="-1"/>
+          <w:sz w:val="18"/>
+          <w:szCs w:val="18"/>
+        </w:rPr>
+        <w:t xml:space="preserve"> </w:t>
+      </w:r>
+      <w:r>
+        <w:rPr>
+          <w:sz w:val="18"/>
+          <w:szCs w:val="18"/>
+        </w:rPr>
+        <w:t>cette</w:t>
+      </w:r>
+      <w:r>
+        <w:rPr>
+          <w:spacing w:val="1"/>
+          <w:sz w:val="18"/>
+          <w:szCs w:val="18"/>
+        </w:rPr>
+        <w:t xml:space="preserve"> </w:t>
+      </w:r>
+      <w:r>
+        <w:rPr>
+          <w:sz w:val="18"/>
+          <w:szCs w:val="18"/>
+        </w:rPr>
+        <w:t>mesure.</w:t>
+      </w:r>
+    </w:p>
+    <w:p>
+      <w:pPr>
+        <w:pStyle w:val="Corpsdetexte"/>
+      </w:pPr>
+    </w:p>
+    <w:p>
+      <w:pPr>
+        <w:spacing w:line="195" w:lineRule="exact"/>
+        <w:ind w:left="218"/>
+        <w:rPr>
+          <w:sz w:val="18"/>
+          <w:szCs w:val="18"/>
+        </w:rPr>
+      </w:pPr>
+      <w:r>
+        <w:rPr>
+          <w:sz w:val="18"/>
+          <w:szCs w:val="18"/>
+        </w:rPr>
+        <w:t>Fait</w:t>
+      </w:r>
+      <w:r>
+        <w:rPr>
+          <w:spacing w:val="-3"/>
+          <w:sz w:val="18"/>
+          <w:szCs w:val="18"/>
+        </w:rPr>
+        <w:t xml:space="preserve"> </w:t>
+      </w:r>
+      <w:r>
+        <w:rPr>
+          <w:sz w:val="18"/>
+          <w:szCs w:val="18"/>
+        </w:rPr>
+        <w:t>à</w:t>
+      </w:r>
+      <w:r>
+        <w:rPr>
+          <w:spacing w:val="-1"/>
+          <w:sz w:val="18"/>
+          <w:szCs w:val="18"/>
+        </w:rPr>
+        <w:t xml:space="preserve"> </w:t>
+      </w:r>
+      <w:r>
+        <w:rPr>
+          <w:color w:val="FF0000"/>
+          <w:sz w:val="18"/>
+          <w:szCs w:val="18"/>
+        </w:rPr>
+        <w:t>……………</w:t>
+      </w:r>
+      <w:r>
+        <w:rPr>
+          <w:color w:val="FF0000"/>
+          <w:sz w:val="18"/>
+          <w:szCs w:val="18"/>
+        </w:rPr>
+        <w:t>{lieu_signature}</w:t>
+      </w:r>
+      <w:r>
+        <w:rPr>
+          <w:color w:val="FF0000"/>
+          <w:sz w:val="18"/>
+          <w:szCs w:val="18"/>
+        </w:rPr>
+        <w:t>…</w:t>
+      </w:r>
+      <w:proofErr w:type="gramEnd"/>
+      <w:r>
+        <w:rPr>
+          <w:color w:val="FF0000"/>
+          <w:sz w:val="18"/>
+          <w:szCs w:val="18"/>
+        </w:rPr>
+        <w:t>…………………………</w:t>
+      </w:r>
+    </w:p>
+    <w:p>
+      <w:pPr>
+        <w:spacing w:line="195" w:lineRule="exact"/>
+        <w:ind w:left="218"/>
+        <w:rPr>
+          <w:sz w:val="18"/>
+          <w:szCs w:val="18"/>
+        </w:rPr>
+      </w:pPr>
+    </w:p>
+    <w:p>
+      <w:pPr>
+        <w:spacing w:line="195" w:lineRule="exact"/>
+        <w:ind w:left="218"/>
+        <w:rPr>
+          <w:sz w:val="18"/>
+          <w:szCs w:val="18"/>
+        </w:rPr>
+      </w:pPr>
+      <w:r>
+        <w:rPr>
+          <w:sz w:val="18"/>
+          <w:szCs w:val="18"/>
+        </w:rPr>
+        <w:t>Le</w:t>
+      </w:r>
+      <w:r>
+        <w:rPr>
+          <w:color w:val="FF0000"/>
+          <w:sz w:val="18"/>
+          <w:szCs w:val="18"/>
+        </w:rPr>
+        <w:t>……………</w:t>
+      </w:r>
+      <w:r>
+        <w:rPr>
+          <w:color w:val="FF0000"/>
+          <w:sz w:val="18"/>
+          <w:szCs w:val="18"/>
+        </w:rPr>
+        <w:t>{date_signature}</w:t>
+      </w:r>
+      <w:r>
+        <w:rPr>
+          <w:color w:val="FF0000"/>
+          <w:sz w:val="18"/>
+          <w:szCs w:val="18"/>
+        </w:rPr>
+        <w:t>…</w:t>
+      </w:r>
+      <w:proofErr w:type="gramEnd"/>
+      <w:r>
+        <w:rPr>
+          <w:color w:val="FF0000"/>
+          <w:sz w:val="18"/>
+          <w:szCs w:val="18"/>
+        </w:rPr>
+        <w:t>…………………………..</w:t>
+      </w:r>
+    </w:p>
+    <w:p>
+      <w:pPr>
+        <w:pStyle w:val="Corpsdetexte"/>
+      </w:pPr>
+    </w:p>
+    <w:p>
+      <w:pPr>
+        <w:ind w:left="221"/>
+        <w:rPr>
+          <w:b/>
+          <w:sz w:val="18"/>
+          <w:szCs w:val="18"/>
+        </w:rPr>
+      </w:pPr>
+      <w:r>
+        <w:rPr>
+          <w:b/>
+          <w:sz w:val="18"/>
+          <w:szCs w:val="18"/>
+        </w:rPr>
+        <w:t>Signature(s)</w:t>
+      </w:r>
+      <w:r>
+        <w:rPr>
+          <w:b/>
+          <w:spacing w:val="-1"/>
+          <w:sz w:val="18"/>
+          <w:szCs w:val="18"/>
+        </w:rPr>
+        <w:t xml:space="preserve"> </w:t>
+      </w:r>
+      <w:r>
+        <w:rPr>
+          <w:b/>
+          <w:sz w:val="18"/>
+          <w:szCs w:val="18"/>
+        </w:rPr>
+        <w:t>:</w:t>
+      </w:r>
+    </w:p>
+    <w:p>
+      <w:pPr>
+        <w:rPr>
+          <w:b/>
+          <w:sz w:val="18"/>
+          <w:szCs w:val="18"/>
+        </w:rPr>
+      </w:pPr>
+    </w:p>
+    <w:p>
+      <w:pPr>
+        <w:spacing w:after="160" w:line="259" w:lineRule="auto"/>
+        <w:rPr>
+          <w:b/>
+          <w:sz w:val="24"/>
+        </w:rPr>
+      </w:pPr>
+      <w:r>
+        <w:rPr>
+          <w:b/>
+          <w:sz w:val="24"/>
+        </w:rPr>
+        <w:br w:type="page"/>
+      </w:r>
+    </w:p>
+    <w:p>
+      <w:pPr>
+        <w:spacing w:before="39" w:line="293" w:lineRule="exact"/>
+        <w:ind w:left="998"/>
+        <w:jc w:val="center"/>
+        <w:rPr>
+          <w:b/>
+          <w:sz w:val="24"/>
+        </w:rPr>
+      </w:pPr>
+      <w:r>
+        <w:rPr>
+          <w:b/>
+          <w:sz w:val="24"/>
+        </w:rPr>
+        <w:lastRenderedPageBreak/>
+        <w:t>ANNEXE</w:t>
+      </w:r>
+      <w:r>
+        <w:rPr>
+          <w:b/>
+          <w:spacing w:val="-2"/>
+          <w:sz w:val="24"/>
+        </w:rPr>
+        <w:t xml:space="preserve"> </w:t>
+      </w:r>
+      <w:r>
+        <w:rPr>
+          <w:b/>
+          <w:sz w:val="24"/>
+        </w:rPr>
+        <w:t>5</w:t>
+      </w:r>
+    </w:p>
+    <w:p>
+      <w:pPr>
+        <w:spacing w:before="39" w:line="293" w:lineRule="exact"/>
+        <w:ind w:left="998"/>
+        <w:jc w:val="center"/>
+        <w:rPr>
+          <w:b/>
+          <w:sz w:val="24"/>
+        </w:rPr>
+      </w:pPr>
+      <w:r>
+        <w:rPr>
+          <w:b/>
+          <w:bCs/>
+          <w:sz w:val="18"/>
+          <w:szCs w:val="18"/>
+        </w:rPr>
+        <w:t>MANDAT</w:t>
+      </w:r>
+      <w:r>
+        <w:rPr>
+          <w:b/>
+          <w:bCs/>
+          <w:spacing w:val="-2"/>
+          <w:sz w:val="18"/>
+          <w:szCs w:val="18"/>
+        </w:rPr>
+        <w:t xml:space="preserve"> </w:t>
+      </w:r>
+      <w:r>
+        <w:rPr>
+          <w:b/>
+          <w:bCs/>
+          <w:sz w:val="18"/>
+          <w:szCs w:val="18"/>
+        </w:rPr>
+        <w:t>DE</w:t>
+      </w:r>
+      <w:r>
+        <w:rPr>
+          <w:b/>
+          <w:bCs/>
+          <w:spacing w:val="-2"/>
+          <w:sz w:val="18"/>
+          <w:szCs w:val="18"/>
+        </w:rPr>
+        <w:t xml:space="preserve"> </w:t>
+      </w:r>
+      <w:r>
+        <w:rPr>
+          <w:b/>
+          <w:bCs/>
+          <w:sz w:val="18"/>
+          <w:szCs w:val="18"/>
+        </w:rPr>
+        <w:t>DIVISER</w:t>
+      </w:r>
+    </w:p>
+    <w:p>
+      <w:pPr>
+        <w:rPr>
+          <w:b/>
+          <w:sz w:val="20"/>
+          <w:szCs w:val="18"/>
+        </w:rPr>
+      </w:pPr>
+    </w:p>
+    <w:p>
+      <w:pPr>
+        <w:spacing w:before="5"/>
+        <w:rPr>
+          <w:b/>
+          <w:sz w:val="15"/>
+          <w:szCs w:val="18"/>
+        </w:rPr>
+      </w:pPr>
+    </w:p>
+    <w:p>
+      <w:pPr>
+        <w:spacing w:before="68"/>
+        <w:ind w:left="218"/>
+        <w:rPr>
+          <w:sz w:val="16"/>
+        </w:rPr>
+      </w:pPr>
+      <w:r>
+        <w:rPr>
+          <w:b/>
+          <w:color w:val="FF0000"/>
+          <w:sz w:val="16"/>
+        </w:rPr>
+        <w:t>{proprietaire_civilite}</w:t>
+      </w:r>
+      <w:r>
+        <w:rPr>
+          <w:b/>
+          <w:color w:val="FF0000"/>
+          <w:spacing w:val="-3"/>
+          <w:sz w:val="16"/>
+        </w:rPr>
+        <w:t xml:space="preserve"> </w:t>
+      </w:r>
+      <w:r>
+        <w:rPr>
+          <w:b/>
+          <w:color w:val="FF0000"/>
+          <w:sz w:val="16"/>
+        </w:rPr>
+        <w:t>{proprietaire_identite}</w:t>
+      </w:r>
+      <w:r>
+        <w:rPr>
+          <w:color w:val="FF0000"/>
+          <w:sz w:val="16"/>
+        </w:rPr>
+        <w:t>,</w:t>
+      </w:r>
+      <w:r>
+        <w:rPr>
+          <w:color w:val="FF0000"/>
+          <w:spacing w:val="-2"/>
+          <w:sz w:val="16"/>
+        </w:rPr>
+        <w:t xml:space="preserve"> </w:t>
+      </w:r>
+      <w:r>
+        <w:rPr>
+          <w:color w:val="000000"/>
+          <w:sz w:val="16"/>
+        </w:rPr>
+        <w:t>né(e)</w:t>
+      </w:r>
+      <w:r>
+        <w:rPr>
+          <w:color w:val="000000"/>
+          <w:spacing w:val="-3"/>
+          <w:sz w:val="16"/>
+        </w:rPr>
+        <w:t xml:space="preserve"> </w:t>
+      </w:r>
+      <w:r>
+        <w:rPr>
+          <w:color w:val="000000"/>
+          <w:sz w:val="16"/>
+        </w:rPr>
+        <w:t>le</w:t>
+      </w:r>
+      <w:r>
+        <w:rPr>
+          <w:color w:val="000000"/>
+          <w:spacing w:val="-4"/>
+          <w:sz w:val="16"/>
+        </w:rPr>
+        <w:t xml:space="preserve"> </w:t>
+      </w:r>
+      <w:r>
+        <w:rPr>
+          <w:color w:val="FF0000"/>
+          <w:sz w:val="16"/>
+        </w:rPr>
+        <w:t>{proprietaire_ne_le}</w:t>
+      </w:r>
+      <w:r>
+        <w:rPr>
+          <w:color w:val="FF0000"/>
+          <w:spacing w:val="-2"/>
+          <w:sz w:val="16"/>
+        </w:rPr>
+        <w:t xml:space="preserve"> </w:t>
+      </w:r>
+      <w:r>
+        <w:rPr>
+          <w:color w:val="000000"/>
+          <w:sz w:val="16"/>
+        </w:rPr>
+        <w:t xml:space="preserve">à </w:t>
+      </w:r>
+      <w:r>
+        <w:rPr>
+          <w:color w:val="FF0000"/>
+          <w:sz w:val="16"/>
+        </w:rPr>
+        <w:t>{proprietaire_ne_a}</w:t>
+      </w:r>
+      <w:r>
+        <w:rPr>
+          <w:color w:val="000000"/>
+          <w:sz w:val="16"/>
+        </w:rPr>
+        <w:t>,</w:t>
+      </w:r>
+      <w:r>
+        <w:rPr>
+          <w:color w:val="000000"/>
+          <w:spacing w:val="-2"/>
+          <w:sz w:val="16"/>
+        </w:rPr>
+        <w:t xml:space="preserve"> </w:t>
+      </w:r>
+      <w:r>
+        <w:rPr>
+          <w:color w:val="000000"/>
+          <w:sz w:val="16"/>
+        </w:rPr>
+        <w:t>de</w:t>
+      </w:r>
+      <w:r>
+        <w:rPr>
+          <w:color w:val="000000"/>
+          <w:spacing w:val="-3"/>
+          <w:sz w:val="16"/>
+        </w:rPr>
+        <w:t xml:space="preserve"> </w:t>
+      </w:r>
+      <w:r>
+        <w:rPr>
+          <w:color w:val="000000"/>
+          <w:sz w:val="16"/>
+        </w:rPr>
+        <w:t>nationalité</w:t>
+      </w:r>
+      <w:r>
+        <w:rPr>
+          <w:color w:val="000000"/>
+          <w:spacing w:val="-1"/>
+          <w:sz w:val="16"/>
+        </w:rPr>
+        <w:t xml:space="preserve"> </w:t>
+      </w:r>
+      <w:r>
+        <w:rPr>
+          <w:color w:val="FF0000"/>
+          <w:sz w:val="16"/>
+        </w:rPr>
+        <w:t>{proprietaire_nationalite}</w:t>
+      </w:r>
+      <w:r>
+        <w:rPr>
+          <w:color w:val="000000"/>
+          <w:sz w:val="16"/>
+        </w:rPr>
+        <w:t>,</w:t>
+      </w:r>
+      <w:r>
+        <w:rPr>
+          <w:color w:val="000000"/>
+          <w:spacing w:val="-2"/>
+          <w:sz w:val="16"/>
+        </w:rPr>
+        <w:t xml:space="preserve"> </w:t>
+      </w:r>
+      <w:r>
+        <w:rPr>
+          <w:color w:val="000000"/>
+          <w:sz w:val="16"/>
+        </w:rPr>
+        <w:t>demeurant</w:t>
+      </w:r>
+      <w:r>
+        <w:rPr>
+          <w:color w:val="000000"/>
+          <w:spacing w:val="-3"/>
+          <w:sz w:val="16"/>
+        </w:rPr>
+        <w:t xml:space="preserve"> </w:t>
+      </w:r>
+      <w:r>
+        <w:rPr>
+          <w:color w:val="FF0000"/>
+          <w:sz w:val="16"/>
+        </w:rPr>
+        <w:t>{proprietaire_adresse}</w:t>
+      </w:r>
+      <w:r>
+        <w:rPr>
+          <w:color w:val="FF0000"/>
+          <w:sz w:val="16"/>
+        </w:rPr>
+        <w:t>,</w:t>
+      </w:r>
+      <w:r>
+        <w:rPr>
+          <w:color w:val="FF0000"/>
+          <w:spacing w:val="-2"/>
+          <w:sz w:val="16"/>
+        </w:rPr>
+        <w:t xml:space="preserve"> </w:t>
+      </w:r>
+      <w:r>
+        <w:rPr>
+          <w:color w:val="FF0000"/>
+          <w:sz w:val="16"/>
+        </w:rPr>
+        <w:t>{proprietaire_marital}</w:t>
+      </w:r>
+    </w:p>
+    <w:p>
+      <w:pPr>
+        <w:spacing w:before="5"/>
+        <w:rPr>
+          <w:sz w:val="10"/>
+          <w:szCs w:val="18"/>
+        </w:rPr>
+      </w:pPr>
+    </w:p>
+    <w:p>
+      <w:pPr>
+        <w:spacing w:before="69"/>
+        <w:ind w:left="218"/>
+        <w:rPr>
+          <w:sz w:val="16"/>
+        </w:rPr>
+      </w:pPr>
+      <w:proofErr w:type="gramStart"/>
+      <w:r>
+        <w:rPr>
+          <w:color w:val="000000"/>
+          <w:sz w:val="16"/>
+          <w:shd w:val="clear" w:color="auto" w:fill="D3D3D3"/>
+        </w:rPr>
+        <w:t>OU</w:t>
+      </w:r>
+      <w:proofErr w:type="gramEnd"/>
+    </w:p>
+    <w:p>
+      <w:pPr>
+        <w:spacing w:before="3"/>
+        <w:rPr>
+          <w:sz w:val="10"/>
+          <w:szCs w:val="18"/>
+        </w:rPr>
+      </w:pPr>
+    </w:p>
+    <w:p>
+      <w:pPr>
+        <w:spacing w:before="68"/>
+        <w:ind w:left="218"/>
+        <w:rPr>
+          <w:sz w:val="16"/>
+        </w:rPr>
+      </w:pPr>
+      <w:r>
+        <w:rPr>
+          <w:b/>
+          <w:color w:val="000000"/>
+          <w:sz w:val="16"/>
+          <w:shd w:val="clear" w:color="auto" w:fill="D3D3D3"/>
+        </w:rPr>
+        <w:t>++</w:t>
+      </w:r>
+      <w:r>
+        <w:rPr>
+          <w:color w:val="000000"/>
+          <w:sz w:val="16"/>
+        </w:rPr>
+        <w:t>,</w:t>
+      </w:r>
+      <w:r>
+        <w:rPr>
+          <w:color w:val="000000"/>
+          <w:spacing w:val="4"/>
+          <w:sz w:val="16"/>
+        </w:rPr>
+        <w:t xml:space="preserve"> </w:t>
+      </w:r>
+      <w:r>
+        <w:rPr>
+          <w:color w:val="000000"/>
+          <w:sz w:val="16"/>
+        </w:rPr>
+        <w:t>société</w:t>
+      </w:r>
+      <w:r>
+        <w:rPr>
+          <w:color w:val="000000"/>
+          <w:spacing w:val="3"/>
+          <w:sz w:val="16"/>
+        </w:rPr>
+        <w:t xml:space="preserve"> </w:t>
+      </w:r>
+      <w:r>
+        <w:rPr>
+          <w:color w:val="000000"/>
+          <w:sz w:val="16"/>
+          <w:shd w:val="clear" w:color="auto" w:fill="D3D3D3"/>
+        </w:rPr>
+        <w:t>++</w:t>
+      </w:r>
+      <w:r>
+        <w:rPr>
+          <w:color w:val="000000"/>
+          <w:spacing w:val="3"/>
+          <w:sz w:val="16"/>
+        </w:rPr>
+        <w:t xml:space="preserve"> </w:t>
+      </w:r>
+      <w:r>
+        <w:rPr>
+          <w:color w:val="000000"/>
+          <w:sz w:val="16"/>
+        </w:rPr>
+        <w:t>au</w:t>
+      </w:r>
+      <w:r>
+        <w:rPr>
+          <w:color w:val="000000"/>
+          <w:spacing w:val="6"/>
+          <w:sz w:val="16"/>
+        </w:rPr>
+        <w:t xml:space="preserve"> </w:t>
+      </w:r>
+      <w:r>
+        <w:rPr>
+          <w:color w:val="000000"/>
+          <w:sz w:val="16"/>
+        </w:rPr>
+        <w:t>capital</w:t>
+      </w:r>
+      <w:r>
+        <w:rPr>
+          <w:color w:val="000000"/>
+          <w:spacing w:val="6"/>
+          <w:sz w:val="16"/>
+        </w:rPr>
+        <w:t xml:space="preserve"> </w:t>
+      </w:r>
+      <w:r>
+        <w:rPr>
+          <w:color w:val="000000"/>
+          <w:sz w:val="16"/>
+        </w:rPr>
+        <w:t>de</w:t>
+      </w:r>
+      <w:r>
+        <w:rPr>
+          <w:color w:val="000000"/>
+          <w:spacing w:val="4"/>
+          <w:sz w:val="16"/>
+        </w:rPr>
+        <w:t xml:space="preserve"> </w:t>
+      </w:r>
+      <w:r>
+        <w:rPr>
+          <w:color w:val="000000"/>
+          <w:sz w:val="16"/>
+          <w:shd w:val="clear" w:color="auto" w:fill="D3D3D3"/>
+        </w:rPr>
+        <w:t>++</w:t>
+      </w:r>
+      <w:r>
+        <w:rPr>
+          <w:color w:val="000000"/>
+          <w:spacing w:val="4"/>
+          <w:sz w:val="16"/>
+        </w:rPr>
+        <w:t xml:space="preserve"> </w:t>
+      </w:r>
+      <w:r>
+        <w:rPr>
+          <w:color w:val="000000"/>
+          <w:sz w:val="16"/>
+        </w:rPr>
+        <w:t>euros</w:t>
+      </w:r>
+      <w:r>
+        <w:rPr>
+          <w:color w:val="000000"/>
+          <w:spacing w:val="6"/>
+          <w:sz w:val="16"/>
+        </w:rPr>
+        <w:t xml:space="preserve"> </w:t>
+      </w:r>
+      <w:r>
+        <w:rPr>
+          <w:color w:val="000000"/>
+          <w:sz w:val="16"/>
+        </w:rPr>
+        <w:t>(</w:t>
+      </w:r>
+      <w:r>
+        <w:rPr>
+          <w:color w:val="000000"/>
+          <w:sz w:val="16"/>
+          <w:shd w:val="clear" w:color="auto" w:fill="D3D3D3"/>
+        </w:rPr>
+        <w:t>++</w:t>
+      </w:r>
+      <w:r>
+        <w:rPr>
+          <w:color w:val="000000"/>
+          <w:spacing w:val="1"/>
+          <w:sz w:val="16"/>
+        </w:rPr>
+        <w:t xml:space="preserve"> </w:t>
+      </w:r>
+      <w:r>
+        <w:rPr>
+          <w:color w:val="000000"/>
+          <w:sz w:val="16"/>
+        </w:rPr>
+        <w:t>€),</w:t>
+      </w:r>
+      <w:r>
+        <w:rPr>
+          <w:color w:val="000000"/>
+          <w:spacing w:val="4"/>
+          <w:sz w:val="16"/>
+        </w:rPr>
+        <w:t xml:space="preserve"> </w:t>
+      </w:r>
+      <w:r>
+        <w:rPr>
+          <w:color w:val="000000"/>
+          <w:sz w:val="16"/>
+        </w:rPr>
+        <w:t>immatriculée</w:t>
+      </w:r>
+      <w:r>
+        <w:rPr>
+          <w:color w:val="000000"/>
+          <w:spacing w:val="2"/>
+          <w:sz w:val="16"/>
+        </w:rPr>
+        <w:t xml:space="preserve"> </w:t>
+      </w:r>
+      <w:r>
+        <w:rPr>
+          <w:color w:val="000000"/>
+          <w:sz w:val="16"/>
+        </w:rPr>
+        <w:t>au</w:t>
+      </w:r>
+      <w:r>
+        <w:rPr>
+          <w:color w:val="000000"/>
+          <w:spacing w:val="3"/>
+          <w:sz w:val="16"/>
+        </w:rPr>
+        <w:t xml:space="preserve"> </w:t>
+      </w:r>
+      <w:r>
+        <w:rPr>
+          <w:color w:val="000000"/>
+          <w:sz w:val="16"/>
+        </w:rPr>
+        <w:t>RCS</w:t>
+      </w:r>
+      <w:r>
+        <w:rPr>
+          <w:color w:val="000000"/>
+          <w:spacing w:val="3"/>
+          <w:sz w:val="16"/>
+        </w:rPr>
+        <w:t xml:space="preserve"> </w:t>
+      </w:r>
+      <w:r>
+        <w:rPr>
+          <w:color w:val="000000"/>
+          <w:sz w:val="16"/>
+        </w:rPr>
+        <w:t>de</w:t>
+      </w:r>
+      <w:r>
+        <w:rPr>
+          <w:color w:val="000000"/>
+          <w:spacing w:val="3"/>
+          <w:sz w:val="16"/>
+        </w:rPr>
+        <w:t xml:space="preserve"> </w:t>
+      </w:r>
+      <w:r>
+        <w:rPr>
+          <w:color w:val="000000"/>
+          <w:sz w:val="16"/>
+          <w:shd w:val="clear" w:color="auto" w:fill="D3D3D3"/>
+        </w:rPr>
+        <w:t>++</w:t>
+      </w:r>
+      <w:r>
+        <w:rPr>
+          <w:color w:val="000000"/>
+          <w:spacing w:val="4"/>
+          <w:sz w:val="16"/>
+        </w:rPr>
+        <w:t xml:space="preserve"> </w:t>
+      </w:r>
+      <w:r>
+        <w:rPr>
+          <w:color w:val="000000"/>
+          <w:sz w:val="16"/>
+        </w:rPr>
+        <w:t>sous</w:t>
+      </w:r>
+      <w:r>
+        <w:rPr>
+          <w:color w:val="000000"/>
+          <w:spacing w:val="5"/>
+          <w:sz w:val="16"/>
+        </w:rPr>
+        <w:t xml:space="preserve"> </w:t>
+      </w:r>
+      <w:r>
+        <w:rPr>
+          <w:color w:val="000000"/>
+          <w:sz w:val="16"/>
+        </w:rPr>
+        <w:t>le</w:t>
+      </w:r>
+      <w:r>
+        <w:rPr>
+          <w:color w:val="000000"/>
+          <w:spacing w:val="3"/>
+          <w:sz w:val="16"/>
+        </w:rPr>
+        <w:t xml:space="preserve"> </w:t>
+      </w:r>
+      <w:r>
+        <w:rPr>
+          <w:color w:val="000000"/>
+          <w:sz w:val="16"/>
+        </w:rPr>
+        <w:t>numéro</w:t>
+      </w:r>
+      <w:r>
+        <w:rPr>
+          <w:color w:val="000000"/>
+          <w:spacing w:val="3"/>
+          <w:sz w:val="16"/>
+        </w:rPr>
+        <w:t xml:space="preserve"> </w:t>
+      </w:r>
+      <w:r>
+        <w:rPr>
+          <w:color w:val="000000"/>
+          <w:sz w:val="16"/>
+          <w:shd w:val="clear" w:color="auto" w:fill="D3D3D3"/>
+        </w:rPr>
+        <w:t>++</w:t>
+      </w:r>
+      <w:r>
+        <w:rPr>
+          <w:color w:val="000000"/>
+          <w:sz w:val="16"/>
+        </w:rPr>
+        <w:t>,</w:t>
+      </w:r>
+      <w:r>
+        <w:rPr>
+          <w:color w:val="000000"/>
+          <w:spacing w:val="4"/>
+          <w:sz w:val="16"/>
+        </w:rPr>
+        <w:t xml:space="preserve"> </w:t>
+      </w:r>
+      <w:r>
+        <w:rPr>
+          <w:color w:val="000000"/>
+          <w:sz w:val="16"/>
+        </w:rPr>
+        <w:t>dont</w:t>
+      </w:r>
+      <w:r>
+        <w:rPr>
+          <w:color w:val="000000"/>
+          <w:spacing w:val="2"/>
+          <w:sz w:val="16"/>
+        </w:rPr>
+        <w:t xml:space="preserve"> </w:t>
+      </w:r>
+      <w:r>
+        <w:rPr>
+          <w:color w:val="000000"/>
+          <w:sz w:val="16"/>
+        </w:rPr>
+        <w:t>le</w:t>
+      </w:r>
+      <w:r>
+        <w:rPr>
+          <w:color w:val="000000"/>
+          <w:spacing w:val="4"/>
+          <w:sz w:val="16"/>
+        </w:rPr>
+        <w:t xml:space="preserve"> </w:t>
+      </w:r>
+      <w:r>
+        <w:rPr>
+          <w:color w:val="000000"/>
+          <w:sz w:val="16"/>
+        </w:rPr>
+        <w:t>siège</w:t>
+      </w:r>
+      <w:r>
+        <w:rPr>
+          <w:color w:val="000000"/>
+          <w:spacing w:val="1"/>
+          <w:sz w:val="16"/>
+        </w:rPr>
+        <w:t xml:space="preserve"> </w:t>
+      </w:r>
+      <w:r>
+        <w:rPr>
+          <w:color w:val="000000"/>
+          <w:sz w:val="16"/>
+        </w:rPr>
+        <w:t>social</w:t>
+      </w:r>
+      <w:r>
+        <w:rPr>
+          <w:color w:val="000000"/>
+          <w:spacing w:val="7"/>
+          <w:sz w:val="16"/>
+        </w:rPr>
+        <w:t xml:space="preserve"> </w:t>
+      </w:r>
+      <w:r>
+        <w:rPr>
+          <w:color w:val="000000"/>
+          <w:sz w:val="16"/>
+        </w:rPr>
+        <w:t>est</w:t>
+      </w:r>
+      <w:r>
+        <w:rPr>
+          <w:color w:val="000000"/>
+          <w:spacing w:val="1"/>
+          <w:sz w:val="16"/>
+        </w:rPr>
+        <w:t xml:space="preserve"> </w:t>
+      </w:r>
+      <w:r>
+        <w:rPr>
+          <w:color w:val="000000"/>
+          <w:sz w:val="16"/>
+        </w:rPr>
+        <w:t>situé</w:t>
+      </w:r>
+      <w:r>
+        <w:rPr>
+          <w:color w:val="000000"/>
+          <w:spacing w:val="1"/>
+          <w:sz w:val="16"/>
+        </w:rPr>
+        <w:t xml:space="preserve"> </w:t>
+      </w:r>
+      <w:r>
+        <w:rPr>
+          <w:color w:val="000000"/>
+          <w:sz w:val="16"/>
+        </w:rPr>
+        <w:t>au</w:t>
+      </w:r>
+      <w:r>
+        <w:rPr>
+          <w:color w:val="000000"/>
+          <w:spacing w:val="4"/>
+          <w:sz w:val="16"/>
+        </w:rPr>
+        <w:t xml:space="preserve"> </w:t>
+      </w:r>
+      <w:r>
+        <w:rPr>
+          <w:color w:val="000000"/>
+          <w:sz w:val="16"/>
+          <w:shd w:val="clear" w:color="auto" w:fill="D3D3D3"/>
+        </w:rPr>
+        <w:t>++</w:t>
+      </w:r>
+      <w:r>
+        <w:rPr>
+          <w:color w:val="000000"/>
+          <w:sz w:val="16"/>
+        </w:rPr>
+        <w:t>,</w:t>
+      </w:r>
+      <w:r>
+        <w:rPr>
+          <w:color w:val="000000"/>
+          <w:spacing w:val="4"/>
+          <w:sz w:val="16"/>
+        </w:rPr>
+        <w:t xml:space="preserve"> </w:t>
+      </w:r>
+      <w:r>
+        <w:rPr>
+          <w:color w:val="000000"/>
+          <w:sz w:val="16"/>
+        </w:rPr>
+        <w:t>représentée</w:t>
+      </w:r>
+      <w:r>
+        <w:rPr>
+          <w:color w:val="000000"/>
+          <w:spacing w:val="3"/>
+          <w:sz w:val="16"/>
+        </w:rPr>
+        <w:t xml:space="preserve"> </w:t>
+      </w:r>
+      <w:r>
+        <w:rPr>
+          <w:color w:val="000000"/>
+          <w:sz w:val="16"/>
+        </w:rPr>
+        <w:t>par</w:t>
+      </w:r>
+    </w:p>
+    <w:p>
+      <w:pPr>
+        <w:spacing w:before="2" w:line="477" w:lineRule="auto"/>
+        <w:ind w:left="218"/>
+        <w:rPr>
+          <w:sz w:val="16"/>
+        </w:rPr>
+      </w:pPr>
+      <w:r>
+        <w:rPr>
+          <w:color w:val="000000"/>
+          <w:sz w:val="16"/>
+          <w:shd w:val="clear" w:color="auto" w:fill="D3D3D3"/>
+        </w:rPr>
+        <w:t>++</w:t>
+      </w:r>
+      <w:r>
+        <w:rPr>
+          <w:color w:val="000000"/>
+          <w:sz w:val="16"/>
+        </w:rPr>
+        <w:t xml:space="preserve">, en qualité de </w:t>
+      </w:r>
+      <w:r>
+        <w:rPr>
+          <w:color w:val="000000"/>
+          <w:sz w:val="16"/>
+          <w:shd w:val="clear" w:color="auto" w:fill="D3D3D3"/>
+        </w:rPr>
+        <w:t>++</w:t>
+      </w:r>
+      <w:r>
+        <w:rPr>
+          <w:color w:val="000000"/>
+          <w:sz w:val="16"/>
+        </w:rPr>
+        <w:t xml:space="preserve">, né le </w:t>
+      </w:r>
+      <w:r>
+        <w:rPr>
+          <w:color w:val="000000"/>
+          <w:sz w:val="16"/>
+          <w:shd w:val="clear" w:color="auto" w:fill="D3D3D3"/>
+        </w:rPr>
+        <w:t>++</w:t>
+      </w:r>
+      <w:r>
+        <w:rPr>
+          <w:color w:val="000000"/>
+          <w:sz w:val="16"/>
+        </w:rPr>
+        <w:t xml:space="preserve">, de nationalité </w:t>
+      </w:r>
+      <w:r>
+        <w:rPr>
+          <w:color w:val="000000"/>
+          <w:sz w:val="16"/>
+          <w:shd w:val="clear" w:color="auto" w:fill="D3D3D3"/>
+        </w:rPr>
+        <w:t>++</w:t>
+      </w:r>
+      <w:r>
+        <w:rPr>
+          <w:color w:val="000000"/>
+          <w:sz w:val="16"/>
+        </w:rPr>
+        <w:t xml:space="preserve">, déclarant avoir tous pouvoirs à l’effet des présentes en vertu de </w:t>
+      </w:r>
+      <w:r>
+        <w:rPr>
+          <w:color w:val="000000"/>
+          <w:sz w:val="16"/>
+          <w:shd w:val="clear" w:color="auto" w:fill="D3D3D3"/>
+        </w:rPr>
+        <w:t>++</w:t>
+      </w:r>
+      <w:r>
+        <w:rPr>
+          <w:color w:val="000000"/>
+          <w:spacing w:val="-34"/>
+          <w:sz w:val="16"/>
+        </w:rPr>
+        <w:t xml:space="preserve"> </w:t>
+      </w:r>
+      <w:r>
+        <w:rPr>
+          <w:color w:val="000000"/>
+          <w:sz w:val="16"/>
+        </w:rPr>
+        <w:t>Propriétaire</w:t>
+      </w:r>
+      <w:r>
+        <w:rPr>
+          <w:color w:val="000000"/>
+          <w:spacing w:val="-2"/>
+          <w:sz w:val="16"/>
+        </w:rPr>
+        <w:t xml:space="preserve"> </w:t>
+      </w:r>
+      <w:r>
+        <w:rPr>
+          <w:color w:val="000000"/>
+          <w:sz w:val="16"/>
+        </w:rPr>
+        <w:t>des</w:t>
+      </w:r>
+      <w:r>
+        <w:rPr>
+          <w:color w:val="000000"/>
+          <w:spacing w:val="-1"/>
+          <w:sz w:val="16"/>
+        </w:rPr>
+        <w:t xml:space="preserve"> </w:t>
+      </w:r>
+      <w:r>
+        <w:rPr>
+          <w:color w:val="000000"/>
+          <w:sz w:val="16"/>
+        </w:rPr>
+        <w:t>parcelles</w:t>
+      </w:r>
+      <w:r>
+        <w:rPr>
+          <w:color w:val="000000"/>
+          <w:spacing w:val="1"/>
+          <w:sz w:val="16"/>
+        </w:rPr>
+        <w:t xml:space="preserve"> </w:t>
+      </w:r>
+      <w:r>
+        <w:rPr>
+          <w:color w:val="000000"/>
+          <w:sz w:val="16"/>
+        </w:rPr>
+        <w:t>suivantes :</w:t>
+      </w:r>
+    </w:p>
+    <w:p>
+      <w:pPr>
+        <w:pStyle w:val="Corpsdetexte"/>
+      </w:pPr>
+    </w:p>
+    <w:tbl>
+      <w:tblPr>
+        <w:tblStyle w:val="TableNormal1"/>
+        <w:tblW w:w="0" w:type="auto"/>
+        <w:tblInd w:w="156" w:type="dxa"/>
+        <w:tblBorders>
+          <w:top w:val="single" w:sz="4" w:space="0" w:color="000000"/>
+          <w:left w:val="single" w:sz="4" w:space="0" w:color="000000"/>
+          <w:bottom w:val="single" w:sz="4" w:space="0" w:color="000000"/>
+          <w:right w:val="single" w:sz="4" w:space="0" w:color="000000"/>
+          <w:insideH w:val="single" w:sz="4" w:space="0" w:color="000000"/>
+          <w:insideV w:val="single" w:sz="4" w:space="0" w:color="000000"/>
+        </w:tblBorders>
+        <w:tblLayout w:type="fixed"/>
+        <w:tblLook w:val="01E0" w:firstRow="1" w:lastRow="1" w:firstColumn="1" w:lastColumn="1" w:noHBand="0" w:noVBand="0"/>
+      </w:tblPr>
+      <w:tblGrid>
+        <w:gridCol w:w="1841"/>
+        <w:gridCol w:w="37"/>
+        <w:gridCol w:w="1806"/>
+        <w:gridCol w:w="1841"/>
+        <w:gridCol w:w="1843"/>
+        <w:gridCol w:w="1878"/>
+      </w:tblGrid>
+      <w:tr>
+        <w:trPr>
+          <w:trHeight w:val="342"/>
+        </w:trPr>
+        <w:tc>
+          <w:tcPr>
+            <w:tcW w:w="1841" w:type="dxa"/>
+            <w:vMerge w:val="restart"/>
+          </w:tcPr>
+          <w:p>
+            <w:pPr>
+              <w:spacing w:before="177"/>
+              <w:ind w:left="427"/>
+              <w:rPr>
+                <w:b/>
+                <w:sz w:val="24"/>
+              </w:rPr>
+            </w:pPr>
+            <w:r>
+              <w:rPr>
+                <w:b/>
+                <w:sz w:val="24"/>
+              </w:rPr>
+              <w:t>Commune</w:t>
+            </w:r>
+          </w:p>
+        </w:tc>
+        <w:tc>
+          <w:tcPr>
+            <w:tcW w:w="3684" w:type="dxa"/>
+            <w:gridSpan w:val="3"/>
+          </w:tcPr>
+          <w:p>
+            <w:pPr>
+              <w:spacing w:before="1"/>
+              <w:ind w:left="1427" w:right="1415"/>
+              <w:jc w:val="center"/>
+              <w:rPr>
+                <w:b/>
+                <w:sz w:val="24"/>
+              </w:rPr>
+            </w:pPr>
+            <w:proofErr w:type="spellStart"/>
+            <w:r>
+              <w:rPr>
+                <w:b/>
+                <w:sz w:val="24"/>
+              </w:rPr>
+              <w:t>Parcelle</w:t>
+            </w:r>
+            <w:proofErr w:type="spellEnd"/>
+          </w:p>
+        </w:tc>
+        <w:tc>
+          <w:tcPr>
+            <w:tcW w:w="1843" w:type="dxa"/>
+            <w:vMerge w:val="restart"/>
+          </w:tcPr>
+          <w:p>
+            <w:pPr>
+              <w:spacing w:before="177"/>
+              <w:ind w:left="566"/>
+              <w:rPr>
+                <w:b/>
+                <w:sz w:val="24"/>
+              </w:rPr>
+            </w:pPr>
+            <w:r>
+              <w:rPr>
+                <w:b/>
+                <w:sz w:val="24"/>
+              </w:rPr>
+              <w:t>Lieu-</w:t>
+            </w:r>
+            <w:proofErr w:type="spellStart"/>
+            <w:r>
+              <w:rPr>
+                <w:b/>
+                <w:sz w:val="24"/>
+              </w:rPr>
+              <w:t>dit</w:t>
+            </w:r>
+            <w:proofErr w:type="spellEnd"/>
+          </w:p>
+        </w:tc>
+        <w:tc>
+          <w:tcPr>
+            <w:tcW w:w="1878" w:type="dxa"/>
+            <w:vMerge w:val="restart"/>
+          </w:tcPr>
+          <w:p>
+            <w:pPr>
+              <w:spacing w:before="1"/>
+              <w:jc w:val="center"/>
+              <w:rPr>
+                <w:b/>
+                <w:sz w:val="24"/>
+              </w:rPr>
+            </w:pPr>
+            <w:r>
+              <w:rPr>
+                <w:b/>
+                <w:sz w:val="24"/>
+              </w:rPr>
+              <w:t>Surface (m2)</w:t>
+            </w:r>
+          </w:p>
+        </w:tc>
+      </w:tr>
+      <w:tr>
+        <w:trPr>
+          <w:trHeight w:val="292"/>
+        </w:trPr>
+        <w:tc>
+          <w:tcPr>
+            <w:tcW w:w="1841" w:type="dxa"/>
+            <w:vMerge/>
+            <w:tcBorders>
+              <w:top w:val="nil"/>
+            </w:tcBorders>
+          </w:tcPr>
+          <w:p>
+            <w:pPr>
+              <w:rPr>
+                <w:sz w:val="2"/>
+                <w:szCs w:val="2"/>
+              </w:rPr>
+            </w:pPr>
+          </w:p>
+        </w:tc>
+        <w:tc>
+          <w:tcPr>
+            <w:tcW w:w="1843" w:type="dxa"/>
+            <w:gridSpan w:val="2"/>
+          </w:tcPr>
+          <w:p>
+            <w:pPr>
+              <w:spacing w:line="272" w:lineRule="exact"/>
+              <w:ind w:left="573"/>
+              <w:rPr>
+                <w:b/>
+                <w:sz w:val="24"/>
+              </w:rPr>
+            </w:pPr>
+            <w:r>
+              <w:rPr>
+                <w:b/>
+                <w:sz w:val="24"/>
+              </w:rPr>
+              <w:t>Section</w:t>
+            </w:r>
+          </w:p>
+        </w:tc>
+        <w:tc>
+          <w:tcPr>
+            <w:tcW w:w="1841" w:type="dxa"/>
+          </w:tcPr>
+          <w:p>
+            <w:pPr>
+              <w:spacing w:line="272" w:lineRule="exact"/>
+              <w:ind w:left="527"/>
+              <w:rPr>
+                <w:b/>
+                <w:sz w:val="24"/>
+              </w:rPr>
+            </w:pPr>
+            <w:proofErr w:type="spellStart"/>
+            <w:r>
+              <w:rPr>
+                <w:b/>
+                <w:sz w:val="24"/>
+              </w:rPr>
+              <w:t>Numéro</w:t>
+            </w:r>
+            <w:proofErr w:type="spellEnd"/>
+          </w:p>
+        </w:tc>
+        <w:tc>
+          <w:tcPr>
+            <w:tcW w:w="1843" w:type="dxa"/>
+            <w:vMerge/>
+            <w:tcBorders>
+              <w:top w:val="nil"/>
+            </w:tcBorders>
+          </w:tcPr>
+          <w:p>
+            <w:pPr>
+              <w:rPr>
+                <w:sz w:val="2"/>
+                <w:szCs w:val="2"/>
+              </w:rPr>
+            </w:pPr>
+          </w:p>
+        </w:tc>
+        <w:tc>
+          <w:tcPr>
+            <w:tcW w:w="1878" w:type="dxa"/>
+            <w:vMerge/>
+          </w:tcPr>
+          <w:p>
+            <w:pPr>
+              <w:spacing w:line="272" w:lineRule="exact"/>
+              <w:ind w:left="163"/>
+              <w:rPr>
+                <w:b/>
+                <w:sz w:val="24"/>
+              </w:rPr>
+            </w:pPr>
+          </w:p>
+        </w:tc>
+      </w:tr>
+      {parcelle_row}
     </w:tbl>
     <w:p>
       <w:pPr>
